--- a/documents/Java Haters.docx
+++ b/documents/Java Haters.docx
@@ -159,18 +159,8 @@
           <w:sz w:val="28"/>
           <w:szCs w:val="28"/>
         </w:rPr>
-        <w:t xml:space="preserve">Dawid </w:t>
-      </w:r>
-      <w:proofErr w:type="spellStart"/>
-      <w:r>
-        <w:rPr>
-          <w:rFonts w:ascii="Times New Roman" w:hAnsi="Times New Roman" w:cs="Times New Roman"/>
-          <w:sz w:val="28"/>
-          <w:szCs w:val="28"/>
-        </w:rPr>
-        <w:t>Makielak</w:t>
-      </w:r>
-      <w:proofErr w:type="spellEnd"/>
+        <w:t>Dawid Makielak</w:t>
+      </w:r>
     </w:p>
     <w:p>
       <w:pPr>
@@ -197,25 +187,7 @@
           <w:sz w:val="96"/>
           <w:szCs w:val="96"/>
         </w:rPr>
-        <w:t xml:space="preserve">Java </w:t>
-      </w:r>
-      <w:proofErr w:type="spellStart"/>
-      <w:r>
-        <w:rPr>
-          <w:rFonts w:ascii="Times New Roman" w:hAnsi="Times New Roman" w:cs="Times New Roman"/>
-          <w:sz w:val="96"/>
-          <w:szCs w:val="96"/>
-        </w:rPr>
-        <w:t>Haters</w:t>
-      </w:r>
-      <w:proofErr w:type="spellEnd"/>
-      <w:r>
-        <w:rPr>
-          <w:rFonts w:ascii="Times New Roman" w:hAnsi="Times New Roman" w:cs="Times New Roman"/>
-          <w:sz w:val="96"/>
-          <w:szCs w:val="96"/>
-        </w:rPr>
-        <w:t xml:space="preserve"> – Mrówki i szerszenie</w:t>
+        <w:t>Java Haters – Mrówki i szerszenie</w:t>
       </w:r>
     </w:p>
     <w:p>
@@ -607,25 +579,7 @@
           <w:sz w:val="28"/>
           <w:szCs w:val="28"/>
         </w:rPr>
-        <w:t xml:space="preserve">Jak komar wypije dużo krwi to </w:t>
-      </w:r>
-      <w:proofErr w:type="spellStart"/>
-      <w:r>
-        <w:rPr>
-          <w:rFonts w:ascii="Times New Roman" w:hAnsi="Times New Roman" w:cs="Times New Roman"/>
-          <w:sz w:val="28"/>
-          <w:szCs w:val="28"/>
-        </w:rPr>
-        <w:t>respi</w:t>
-      </w:r>
-      <w:proofErr w:type="spellEnd"/>
-      <w:r>
-        <w:rPr>
-          <w:rFonts w:ascii="Times New Roman" w:hAnsi="Times New Roman" w:cs="Times New Roman"/>
-          <w:sz w:val="28"/>
-          <w:szCs w:val="28"/>
-        </w:rPr>
-        <w:t xml:space="preserve"> kolejne komary</w:t>
+        <w:t>Jak komar wypije dużo krwi to respi kolejne komary</w:t>
       </w:r>
     </w:p>
     <w:p>
@@ -733,25 +687,7 @@
           <w:sz w:val="28"/>
           <w:szCs w:val="28"/>
         </w:rPr>
-        <w:t xml:space="preserve">Człowiek ma szanse na zadanie krytycznych obrażeń </w:t>
-      </w:r>
-      <w:proofErr w:type="spellStart"/>
-      <w:r>
-        <w:rPr>
-          <w:rFonts w:ascii="Times New Roman" w:hAnsi="Times New Roman" w:cs="Times New Roman"/>
-          <w:sz w:val="28"/>
-          <w:szCs w:val="28"/>
-        </w:rPr>
-        <w:t>lepą</w:t>
-      </w:r>
-      <w:proofErr w:type="spellEnd"/>
-      <w:r>
-        <w:rPr>
-          <w:rFonts w:ascii="Times New Roman" w:hAnsi="Times New Roman" w:cs="Times New Roman"/>
-          <w:sz w:val="28"/>
-          <w:szCs w:val="28"/>
-        </w:rPr>
-        <w:t xml:space="preserve"> komarowi przez co komar umiera</w:t>
+        <w:t>Człowiek ma szanse na zadanie krytycznych obrażeń lepą komarowi przez co komar umiera</w:t>
       </w:r>
     </w:p>
     <w:p>
@@ -812,6 +748,24 @@
             <w:t>😊</w:t>
           </mc:Fallback>
         </mc:AlternateContent>
+      </w:r>
+    </w:p>
+    <w:p>
+      <w:pPr>
+        <w:jc w:val="both"/>
+        <w:rPr>
+          <w:rFonts w:ascii="Times New Roman" w:hAnsi="Times New Roman" w:cs="Times New Roman"/>
+          <w:sz w:val="28"/>
+          <w:szCs w:val="28"/>
+        </w:rPr>
+      </w:pPr>
+      <w:r>
+        <w:rPr>
+          <w:rFonts w:ascii="Times New Roman" w:hAnsi="Times New Roman" w:cs="Times New Roman"/>
+          <w:sz w:val="28"/>
+          <w:szCs w:val="28"/>
+        </w:rPr>
+        <w:t>test</w:t>
       </w:r>
     </w:p>
     <w:sectPr>
@@ -2368,6 +2322,21 @@
 </file>
 
 <file path=customXml/item2.xml><?xml version="1.0" encoding="utf-8"?>
+<p:properties xmlns:p="http://schemas.microsoft.com/office/2006/metadata/properties" xmlns:xsi="http://www.w3.org/2001/XMLSchema-instance" xmlns:pc="http://schemas.microsoft.com/office/infopath/2007/PartnerControls">
+  <documentManagement/>
+</p:properties>
+</file>
+
+<file path=customXml/item3.xml><?xml version="1.0" encoding="utf-8"?>
+<?mso-contentType ?>
+<FormTemplates xmlns="http://schemas.microsoft.com/sharepoint/v3/contenttype/forms">
+  <Display>DocumentLibraryForm</Display>
+  <Edit>DocumentLibraryForm</Edit>
+  <New>DocumentLibraryForm</New>
+</FormTemplates>
+</file>
+
+<file path=customXml/item4.xml><?xml version="1.0" encoding="utf-8"?>
 <ct:contentTypeSchema xmlns:ct="http://schemas.microsoft.com/office/2006/metadata/contentType" xmlns:ma="http://schemas.microsoft.com/office/2006/metadata/properties/metaAttributes" ct:_="" ma:_="" ma:contentTypeName="Document" ma:contentTypeID="0x01010011969A99975E704893396190DA1A5459" ma:contentTypeVersion="2" ma:contentTypeDescription="Create a new document." ma:contentTypeScope="" ma:versionID="97da8ddb9d447a3ff124840a985c2733">
   <xsd:schema xmlns:xsd="http://www.w3.org/2001/XMLSchema" xmlns:xs="http://www.w3.org/2001/XMLSchema" xmlns:p="http://schemas.microsoft.com/office/2006/metadata/properties" xmlns:ns3="194766e4-0712-4782-902b-02fbcb4237a0" targetNamespace="http://schemas.microsoft.com/office/2006/metadata/properties" ma:root="true" ma:fieldsID="4f1a4069e40eb2e6564cd2147c25f163" ns3:_="">
     <xsd:import namespace="194766e4-0712-4782-902b-02fbcb4237a0"/>
@@ -2499,21 +2468,6 @@
 </ct:contentTypeSchema>
 </file>
 
-<file path=customXml/item3.xml><?xml version="1.0" encoding="utf-8"?>
-<?mso-contentType ?>
-<FormTemplates xmlns="http://schemas.microsoft.com/sharepoint/v3/contenttype/forms">
-  <Display>DocumentLibraryForm</Display>
-  <Edit>DocumentLibraryForm</Edit>
-  <New>DocumentLibraryForm</New>
-</FormTemplates>
-</file>
-
-<file path=customXml/item4.xml><?xml version="1.0" encoding="utf-8"?>
-<p:properties xmlns:p="http://schemas.microsoft.com/office/2006/metadata/properties" xmlns:xsi="http://www.w3.org/2001/XMLSchema-instance" xmlns:pc="http://schemas.microsoft.com/office/infopath/2007/PartnerControls">
-  <documentManagement/>
-</p:properties>
-</file>
-
 <file path=customXml/itemProps1.xml><?xml version="1.0" encoding="utf-8"?>
 <ds:datastoreItem xmlns:ds="http://schemas.openxmlformats.org/officeDocument/2006/customXml" ds:itemID="{2929F754-96FE-4257-9FBB-7FB43A2DACBD}">
   <ds:schemaRefs>
@@ -2523,6 +2477,23 @@
 </file>
 
 <file path=customXml/itemProps2.xml><?xml version="1.0" encoding="utf-8"?>
+<ds:datastoreItem xmlns:ds="http://schemas.openxmlformats.org/officeDocument/2006/customXml" ds:itemID="{8E37AF33-B742-4E94-A029-3D43A234F66C}">
+  <ds:schemaRefs>
+    <ds:schemaRef ds:uri="http://schemas.microsoft.com/office/2006/metadata/properties"/>
+    <ds:schemaRef ds:uri="http://schemas.microsoft.com/office/infopath/2007/PartnerControls"/>
+  </ds:schemaRefs>
+</ds:datastoreItem>
+</file>
+
+<file path=customXml/itemProps3.xml><?xml version="1.0" encoding="utf-8"?>
+<ds:datastoreItem xmlns:ds="http://schemas.openxmlformats.org/officeDocument/2006/customXml" ds:itemID="{154002C8-2AFC-401A-A540-15C4B4B7F96E}">
+  <ds:schemaRefs>
+    <ds:schemaRef ds:uri="http://schemas.microsoft.com/sharepoint/v3/contenttype/forms"/>
+  </ds:schemaRefs>
+</ds:datastoreItem>
+</file>
+
+<file path=customXml/itemProps4.xml><?xml version="1.0" encoding="utf-8"?>
 <ds:datastoreItem xmlns:ds="http://schemas.openxmlformats.org/officeDocument/2006/customXml" ds:itemID="{277A8622-0740-48C8-A6A0-53D436472DE3}">
   <ds:schemaRefs>
     <ds:schemaRef ds:uri="http://schemas.microsoft.com/office/2006/metadata/contentType"/>
@@ -2538,28 +2509,4 @@
     <ds:schemaRef ds:uri="http://schemas.microsoft.com/internal/obd"/>
   </ds:schemaRefs>
 </ds:datastoreItem>
-</file>
-
-<file path=customXml/itemProps3.xml><?xml version="1.0" encoding="utf-8"?>
-<ds:datastoreItem xmlns:ds="http://schemas.openxmlformats.org/officeDocument/2006/customXml" ds:itemID="{154002C8-2AFC-401A-A540-15C4B4B7F96E}">
-  <ds:schemaRefs>
-    <ds:schemaRef ds:uri="http://schemas.microsoft.com/sharepoint/v3/contenttype/forms"/>
-  </ds:schemaRefs>
-</ds:datastoreItem>
-</file>
-
-<file path=customXml/itemProps4.xml><?xml version="1.0" encoding="utf-8"?>
-<ds:datastoreItem xmlns:ds="http://schemas.openxmlformats.org/officeDocument/2006/customXml" ds:itemID="{8E37AF33-B742-4E94-A029-3D43A234F66C}">
-  <ds:schemaRefs>
-    <ds:schemaRef ds:uri="http://schemas.openxmlformats.org/package/2006/metadata/core-properties"/>
-    <ds:schemaRef ds:uri="http://schemas.microsoft.com/office/2006/documentManagement/types"/>
-    <ds:schemaRef ds:uri="http://schemas.microsoft.com/office/2006/metadata/properties"/>
-    <ds:schemaRef ds:uri="http://purl.org/dc/terms/"/>
-    <ds:schemaRef ds:uri="http://purl.org/dc/elements/1.1/"/>
-    <ds:schemaRef ds:uri="http://www.w3.org/XML/1998/namespace"/>
-    <ds:schemaRef ds:uri="http://purl.org/dc/dcmitype/"/>
-    <ds:schemaRef ds:uri="http://schemas.microsoft.com/office/infopath/2007/PartnerControls"/>
-    <ds:schemaRef ds:uri="194766e4-0712-4782-902b-02fbcb4237a0"/>
-  </ds:schemaRefs>
-</ds:datastoreItem>
 </file>
--- a/documents/Java Haters.docx
+++ b/documents/Java Haters.docx
@@ -215,7 +215,26 @@
           <w:sz w:val="96"/>
           <w:szCs w:val="96"/>
         </w:rPr>
-        <w:t xml:space="preserve"> – Mrówki i szerszenie</w:t>
+        <w:t xml:space="preserve"> </w:t>
+      </w:r>
+    </w:p>
+    <w:p>
+      <w:pPr>
+        <w:pStyle w:val="Tytu"/>
+        <w:jc w:val="center"/>
+        <w:rPr>
+          <w:rFonts w:ascii="Times New Roman" w:hAnsi="Times New Roman" w:cs="Times New Roman"/>
+          <w:sz w:val="96"/>
+          <w:szCs w:val="96"/>
+        </w:rPr>
+      </w:pPr>
+      <w:r>
+        <w:rPr>
+          <w:rFonts w:ascii="Times New Roman" w:hAnsi="Times New Roman" w:cs="Times New Roman"/>
+          <w:sz w:val="96"/>
+          <w:szCs w:val="96"/>
+        </w:rPr>
+        <w:t xml:space="preserve"> Mrówki i szerszenie</w:t>
       </w:r>
     </w:p>
     <w:p>
@@ -275,7 +294,23 @@
           <w:sz w:val="24"/>
           <w:szCs w:val="24"/>
         </w:rPr>
-        <w:t>Pod szefostwem Mgr inż. Damiana Mrozińskiego</w:t>
+        <w:t xml:space="preserve">Pod szefostwem </w:t>
+      </w:r>
+      <w:r>
+        <w:rPr>
+          <w:rFonts w:ascii="Times New Roman" w:hAnsi="Times New Roman" w:cs="Times New Roman"/>
+          <w:sz w:val="24"/>
+          <w:szCs w:val="24"/>
+        </w:rPr>
+        <w:t>m</w:t>
+      </w:r>
+      <w:r>
+        <w:rPr>
+          <w:rFonts w:ascii="Times New Roman" w:hAnsi="Times New Roman" w:cs="Times New Roman"/>
+          <w:sz w:val="24"/>
+          <w:szCs w:val="24"/>
+        </w:rPr>
+        <w:t>gr inż. Damiana Mrozińskiego</w:t>
       </w:r>
     </w:p>
     <w:p>
@@ -315,16 +350,15 @@
       </w:pPr>
       <w:r>
         <w:lastRenderedPageBreak/>
-        <w:t>Przykładowe zakresy projektu</w:t>
+        <w:t>Z</w:t>
+      </w:r>
+      <w:r>
+        <w:t>akres projektu</w:t>
       </w:r>
     </w:p>
     <w:p>
       <w:pPr>
         <w:pStyle w:val="Akapitzlist"/>
-        <w:numPr>
-          <w:ilvl w:val="0"/>
-          <w:numId w:val="4"/>
-        </w:numPr>
         <w:jc w:val="both"/>
         <w:rPr>
           <w:rFonts w:ascii="Times New Roman" w:hAnsi="Times New Roman" w:cs="Times New Roman"/>
@@ -386,6 +420,14 @@
         </w:rPr>
         <w:t>Jak robotnica zaniesie jedzenie do mrowiska do powstaje nowa mrówka, która ma szanse na zostanie super mrówkom</w:t>
       </w:r>
+      <w:r>
+        <w:rPr>
+          <w:rFonts w:ascii="Times New Roman" w:hAnsi="Times New Roman" w:cs="Times New Roman"/>
+          <w:sz w:val="28"/>
+          <w:szCs w:val="28"/>
+        </w:rPr>
+        <w:t xml:space="preserve"> (żołnierzem)</w:t>
+      </w:r>
     </w:p>
     <w:p>
       <w:pPr>
@@ -407,7 +449,31 @@
           <w:sz w:val="28"/>
           <w:szCs w:val="28"/>
         </w:rPr>
-        <w:t>Super mrówki mogą zabijać szerszenie</w:t>
+        <w:t>Super mrówki</w:t>
+      </w:r>
+      <w:r>
+        <w:rPr>
+          <w:rFonts w:ascii="Times New Roman" w:hAnsi="Times New Roman" w:cs="Times New Roman"/>
+          <w:sz w:val="28"/>
+          <w:szCs w:val="28"/>
+        </w:rPr>
+        <w:t xml:space="preserve"> </w:t>
+      </w:r>
+      <w:r>
+        <w:rPr>
+          <w:rFonts w:ascii="Times New Roman" w:hAnsi="Times New Roman" w:cs="Times New Roman"/>
+          <w:sz w:val="28"/>
+          <w:szCs w:val="28"/>
+        </w:rPr>
+        <w:t>(żołnierze)</w:t>
+      </w:r>
+      <w:r>
+        <w:rPr>
+          <w:rFonts w:ascii="Times New Roman" w:hAnsi="Times New Roman" w:cs="Times New Roman"/>
+          <w:sz w:val="28"/>
+          <w:szCs w:val="28"/>
+        </w:rPr>
+        <w:t xml:space="preserve"> mogą zabijać szerszenie</w:t>
       </w:r>
     </w:p>
     <w:p>
@@ -477,281 +543,6 @@
           <w:szCs w:val="28"/>
         </w:rPr>
         <w:t>Losowo na mapie rodzą się kwiatki odstraszające szerszenie</w:t>
-      </w:r>
-    </w:p>
-    <w:p>
-      <w:pPr>
-        <w:pStyle w:val="Akapitzlist"/>
-        <w:numPr>
-          <w:ilvl w:val="0"/>
-          <w:numId w:val="4"/>
-        </w:numPr>
-        <w:jc w:val="both"/>
-        <w:rPr>
-          <w:rFonts w:ascii="Times New Roman" w:hAnsi="Times New Roman" w:cs="Times New Roman"/>
-          <w:sz w:val="28"/>
-          <w:szCs w:val="28"/>
-        </w:rPr>
-      </w:pPr>
-      <w:r>
-        <w:rPr>
-          <w:rFonts w:ascii="Times New Roman" w:hAnsi="Times New Roman" w:cs="Times New Roman"/>
-          <w:sz w:val="28"/>
-          <w:szCs w:val="28"/>
-        </w:rPr>
-        <w:t xml:space="preserve"> Komary i pająki</w:t>
-      </w:r>
-    </w:p>
-    <w:p>
-      <w:pPr>
-        <w:pStyle w:val="Akapitzlist"/>
-        <w:numPr>
-          <w:ilvl w:val="0"/>
-          <w:numId w:val="6"/>
-        </w:numPr>
-        <w:jc w:val="both"/>
-        <w:rPr>
-          <w:rFonts w:ascii="Times New Roman" w:hAnsi="Times New Roman" w:cs="Times New Roman"/>
-          <w:sz w:val="28"/>
-          <w:szCs w:val="28"/>
-        </w:rPr>
-      </w:pPr>
-      <w:r>
-        <w:rPr>
-          <w:rFonts w:ascii="Times New Roman" w:hAnsi="Times New Roman" w:cs="Times New Roman"/>
-          <w:sz w:val="28"/>
-          <w:szCs w:val="28"/>
-        </w:rPr>
-        <w:t>Komary pij</w:t>
-      </w:r>
-      <w:r>
-        <w:rPr>
-          <w:rFonts w:ascii="Times New Roman" w:hAnsi="Times New Roman" w:cs="Times New Roman"/>
-          <w:sz w:val="28"/>
-          <w:szCs w:val="28"/>
-        </w:rPr>
-        <w:t>ą</w:t>
-      </w:r>
-      <w:r>
-        <w:rPr>
-          <w:rFonts w:ascii="Times New Roman" w:hAnsi="Times New Roman" w:cs="Times New Roman"/>
-          <w:sz w:val="28"/>
-          <w:szCs w:val="28"/>
-        </w:rPr>
-        <w:t xml:space="preserve"> krew z ludzi</w:t>
-      </w:r>
-    </w:p>
-    <w:p>
-      <w:pPr>
-        <w:pStyle w:val="Akapitzlist"/>
-        <w:numPr>
-          <w:ilvl w:val="0"/>
-          <w:numId w:val="6"/>
-        </w:numPr>
-        <w:jc w:val="both"/>
-        <w:rPr>
-          <w:rFonts w:ascii="Times New Roman" w:hAnsi="Times New Roman" w:cs="Times New Roman"/>
-          <w:sz w:val="28"/>
-          <w:szCs w:val="28"/>
-        </w:rPr>
-      </w:pPr>
-      <w:r>
-        <w:rPr>
-          <w:rFonts w:ascii="Times New Roman" w:hAnsi="Times New Roman" w:cs="Times New Roman"/>
-          <w:sz w:val="28"/>
-          <w:szCs w:val="28"/>
-        </w:rPr>
-        <w:t>Komar może zarazić człowieka malaria</w:t>
-      </w:r>
-    </w:p>
-    <w:p>
-      <w:pPr>
-        <w:pStyle w:val="Akapitzlist"/>
-        <w:numPr>
-          <w:ilvl w:val="0"/>
-          <w:numId w:val="6"/>
-        </w:numPr>
-        <w:jc w:val="both"/>
-        <w:rPr>
-          <w:rFonts w:ascii="Times New Roman" w:hAnsi="Times New Roman" w:cs="Times New Roman"/>
-          <w:sz w:val="28"/>
-          <w:szCs w:val="28"/>
-        </w:rPr>
-      </w:pPr>
-      <w:r>
-        <w:rPr>
-          <w:rFonts w:ascii="Times New Roman" w:hAnsi="Times New Roman" w:cs="Times New Roman"/>
-          <w:sz w:val="28"/>
-          <w:szCs w:val="28"/>
-        </w:rPr>
-        <w:t>Po jakimś czasie zarażony człowiek umiera</w:t>
-      </w:r>
-    </w:p>
-    <w:p>
-      <w:pPr>
-        <w:pStyle w:val="Akapitzlist"/>
-        <w:numPr>
-          <w:ilvl w:val="0"/>
-          <w:numId w:val="6"/>
-        </w:numPr>
-        <w:jc w:val="both"/>
-        <w:rPr>
-          <w:rFonts w:ascii="Times New Roman" w:hAnsi="Times New Roman" w:cs="Times New Roman"/>
-          <w:sz w:val="28"/>
-          <w:szCs w:val="28"/>
-        </w:rPr>
-      </w:pPr>
-      <w:r>
-        <w:rPr>
-          <w:rFonts w:ascii="Times New Roman" w:hAnsi="Times New Roman" w:cs="Times New Roman"/>
-          <w:sz w:val="28"/>
-          <w:szCs w:val="28"/>
-        </w:rPr>
-        <w:t xml:space="preserve">Jak komar wypije dużo krwi to </w:t>
-      </w:r>
-      <w:proofErr w:type="spellStart"/>
-      <w:r>
-        <w:rPr>
-          <w:rFonts w:ascii="Times New Roman" w:hAnsi="Times New Roman" w:cs="Times New Roman"/>
-          <w:sz w:val="28"/>
-          <w:szCs w:val="28"/>
-        </w:rPr>
-        <w:t>respi</w:t>
-      </w:r>
-      <w:proofErr w:type="spellEnd"/>
-      <w:r>
-        <w:rPr>
-          <w:rFonts w:ascii="Times New Roman" w:hAnsi="Times New Roman" w:cs="Times New Roman"/>
-          <w:sz w:val="28"/>
-          <w:szCs w:val="28"/>
-        </w:rPr>
-        <w:t xml:space="preserve"> kolejne komary</w:t>
-      </w:r>
-    </w:p>
-    <w:p>
-      <w:pPr>
-        <w:pStyle w:val="Akapitzlist"/>
-        <w:numPr>
-          <w:ilvl w:val="0"/>
-          <w:numId w:val="6"/>
-        </w:numPr>
-        <w:jc w:val="both"/>
-        <w:rPr>
-          <w:rFonts w:ascii="Times New Roman" w:hAnsi="Times New Roman" w:cs="Times New Roman"/>
-          <w:sz w:val="28"/>
-          <w:szCs w:val="28"/>
-        </w:rPr>
-      </w:pPr>
-      <w:r>
-        <w:rPr>
-          <w:rFonts w:ascii="Times New Roman" w:hAnsi="Times New Roman" w:cs="Times New Roman"/>
-          <w:sz w:val="28"/>
-          <w:szCs w:val="28"/>
-        </w:rPr>
-        <w:t>Pająki zostawiają na mapie sieci, jak komar wleci w sieć to komar zostaje uwięziony, a pająk dostaje powiadomienie</w:t>
-      </w:r>
-    </w:p>
-    <w:p>
-      <w:pPr>
-        <w:pStyle w:val="Akapitzlist"/>
-        <w:numPr>
-          <w:ilvl w:val="0"/>
-          <w:numId w:val="6"/>
-        </w:numPr>
-        <w:jc w:val="both"/>
-        <w:rPr>
-          <w:rFonts w:ascii="Times New Roman" w:hAnsi="Times New Roman" w:cs="Times New Roman"/>
-          <w:sz w:val="28"/>
-          <w:szCs w:val="28"/>
-        </w:rPr>
-      </w:pPr>
-      <w:r>
-        <w:rPr>
-          <w:rFonts w:ascii="Times New Roman" w:hAnsi="Times New Roman" w:cs="Times New Roman"/>
-          <w:sz w:val="28"/>
-          <w:szCs w:val="28"/>
-        </w:rPr>
-        <w:t xml:space="preserve">Pająki jedzą </w:t>
-      </w:r>
-      <w:r>
-        <w:rPr>
-          <w:rFonts w:ascii="Times New Roman" w:hAnsi="Times New Roman" w:cs="Times New Roman"/>
-          <w:sz w:val="28"/>
-          <w:szCs w:val="28"/>
-        </w:rPr>
-        <w:t>sobie</w:t>
-      </w:r>
-      <w:r>
-        <w:rPr>
-          <w:rFonts w:ascii="Times New Roman" w:hAnsi="Times New Roman" w:cs="Times New Roman"/>
-          <w:sz w:val="28"/>
-          <w:szCs w:val="28"/>
-        </w:rPr>
-        <w:t xml:space="preserve"> komary złapane w sieci i ma szanse urodzić kolejnego pajączka</w:t>
-      </w:r>
-    </w:p>
-    <w:p>
-      <w:pPr>
-        <w:pStyle w:val="Akapitzlist"/>
-        <w:numPr>
-          <w:ilvl w:val="0"/>
-          <w:numId w:val="6"/>
-        </w:numPr>
-        <w:jc w:val="both"/>
-        <w:rPr>
-          <w:rFonts w:ascii="Times New Roman" w:hAnsi="Times New Roman" w:cs="Times New Roman"/>
-          <w:sz w:val="28"/>
-          <w:szCs w:val="28"/>
-        </w:rPr>
-      </w:pPr>
-      <w:r>
-        <w:rPr>
-          <w:rFonts w:ascii="Times New Roman" w:hAnsi="Times New Roman" w:cs="Times New Roman"/>
-          <w:sz w:val="28"/>
-          <w:szCs w:val="28"/>
-        </w:rPr>
-        <w:t>Jak człowiek pojawi się na tym samym polu co pająk albo sieć to zdeptuje pająka lub niszczy sieć</w:t>
-      </w:r>
-    </w:p>
-    <w:p>
-      <w:pPr>
-        <w:pStyle w:val="Akapitzlist"/>
-        <w:numPr>
-          <w:ilvl w:val="0"/>
-          <w:numId w:val="6"/>
-        </w:numPr>
-        <w:jc w:val="both"/>
-        <w:rPr>
-          <w:rFonts w:ascii="Times New Roman" w:hAnsi="Times New Roman" w:cs="Times New Roman"/>
-          <w:sz w:val="28"/>
-          <w:szCs w:val="28"/>
-        </w:rPr>
-      </w:pPr>
-      <w:r>
-        <w:rPr>
-          <w:rFonts w:ascii="Times New Roman" w:hAnsi="Times New Roman" w:cs="Times New Roman"/>
-          <w:sz w:val="28"/>
-          <w:szCs w:val="28"/>
-        </w:rPr>
-        <w:t xml:space="preserve">Człowiek ma szanse na zadanie krytycznych obrażeń </w:t>
-      </w:r>
-      <w:proofErr w:type="spellStart"/>
-      <w:r>
-        <w:rPr>
-          <w:rFonts w:ascii="Times New Roman" w:hAnsi="Times New Roman" w:cs="Times New Roman"/>
-          <w:sz w:val="28"/>
-          <w:szCs w:val="28"/>
-        </w:rPr>
-        <w:t>lepą</w:t>
-      </w:r>
-      <w:proofErr w:type="spellEnd"/>
-      <w:r>
-        <w:rPr>
-          <w:rFonts w:ascii="Times New Roman" w:hAnsi="Times New Roman" w:cs="Times New Roman"/>
-          <w:sz w:val="28"/>
-          <w:szCs w:val="28"/>
-        </w:rPr>
-        <w:t xml:space="preserve"> komarowi przez co komar umiera</w:t>
       </w:r>
     </w:p>
     <w:p>
@@ -814,6 +605,251 @@
         </mc:AlternateContent>
       </w:r>
     </w:p>
+    <w:p>
+      <w:pPr>
+        <w:pStyle w:val="Tytu"/>
+        <w:jc w:val="center"/>
+      </w:pPr>
+      <w:r>
+        <w:t>Diagram obiektów:</w:t>
+      </w:r>
+    </w:p>
+    <w:p>
+      <w:pPr>
+        <w:jc w:val="both"/>
+        <w:rPr>
+          <w:rFonts w:ascii="Times New Roman" w:hAnsi="Times New Roman" w:cs="Times New Roman"/>
+          <w:sz w:val="28"/>
+          <w:szCs w:val="28"/>
+        </w:rPr>
+      </w:pPr>
+      <w:r>
+        <w:rPr>
+          <w:rFonts w:ascii="Times New Roman" w:hAnsi="Times New Roman" w:cs="Times New Roman"/>
+          <w:noProof/>
+          <w:sz w:val="28"/>
+          <w:szCs w:val="28"/>
+        </w:rPr>
+        <w:drawing>
+          <wp:inline distT="0" distB="0" distL="0" distR="0" wp14:anchorId="34F2C2D0" wp14:editId="2A5E31E7">
+            <wp:extent cx="5753100" cy="1781175"/>
+            <wp:effectExtent l="0" t="0" r="0" b="9525"/>
+            <wp:docPr id="1" name="Obraz 1"/>
+            <wp:cNvGraphicFramePr>
+              <a:graphicFrameLocks xmlns:a="http://schemas.openxmlformats.org/drawingml/2006/main" noChangeAspect="1"/>
+            </wp:cNvGraphicFramePr>
+            <a:graphic xmlns:a="http://schemas.openxmlformats.org/drawingml/2006/main">
+              <a:graphicData uri="http://schemas.openxmlformats.org/drawingml/2006/picture">
+                <pic:pic xmlns:pic="http://schemas.openxmlformats.org/drawingml/2006/picture">
+                  <pic:nvPicPr>
+                    <pic:cNvPr id="0" name="Picture 1"/>
+                    <pic:cNvPicPr>
+                      <a:picLocks noChangeAspect="1" noChangeArrowheads="1"/>
+                    </pic:cNvPicPr>
+                  </pic:nvPicPr>
+                  <pic:blipFill>
+                    <a:blip r:embed="rId9">
+                      <a:extLst>
+                        <a:ext uri="{28A0092B-C50C-407E-A947-70E740481C1C}">
+                          <a14:useLocalDpi xmlns:a14="http://schemas.microsoft.com/office/drawing/2010/main" val="0"/>
+                        </a:ext>
+                      </a:extLst>
+                    </a:blip>
+                    <a:srcRect/>
+                    <a:stretch>
+                      <a:fillRect/>
+                    </a:stretch>
+                  </pic:blipFill>
+                  <pic:spPr bwMode="auto">
+                    <a:xfrm>
+                      <a:off x="0" y="0"/>
+                      <a:ext cx="5753100" cy="1781175"/>
+                    </a:xfrm>
+                    <a:prstGeom prst="rect">
+                      <a:avLst/>
+                    </a:prstGeom>
+                    <a:noFill/>
+                    <a:ln>
+                      <a:noFill/>
+                    </a:ln>
+                  </pic:spPr>
+                </pic:pic>
+              </a:graphicData>
+            </a:graphic>
+          </wp:inline>
+        </w:drawing>
+      </w:r>
+    </w:p>
+    <w:p>
+      <w:pPr>
+        <w:jc w:val="both"/>
+        <w:rPr>
+          <w:rFonts w:ascii="Times New Roman" w:hAnsi="Times New Roman" w:cs="Times New Roman"/>
+          <w:sz w:val="28"/>
+          <w:szCs w:val="28"/>
+        </w:rPr>
+      </w:pPr>
+    </w:p>
+    <w:p>
+      <w:pPr>
+        <w:jc w:val="both"/>
+        <w:rPr>
+          <w:rFonts w:ascii="Times New Roman" w:hAnsi="Times New Roman" w:cs="Times New Roman"/>
+          <w:sz w:val="28"/>
+          <w:szCs w:val="28"/>
+        </w:rPr>
+      </w:pPr>
+    </w:p>
+    <w:p>
+      <w:pPr>
+        <w:jc w:val="both"/>
+        <w:rPr>
+          <w:rFonts w:ascii="Times New Roman" w:hAnsi="Times New Roman" w:cs="Times New Roman"/>
+          <w:sz w:val="28"/>
+          <w:szCs w:val="28"/>
+        </w:rPr>
+      </w:pPr>
+    </w:p>
+    <w:p>
+      <w:pPr>
+        <w:jc w:val="both"/>
+        <w:rPr>
+          <w:rFonts w:ascii="Times New Roman" w:hAnsi="Times New Roman" w:cs="Times New Roman"/>
+          <w:sz w:val="28"/>
+          <w:szCs w:val="28"/>
+        </w:rPr>
+      </w:pPr>
+    </w:p>
+    <w:p>
+      <w:pPr>
+        <w:jc w:val="both"/>
+        <w:rPr>
+          <w:rFonts w:ascii="Times New Roman" w:hAnsi="Times New Roman" w:cs="Times New Roman"/>
+          <w:sz w:val="28"/>
+          <w:szCs w:val="28"/>
+        </w:rPr>
+      </w:pPr>
+    </w:p>
+    <w:p>
+      <w:pPr>
+        <w:jc w:val="both"/>
+        <w:rPr>
+          <w:rFonts w:ascii="Times New Roman" w:hAnsi="Times New Roman" w:cs="Times New Roman"/>
+          <w:sz w:val="28"/>
+          <w:szCs w:val="28"/>
+        </w:rPr>
+      </w:pPr>
+    </w:p>
+    <w:p>
+      <w:pPr>
+        <w:jc w:val="both"/>
+        <w:rPr>
+          <w:rFonts w:ascii="Times New Roman" w:hAnsi="Times New Roman" w:cs="Times New Roman"/>
+          <w:sz w:val="28"/>
+          <w:szCs w:val="28"/>
+        </w:rPr>
+      </w:pPr>
+    </w:p>
+    <w:p>
+      <w:pPr>
+        <w:jc w:val="both"/>
+        <w:rPr>
+          <w:rFonts w:ascii="Times New Roman" w:hAnsi="Times New Roman" w:cs="Times New Roman"/>
+          <w:sz w:val="28"/>
+          <w:szCs w:val="28"/>
+        </w:rPr>
+      </w:pPr>
+    </w:p>
+    <w:p>
+      <w:pPr>
+        <w:jc w:val="both"/>
+        <w:rPr>
+          <w:rFonts w:ascii="Times New Roman" w:hAnsi="Times New Roman" w:cs="Times New Roman"/>
+          <w:sz w:val="28"/>
+          <w:szCs w:val="28"/>
+        </w:rPr>
+      </w:pPr>
+    </w:p>
+    <w:p>
+      <w:pPr>
+        <w:jc w:val="both"/>
+        <w:rPr>
+          <w:rFonts w:ascii="Times New Roman" w:hAnsi="Times New Roman" w:cs="Times New Roman"/>
+          <w:sz w:val="28"/>
+          <w:szCs w:val="28"/>
+        </w:rPr>
+      </w:pPr>
+    </w:p>
+    <w:p>
+      <w:pPr>
+        <w:pStyle w:val="Tytu"/>
+        <w:ind w:firstLine="708"/>
+        <w:jc w:val="center"/>
+      </w:pPr>
+      <w:r>
+        <w:lastRenderedPageBreak/>
+        <w:t>Diagram przypadków użycia:</w:t>
+      </w:r>
+    </w:p>
+    <w:p>
+      <w:pPr>
+        <w:jc w:val="center"/>
+      </w:pPr>
+      <w:r>
+        <w:rPr>
+          <w:noProof/>
+        </w:rPr>
+        <w:drawing>
+          <wp:inline distT="0" distB="0" distL="0" distR="0" wp14:anchorId="6CC2D5B1" wp14:editId="0C8EF996">
+            <wp:extent cx="4465955" cy="7571105"/>
+            <wp:effectExtent l="0" t="0" r="0" b="0"/>
+            <wp:docPr id="3" name="Obraz 3"/>
+            <wp:cNvGraphicFramePr>
+              <a:graphicFrameLocks xmlns:a="http://schemas.openxmlformats.org/drawingml/2006/main" noChangeAspect="1"/>
+            </wp:cNvGraphicFramePr>
+            <a:graphic xmlns:a="http://schemas.openxmlformats.org/drawingml/2006/main">
+              <a:graphicData uri="http://schemas.openxmlformats.org/drawingml/2006/picture">
+                <pic:pic xmlns:pic="http://schemas.openxmlformats.org/drawingml/2006/picture">
+                  <pic:nvPicPr>
+                    <pic:cNvPr id="0" name="Picture 3"/>
+                    <pic:cNvPicPr>
+                      <a:picLocks noChangeAspect="1" noChangeArrowheads="1"/>
+                    </pic:cNvPicPr>
+                  </pic:nvPicPr>
+                  <pic:blipFill>
+                    <a:blip r:embed="rId10">
+                      <a:extLst>
+                        <a:ext uri="{28A0092B-C50C-407E-A947-70E740481C1C}">
+                          <a14:useLocalDpi xmlns:a14="http://schemas.microsoft.com/office/drawing/2010/main" val="0"/>
+                        </a:ext>
+                      </a:extLst>
+                    </a:blip>
+                    <a:srcRect/>
+                    <a:stretch>
+                      <a:fillRect/>
+                    </a:stretch>
+                  </pic:blipFill>
+                  <pic:spPr bwMode="auto">
+                    <a:xfrm>
+                      <a:off x="0" y="0"/>
+                      <a:ext cx="4465955" cy="7571105"/>
+                    </a:xfrm>
+                    <a:prstGeom prst="rect">
+                      <a:avLst/>
+                    </a:prstGeom>
+                    <a:noFill/>
+                    <a:ln>
+                      <a:noFill/>
+                    </a:ln>
+                  </pic:spPr>
+                </pic:pic>
+              </a:graphicData>
+            </a:graphic>
+          </wp:inline>
+        </w:drawing>
+      </w:r>
+    </w:p>
+    <w:p/>
     <w:sectPr>
       <w:pgSz w:w="11906" w:h="16838"/>
       <w:pgMar w:top="1418" w:right="1418" w:bottom="567" w:left="1418" w:header="709" w:footer="709" w:gutter="0"/>
@@ -2368,6 +2404,21 @@
 </file>
 
 <file path=customXml/item2.xml><?xml version="1.0" encoding="utf-8"?>
+<p:properties xmlns:p="http://schemas.microsoft.com/office/2006/metadata/properties" xmlns:xsi="http://www.w3.org/2001/XMLSchema-instance" xmlns:pc="http://schemas.microsoft.com/office/infopath/2007/PartnerControls">
+  <documentManagement/>
+</p:properties>
+</file>
+
+<file path=customXml/item3.xml><?xml version="1.0" encoding="utf-8"?>
+<?mso-contentType ?>
+<FormTemplates xmlns="http://schemas.microsoft.com/sharepoint/v3/contenttype/forms">
+  <Display>DocumentLibraryForm</Display>
+  <Edit>DocumentLibraryForm</Edit>
+  <New>DocumentLibraryForm</New>
+</FormTemplates>
+</file>
+
+<file path=customXml/item4.xml><?xml version="1.0" encoding="utf-8"?>
 <ct:contentTypeSchema xmlns:ct="http://schemas.microsoft.com/office/2006/metadata/contentType" xmlns:ma="http://schemas.microsoft.com/office/2006/metadata/properties/metaAttributes" ct:_="" ma:_="" ma:contentTypeName="Document" ma:contentTypeID="0x01010011969A99975E704893396190DA1A5459" ma:contentTypeVersion="2" ma:contentTypeDescription="Create a new document." ma:contentTypeScope="" ma:versionID="97da8ddb9d447a3ff124840a985c2733">
   <xsd:schema xmlns:xsd="http://www.w3.org/2001/XMLSchema" xmlns:xs="http://www.w3.org/2001/XMLSchema" xmlns:p="http://schemas.microsoft.com/office/2006/metadata/properties" xmlns:ns3="194766e4-0712-4782-902b-02fbcb4237a0" targetNamespace="http://schemas.microsoft.com/office/2006/metadata/properties" ma:root="true" ma:fieldsID="4f1a4069e40eb2e6564cd2147c25f163" ns3:_="">
     <xsd:import namespace="194766e4-0712-4782-902b-02fbcb4237a0"/>
@@ -2499,21 +2550,6 @@
 </ct:contentTypeSchema>
 </file>
 
-<file path=customXml/item3.xml><?xml version="1.0" encoding="utf-8"?>
-<?mso-contentType ?>
-<FormTemplates xmlns="http://schemas.microsoft.com/sharepoint/v3/contenttype/forms">
-  <Display>DocumentLibraryForm</Display>
-  <Edit>DocumentLibraryForm</Edit>
-  <New>DocumentLibraryForm</New>
-</FormTemplates>
-</file>
-
-<file path=customXml/item4.xml><?xml version="1.0" encoding="utf-8"?>
-<p:properties xmlns:p="http://schemas.microsoft.com/office/2006/metadata/properties" xmlns:xsi="http://www.w3.org/2001/XMLSchema-instance" xmlns:pc="http://schemas.microsoft.com/office/infopath/2007/PartnerControls">
-  <documentManagement/>
-</p:properties>
-</file>
-
 <file path=customXml/itemProps1.xml><?xml version="1.0" encoding="utf-8"?>
 <ds:datastoreItem xmlns:ds="http://schemas.openxmlformats.org/officeDocument/2006/customXml" ds:itemID="{2929F754-96FE-4257-9FBB-7FB43A2DACBD}">
   <ds:schemaRefs>
@@ -2523,6 +2559,23 @@
 </file>
 
 <file path=customXml/itemProps2.xml><?xml version="1.0" encoding="utf-8"?>
+<ds:datastoreItem xmlns:ds="http://schemas.openxmlformats.org/officeDocument/2006/customXml" ds:itemID="{8E37AF33-B742-4E94-A029-3D43A234F66C}">
+  <ds:schemaRefs>
+    <ds:schemaRef ds:uri="http://schemas.microsoft.com/office/2006/metadata/properties"/>
+    <ds:schemaRef ds:uri="http://schemas.microsoft.com/office/infopath/2007/PartnerControls"/>
+  </ds:schemaRefs>
+</ds:datastoreItem>
+</file>
+
+<file path=customXml/itemProps3.xml><?xml version="1.0" encoding="utf-8"?>
+<ds:datastoreItem xmlns:ds="http://schemas.openxmlformats.org/officeDocument/2006/customXml" ds:itemID="{154002C8-2AFC-401A-A540-15C4B4B7F96E}">
+  <ds:schemaRefs>
+    <ds:schemaRef ds:uri="http://schemas.microsoft.com/sharepoint/v3/contenttype/forms"/>
+  </ds:schemaRefs>
+</ds:datastoreItem>
+</file>
+
+<file path=customXml/itemProps4.xml><?xml version="1.0" encoding="utf-8"?>
 <ds:datastoreItem xmlns:ds="http://schemas.openxmlformats.org/officeDocument/2006/customXml" ds:itemID="{277A8622-0740-48C8-A6A0-53D436472DE3}">
   <ds:schemaRefs>
     <ds:schemaRef ds:uri="http://schemas.microsoft.com/office/2006/metadata/contentType"/>
@@ -2538,28 +2591,4 @@
     <ds:schemaRef ds:uri="http://schemas.microsoft.com/internal/obd"/>
   </ds:schemaRefs>
 </ds:datastoreItem>
-</file>
-
-<file path=customXml/itemProps3.xml><?xml version="1.0" encoding="utf-8"?>
-<ds:datastoreItem xmlns:ds="http://schemas.openxmlformats.org/officeDocument/2006/customXml" ds:itemID="{154002C8-2AFC-401A-A540-15C4B4B7F96E}">
-  <ds:schemaRefs>
-    <ds:schemaRef ds:uri="http://schemas.microsoft.com/sharepoint/v3/contenttype/forms"/>
-  </ds:schemaRefs>
-</ds:datastoreItem>
-</file>
-
-<file path=customXml/itemProps4.xml><?xml version="1.0" encoding="utf-8"?>
-<ds:datastoreItem xmlns:ds="http://schemas.openxmlformats.org/officeDocument/2006/customXml" ds:itemID="{8E37AF33-B742-4E94-A029-3D43A234F66C}">
-  <ds:schemaRefs>
-    <ds:schemaRef ds:uri="http://schemas.openxmlformats.org/package/2006/metadata/core-properties"/>
-    <ds:schemaRef ds:uri="http://schemas.microsoft.com/office/2006/documentManagement/types"/>
-    <ds:schemaRef ds:uri="http://schemas.microsoft.com/office/2006/metadata/properties"/>
-    <ds:schemaRef ds:uri="http://purl.org/dc/terms/"/>
-    <ds:schemaRef ds:uri="http://purl.org/dc/elements/1.1/"/>
-    <ds:schemaRef ds:uri="http://www.w3.org/XML/1998/namespace"/>
-    <ds:schemaRef ds:uri="http://purl.org/dc/dcmitype/"/>
-    <ds:schemaRef ds:uri="http://schemas.microsoft.com/office/infopath/2007/PartnerControls"/>
-    <ds:schemaRef ds:uri="194766e4-0712-4782-902b-02fbcb4237a0"/>
-  </ds:schemaRefs>
-</ds:datastoreItem>
 </file>
--- a/documents/Java Haters.docx
+++ b/documents/Java Haters.docx
@@ -567,24 +567,6 @@
             <w:t>😊</w:t>
           </mc:Fallback>
         </mc:AlternateContent>
-      </w:r>
-    </w:p>
-    <w:p>
-      <w:pPr>
-        <w:jc w:val="both"/>
-        <w:rPr>
-          <w:rFonts w:ascii="Times New Roman" w:hAnsi="Times New Roman" w:cs="Times New Roman"/>
-          <w:sz w:val="28"/>
-          <w:szCs w:val="28"/>
-        </w:rPr>
-      </w:pPr>
-      <w:r>
-        <w:rPr>
-          <w:rFonts w:ascii="Times New Roman" w:hAnsi="Times New Roman" w:cs="Times New Roman"/>
-          <w:sz w:val="28"/>
-          <w:szCs w:val="28"/>
-        </w:rPr>
-        <w:t>test</w:t>
       </w:r>
     </w:p>
     <w:p>
@@ -2382,6 +2364,25 @@
 </file>
 
 <file path=customXml/item1.xml><?xml version="1.0" encoding="utf-8"?>
+<b:Sources xmlns:b="http://schemas.openxmlformats.org/officeDocument/2006/bibliography" xmlns="http://schemas.openxmlformats.org/officeDocument/2006/bibliography" SelectedStyle="\APASixthEditionOfficeOnline.xsl" StyleName="APA" Version="6"/>
+</file>
+
+<file path=customXml/item2.xml><?xml version="1.0" encoding="utf-8"?>
+<p:properties xmlns:p="http://schemas.microsoft.com/office/2006/metadata/properties" xmlns:xsi="http://www.w3.org/2001/XMLSchema-instance" xmlns:pc="http://schemas.microsoft.com/office/infopath/2007/PartnerControls">
+  <documentManagement/>
+</p:properties>
+</file>
+
+<file path=customXml/item3.xml><?xml version="1.0" encoding="utf-8"?>
+<?mso-contentType ?>
+<FormTemplates xmlns="http://schemas.microsoft.com/sharepoint/v3/contenttype/forms">
+  <Display>DocumentLibraryForm</Display>
+  <Edit>DocumentLibraryForm</Edit>
+  <New>DocumentLibraryForm</New>
+</FormTemplates>
+</file>
+
+<file path=customXml/item4.xml><?xml version="1.0" encoding="utf-8"?>
 <ct:contentTypeSchema xmlns:ct="http://schemas.microsoft.com/office/2006/metadata/contentType" xmlns:ma="http://schemas.microsoft.com/office/2006/metadata/properties/metaAttributes" ct:_="" ma:_="" ma:contentTypeName="Document" ma:contentTypeID="0x01010011969A99975E704893396190DA1A5459" ma:contentTypeVersion="2" ma:contentTypeDescription="Create a new document." ma:contentTypeScope="" ma:versionID="97da8ddb9d447a3ff124840a985c2733">
   <xsd:schema xmlns:xsd="http://www.w3.org/2001/XMLSchema" xmlns:xs="http://www.w3.org/2001/XMLSchema" xmlns:p="http://schemas.microsoft.com/office/2006/metadata/properties" xmlns:ns3="194766e4-0712-4782-902b-02fbcb4237a0" targetNamespace="http://schemas.microsoft.com/office/2006/metadata/properties" ma:root="true" ma:fieldsID="4f1a4069e40eb2e6564cd2147c25f163" ns3:_="">
     <xsd:import namespace="194766e4-0712-4782-902b-02fbcb4237a0"/>
@@ -2513,26 +2514,32 @@
 </ct:contentTypeSchema>
 </file>
 
-<file path=customXml/item2.xml><?xml version="1.0" encoding="utf-8"?>
-<?mso-contentType ?>
-<FormTemplates xmlns="http://schemas.microsoft.com/sharepoint/v3/contenttype/forms">
-  <Display>DocumentLibraryForm</Display>
-  <Edit>DocumentLibraryForm</Edit>
-  <New>DocumentLibraryForm</New>
-</FormTemplates>
+<file path=customXml/itemProps1.xml><?xml version="1.0" encoding="utf-8"?>
+<ds:datastoreItem xmlns:ds="http://schemas.openxmlformats.org/officeDocument/2006/customXml" ds:itemID="{2929F754-96FE-4257-9FBB-7FB43A2DACBD}">
+  <ds:schemaRefs>
+    <ds:schemaRef ds:uri="http://schemas.openxmlformats.org/officeDocument/2006/bibliography"/>
+  </ds:schemaRefs>
+</ds:datastoreItem>
 </file>
 
-<file path=customXml/item3.xml><?xml version="1.0" encoding="utf-8"?>
-<p:properties xmlns:p="http://schemas.microsoft.com/office/2006/metadata/properties" xmlns:xsi="http://www.w3.org/2001/XMLSchema-instance" xmlns:pc="http://schemas.microsoft.com/office/infopath/2007/PartnerControls">
-  <documentManagement/>
-</p:properties>
+<file path=customXml/itemProps2.xml><?xml version="1.0" encoding="utf-8"?>
+<ds:datastoreItem xmlns:ds="http://schemas.openxmlformats.org/officeDocument/2006/customXml" ds:itemID="{8E37AF33-B742-4E94-A029-3D43A234F66C}">
+  <ds:schemaRefs>
+    <ds:schemaRef ds:uri="http://schemas.microsoft.com/office/2006/metadata/properties"/>
+    <ds:schemaRef ds:uri="http://schemas.microsoft.com/office/infopath/2007/PartnerControls"/>
+  </ds:schemaRefs>
+</ds:datastoreItem>
 </file>
 
-<file path=customXml/item4.xml><?xml version="1.0" encoding="utf-8"?>
-<b:Sources xmlns:b="http://schemas.openxmlformats.org/officeDocument/2006/bibliography" xmlns="http://schemas.openxmlformats.org/officeDocument/2006/bibliography" SelectedStyle="\APASixthEditionOfficeOnline.xsl" StyleName="APA" Version="6"/>
+<file path=customXml/itemProps3.xml><?xml version="1.0" encoding="utf-8"?>
+<ds:datastoreItem xmlns:ds="http://schemas.openxmlformats.org/officeDocument/2006/customXml" ds:itemID="{154002C8-2AFC-401A-A540-15C4B4B7F96E}">
+  <ds:schemaRefs>
+    <ds:schemaRef ds:uri="http://schemas.microsoft.com/sharepoint/v3/contenttype/forms"/>
+  </ds:schemaRefs>
+</ds:datastoreItem>
 </file>
 
-<file path=customXml/itemProps1.xml><?xml version="1.0" encoding="utf-8"?>
+<file path=customXml/itemProps4.xml><?xml version="1.0" encoding="utf-8"?>
 <ds:datastoreItem xmlns:ds="http://schemas.openxmlformats.org/officeDocument/2006/customXml" ds:itemID="{277A8622-0740-48C8-A6A0-53D436472DE3}">
   <ds:schemaRefs>
     <ds:schemaRef ds:uri="http://schemas.microsoft.com/office/2006/metadata/contentType"/>
@@ -2548,29 +2555,4 @@
     <ds:schemaRef ds:uri="http://schemas.microsoft.com/internal/obd"/>
   </ds:schemaRefs>
 </ds:datastoreItem>
-</file>
-
-<file path=customXml/itemProps2.xml><?xml version="1.0" encoding="utf-8"?>
-<ds:datastoreItem xmlns:ds="http://schemas.openxmlformats.org/officeDocument/2006/customXml" ds:itemID="{154002C8-2AFC-401A-A540-15C4B4B7F96E}">
-  <ds:schemaRefs>
-    <ds:schemaRef ds:uri="http://schemas.microsoft.com/sharepoint/v3/contenttype/forms"/>
-  </ds:schemaRefs>
-</ds:datastoreItem>
-</file>
-
-<file path=customXml/itemProps3.xml><?xml version="1.0" encoding="utf-8"?>
-<ds:datastoreItem xmlns:ds="http://schemas.openxmlformats.org/officeDocument/2006/customXml" ds:itemID="{8E37AF33-B742-4E94-A029-3D43A234F66C}">
-  <ds:schemaRefs>
-    <ds:schemaRef ds:uri="http://schemas.microsoft.com/office/2006/metadata/properties"/>
-    <ds:schemaRef ds:uri="http://schemas.microsoft.com/office/infopath/2007/PartnerControls"/>
-  </ds:schemaRefs>
-</ds:datastoreItem>
-</file>
-
-<file path=customXml/itemProps4.xml><?xml version="1.0" encoding="utf-8"?>
-<ds:datastoreItem xmlns:ds="http://schemas.openxmlformats.org/officeDocument/2006/customXml" ds:itemID="{2929F754-96FE-4257-9FBB-7FB43A2DACBD}">
-  <ds:schemaRefs>
-    <ds:schemaRef ds:uri="http://schemas.openxmlformats.org/officeDocument/2006/bibliography"/>
-  </ds:schemaRefs>
-</ds:datastoreItem>
 </file>
--- a/documents/Java Haters.docx
+++ b/documents/Java Haters.docx
@@ -159,8 +159,18 @@
           <w:sz w:val="28"/>
           <w:szCs w:val="28"/>
         </w:rPr>
-        <w:t>Dawid Makielak</w:t>
-      </w:r>
+        <w:t xml:space="preserve">Dawid </w:t>
+      </w:r>
+      <w:proofErr w:type="spellStart"/>
+      <w:r>
+        <w:rPr>
+          <w:rFonts w:ascii="Times New Roman" w:hAnsi="Times New Roman" w:cs="Times New Roman"/>
+          <w:sz w:val="28"/>
+          <w:szCs w:val="28"/>
+        </w:rPr>
+        <w:t>Makielak</w:t>
+      </w:r>
+      <w:proofErr w:type="spellEnd"/>
     </w:p>
     <w:p>
       <w:pPr>
@@ -187,7 +197,25 @@
           <w:sz w:val="96"/>
           <w:szCs w:val="96"/>
         </w:rPr>
-        <w:t xml:space="preserve">Java Haters </w:t>
+        <w:t xml:space="preserve">Java </w:t>
+      </w:r>
+      <w:proofErr w:type="spellStart"/>
+      <w:r>
+        <w:rPr>
+          <w:rFonts w:ascii="Times New Roman" w:hAnsi="Times New Roman" w:cs="Times New Roman"/>
+          <w:sz w:val="96"/>
+          <w:szCs w:val="96"/>
+        </w:rPr>
+        <w:t>Haters</w:t>
+      </w:r>
+      <w:proofErr w:type="spellEnd"/>
+      <w:r>
+        <w:rPr>
+          <w:rFonts w:ascii="Times New Roman" w:hAnsi="Times New Roman" w:cs="Times New Roman"/>
+          <w:sz w:val="96"/>
+          <w:szCs w:val="96"/>
+        </w:rPr>
+        <w:t xml:space="preserve"> </w:t>
       </w:r>
     </w:p>
     <w:p>
@@ -571,11 +599,158 @@
     </w:p>
     <w:p>
       <w:pPr>
+        <w:jc w:val="both"/>
+        <w:rPr>
+          <w:rFonts w:ascii="Times New Roman" w:hAnsi="Times New Roman" w:cs="Times New Roman"/>
+          <w:sz w:val="28"/>
+          <w:szCs w:val="28"/>
+        </w:rPr>
+      </w:pPr>
+    </w:p>
+    <w:p>
+      <w:pPr>
         <w:pStyle w:val="Tytu"/>
-        <w:jc w:val="center"/>
-      </w:pPr>
-      <w:r>
-        <w:t>Diagram obiektów:</w:t>
+        <w:ind w:firstLine="708"/>
+        <w:jc w:val="center"/>
+        <w:rPr>
+          <w:rFonts w:ascii="Times New Roman" w:hAnsi="Times New Roman" w:cs="Times New Roman"/>
+        </w:rPr>
+      </w:pPr>
+    </w:p>
+    <w:p>
+      <w:pPr>
+        <w:pStyle w:val="Tytu"/>
+        <w:ind w:firstLine="708"/>
+        <w:jc w:val="center"/>
+        <w:rPr>
+          <w:rFonts w:ascii="Times New Roman" w:hAnsi="Times New Roman" w:cs="Times New Roman"/>
+        </w:rPr>
+      </w:pPr>
+    </w:p>
+    <w:p>
+      <w:pPr>
+        <w:pStyle w:val="Tytu"/>
+        <w:ind w:firstLine="708"/>
+        <w:jc w:val="center"/>
+        <w:rPr>
+          <w:rFonts w:ascii="Times New Roman" w:hAnsi="Times New Roman" w:cs="Times New Roman"/>
+        </w:rPr>
+      </w:pPr>
+    </w:p>
+    <w:p>
+      <w:pPr>
+        <w:pStyle w:val="Tytu"/>
+        <w:ind w:firstLine="708"/>
+        <w:jc w:val="center"/>
+        <w:rPr>
+          <w:rFonts w:ascii="Times New Roman" w:hAnsi="Times New Roman" w:cs="Times New Roman"/>
+        </w:rPr>
+      </w:pPr>
+    </w:p>
+    <w:p>
+      <w:pPr>
+        <w:pStyle w:val="Tytu"/>
+        <w:ind w:firstLine="708"/>
+        <w:jc w:val="center"/>
+        <w:rPr>
+          <w:rFonts w:ascii="Times New Roman" w:hAnsi="Times New Roman" w:cs="Times New Roman"/>
+        </w:rPr>
+      </w:pPr>
+    </w:p>
+    <w:p>
+      <w:pPr>
+        <w:pStyle w:val="Tytu"/>
+        <w:ind w:firstLine="708"/>
+        <w:jc w:val="center"/>
+        <w:rPr>
+          <w:rFonts w:ascii="Times New Roman" w:hAnsi="Times New Roman" w:cs="Times New Roman"/>
+        </w:rPr>
+      </w:pPr>
+    </w:p>
+    <w:p>
+      <w:pPr>
+        <w:pStyle w:val="Tytu"/>
+        <w:ind w:firstLine="708"/>
+        <w:jc w:val="center"/>
+        <w:rPr>
+          <w:rFonts w:ascii="Times New Roman" w:hAnsi="Times New Roman" w:cs="Times New Roman"/>
+        </w:rPr>
+      </w:pPr>
+    </w:p>
+    <w:p>
+      <w:pPr>
+        <w:pStyle w:val="Tytu"/>
+        <w:ind w:firstLine="708"/>
+        <w:jc w:val="center"/>
+        <w:rPr>
+          <w:rFonts w:ascii="Times New Roman" w:hAnsi="Times New Roman" w:cs="Times New Roman"/>
+        </w:rPr>
+      </w:pPr>
+    </w:p>
+    <w:p>
+      <w:pPr>
+        <w:pStyle w:val="Tytu"/>
+        <w:ind w:firstLine="708"/>
+        <w:jc w:val="center"/>
+        <w:rPr>
+          <w:rFonts w:ascii="Times New Roman" w:hAnsi="Times New Roman" w:cs="Times New Roman"/>
+        </w:rPr>
+      </w:pPr>
+    </w:p>
+    <w:p>
+      <w:pPr>
+        <w:pStyle w:val="Tytu"/>
+        <w:ind w:firstLine="708"/>
+        <w:jc w:val="center"/>
+        <w:rPr>
+          <w:rFonts w:ascii="Times New Roman" w:hAnsi="Times New Roman" w:cs="Times New Roman"/>
+        </w:rPr>
+      </w:pPr>
+    </w:p>
+    <w:p>
+      <w:pPr>
+        <w:pStyle w:val="Tytu"/>
+        <w:ind w:firstLine="708"/>
+        <w:jc w:val="center"/>
+        <w:rPr>
+          <w:rFonts w:ascii="Times New Roman" w:hAnsi="Times New Roman" w:cs="Times New Roman"/>
+        </w:rPr>
+      </w:pPr>
+    </w:p>
+    <w:p>
+      <w:pPr>
+        <w:pStyle w:val="Tytu"/>
+        <w:ind w:firstLine="708"/>
+        <w:jc w:val="center"/>
+        <w:rPr>
+          <w:rFonts w:ascii="Times New Roman" w:hAnsi="Times New Roman" w:cs="Times New Roman"/>
+        </w:rPr>
+      </w:pPr>
+    </w:p>
+    <w:p>
+      <w:pPr>
+        <w:pStyle w:val="Tytu"/>
+        <w:ind w:firstLine="708"/>
+        <w:jc w:val="center"/>
+        <w:rPr>
+          <w:rFonts w:ascii="Times New Roman" w:hAnsi="Times New Roman" w:cs="Times New Roman"/>
+        </w:rPr>
+      </w:pPr>
+    </w:p>
+    <w:p>
+      <w:pPr>
+        <w:pStyle w:val="Tytu"/>
+        <w:ind w:firstLine="708"/>
+        <w:rPr>
+          <w:rFonts w:ascii="Times New Roman" w:hAnsi="Times New Roman" w:cs="Times New Roman"/>
+        </w:rPr>
+      </w:pPr>
+      <w:r>
+        <w:rPr>
+          <w:rFonts w:ascii="Times New Roman" w:hAnsi="Times New Roman" w:cs="Times New Roman"/>
+        </w:rPr>
+        <w:lastRenderedPageBreak/>
+        <w:t>Diagram przypadków użycia:</w:t>
       </w:r>
     </w:p>
     <w:p>
@@ -587,17 +762,26 @@
           <w:szCs w:val="28"/>
         </w:rPr>
       </w:pPr>
-      <w:r>
-        <w:rPr>
-          <w:rFonts w:ascii="Times New Roman" w:hAnsi="Times New Roman" w:cs="Times New Roman"/>
-          <w:noProof/>
+    </w:p>
+    <w:p>
+      <w:pPr>
+        <w:jc w:val="both"/>
+        <w:rPr>
+          <w:rFonts w:ascii="Times New Roman" w:hAnsi="Times New Roman" w:cs="Times New Roman"/>
+          <w:sz w:val="28"/>
+          <w:szCs w:val="28"/>
+        </w:rPr>
+      </w:pPr>
+      <w:r>
+        <w:rPr>
+          <w:rFonts w:ascii="Times New Roman" w:hAnsi="Times New Roman" w:cs="Times New Roman"/>
           <w:sz w:val="28"/>
           <w:szCs w:val="28"/>
         </w:rPr>
         <w:drawing>
-          <wp:inline distT="0" distB="0" distL="0" distR="0" wp14:anchorId="34F2C2D0" wp14:editId="2A5E31E7">
-            <wp:extent cx="5753100" cy="1781175"/>
-            <wp:effectExtent l="0" t="0" r="0" b="9525"/>
+          <wp:inline distT="0" distB="0" distL="0" distR="0" wp14:anchorId="74E86855" wp14:editId="337EA4A8">
+            <wp:extent cx="6606479" cy="5985164"/>
+            <wp:effectExtent l="0" t="0" r="4445" b="0"/>
             <wp:docPr id="1" name="Obraz 1"/>
             <wp:cNvGraphicFramePr>
               <a:graphicFrameLocks xmlns:a="http://schemas.openxmlformats.org/drawingml/2006/main" noChangeAspect="1"/>
@@ -606,36 +790,23 @@
               <a:graphicData uri="http://schemas.openxmlformats.org/drawingml/2006/picture">
                 <pic:pic xmlns:pic="http://schemas.openxmlformats.org/drawingml/2006/picture">
                   <pic:nvPicPr>
-                    <pic:cNvPr id="0" name="Picture 1"/>
-                    <pic:cNvPicPr>
-                      <a:picLocks noChangeAspect="1" noChangeArrowheads="1"/>
-                    </pic:cNvPicPr>
+                    <pic:cNvPr id="1" name=""/>
+                    <pic:cNvPicPr/>
                   </pic:nvPicPr>
                   <pic:blipFill>
-                    <a:blip r:embed="rId9">
-                      <a:extLst>
-                        <a:ext uri="{28A0092B-C50C-407E-A947-70E740481C1C}">
-                          <a14:useLocalDpi xmlns:a14="http://schemas.microsoft.com/office/drawing/2010/main" val="0"/>
-                        </a:ext>
-                      </a:extLst>
-                    </a:blip>
-                    <a:srcRect/>
+                    <a:blip r:embed="rId9"/>
                     <a:stretch>
                       <a:fillRect/>
                     </a:stretch>
                   </pic:blipFill>
-                  <pic:spPr bwMode="auto">
+                  <pic:spPr>
                     <a:xfrm>
                       <a:off x="0" y="0"/>
-                      <a:ext cx="5753100" cy="1781175"/>
+                      <a:ext cx="6616666" cy="5994393"/>
                     </a:xfrm>
                     <a:prstGeom prst="rect">
                       <a:avLst/>
                     </a:prstGeom>
-                    <a:noFill/>
-                    <a:ln>
-                      <a:noFill/>
-                    </a:ln>
                   </pic:spPr>
                 </pic:pic>
               </a:graphicData>
@@ -649,10 +820,18 @@
         <w:jc w:val="both"/>
         <w:rPr>
           <w:rFonts w:ascii="Times New Roman" w:hAnsi="Times New Roman" w:cs="Times New Roman"/>
-          <w:sz w:val="28"/>
-          <w:szCs w:val="28"/>
-        </w:rPr>
-      </w:pPr>
+          <w:sz w:val="40"/>
+          <w:szCs w:val="40"/>
+        </w:rPr>
+      </w:pPr>
+      <w:r>
+        <w:rPr>
+          <w:rFonts w:ascii="Times New Roman" w:hAnsi="Times New Roman" w:cs="Times New Roman"/>
+          <w:sz w:val="40"/>
+          <w:szCs w:val="40"/>
+        </w:rPr>
+        <w:t>Opis:</w:t>
+      </w:r>
     </w:p>
     <w:p>
       <w:pPr>
@@ -663,6 +842,30 @@
           <w:szCs w:val="28"/>
         </w:rPr>
       </w:pPr>
+      <w:r>
+        <w:rPr>
+          <w:rFonts w:ascii="Times New Roman" w:hAnsi="Times New Roman" w:cs="Times New Roman"/>
+          <w:sz w:val="28"/>
+          <w:szCs w:val="28"/>
+        </w:rPr>
+        <w:t>Mrówka porusza się po mapie szukając jedzenia</w:t>
+      </w:r>
+      <w:r>
+        <w:rPr>
+          <w:rFonts w:ascii="Times New Roman" w:hAnsi="Times New Roman" w:cs="Times New Roman"/>
+          <w:sz w:val="28"/>
+          <w:szCs w:val="28"/>
+        </w:rPr>
+        <w:t xml:space="preserve">, gdy je znajdzie powraca do gniazda. Jeśli w gnieździe znajdzie się odpowiednia ilość jedzenia istnieje szansa na pojawienie się żołnierza mrówki (ma on dodatkową zdolność do polowania na mrówki) lub zwykłej. </w:t>
+      </w:r>
+      <w:r>
+        <w:rPr>
+          <w:rFonts w:ascii="Times New Roman" w:hAnsi="Times New Roman" w:cs="Times New Roman"/>
+          <w:sz w:val="28"/>
+          <w:szCs w:val="28"/>
+        </w:rPr>
+        <w:t>Dodatkowo jeżeli mrówka zauważy w pobliżu szerszenia chowa się ona przy kwiatku (boją się go szerszenie).</w:t>
+      </w:r>
     </w:p>
     <w:p>
       <w:pPr>
@@ -676,6 +879,29 @@
     </w:p>
     <w:p>
       <w:pPr>
+        <w:pStyle w:val="Tytu"/>
+        <w:rPr>
+          <w:rFonts w:ascii="Times New Roman" w:hAnsi="Times New Roman" w:cs="Times New Roman"/>
+        </w:rPr>
+      </w:pPr>
+    </w:p>
+    <w:p>
+      <w:pPr>
+        <w:pStyle w:val="Tytu"/>
+        <w:rPr>
+          <w:rFonts w:ascii="Times New Roman" w:hAnsi="Times New Roman" w:cs="Times New Roman"/>
+        </w:rPr>
+      </w:pPr>
+      <w:r>
+        <w:rPr>
+          <w:rFonts w:ascii="Times New Roman" w:hAnsi="Times New Roman" w:cs="Times New Roman"/>
+        </w:rPr>
+        <w:lastRenderedPageBreak/>
+        <w:t>Diagram obiektów:</w:t>
+      </w:r>
+    </w:p>
+    <w:p>
+      <w:pPr>
         <w:jc w:val="both"/>
         <w:rPr>
           <w:rFonts w:ascii="Times New Roman" w:hAnsi="Times New Roman" w:cs="Times New Roman"/>
@@ -693,81 +919,25 @@
           <w:szCs w:val="28"/>
         </w:rPr>
       </w:pPr>
-    </w:p>
-    <w:p>
-      <w:pPr>
-        <w:jc w:val="both"/>
-        <w:rPr>
-          <w:rFonts w:ascii="Times New Roman" w:hAnsi="Times New Roman" w:cs="Times New Roman"/>
-          <w:sz w:val="28"/>
-          <w:szCs w:val="28"/>
-        </w:rPr>
-      </w:pPr>
-    </w:p>
-    <w:p>
-      <w:pPr>
-        <w:jc w:val="both"/>
-        <w:rPr>
-          <w:rFonts w:ascii="Times New Roman" w:hAnsi="Times New Roman" w:cs="Times New Roman"/>
-          <w:sz w:val="28"/>
-          <w:szCs w:val="28"/>
-        </w:rPr>
-      </w:pPr>
-    </w:p>
-    <w:p>
-      <w:pPr>
-        <w:jc w:val="both"/>
-        <w:rPr>
-          <w:rFonts w:ascii="Times New Roman" w:hAnsi="Times New Roman" w:cs="Times New Roman"/>
-          <w:sz w:val="28"/>
-          <w:szCs w:val="28"/>
-        </w:rPr>
-      </w:pPr>
-    </w:p>
-    <w:p>
-      <w:pPr>
-        <w:jc w:val="both"/>
-        <w:rPr>
-          <w:rFonts w:ascii="Times New Roman" w:hAnsi="Times New Roman" w:cs="Times New Roman"/>
-          <w:sz w:val="28"/>
-          <w:szCs w:val="28"/>
-        </w:rPr>
-      </w:pPr>
-    </w:p>
-    <w:p>
-      <w:pPr>
-        <w:jc w:val="both"/>
-        <w:rPr>
-          <w:rFonts w:ascii="Times New Roman" w:hAnsi="Times New Roman" w:cs="Times New Roman"/>
-          <w:sz w:val="28"/>
-          <w:szCs w:val="28"/>
-        </w:rPr>
-      </w:pPr>
-    </w:p>
-    <w:p>
-      <w:pPr>
-        <w:pStyle w:val="Tytu"/>
-        <w:ind w:firstLine="708"/>
-        <w:jc w:val="center"/>
-      </w:pPr>
-      <w:r>
-        <w:lastRenderedPageBreak/>
-        <w:t>Diagram przypadków użycia:</w:t>
-      </w:r>
-    </w:p>
-    <w:p>
-      <w:pPr>
-        <w:jc w:val="center"/>
-      </w:pPr>
-      <w:r>
-        <w:rPr>
-          <w:noProof/>
+      <w:r>
+        <w:rPr>
+          <w:rFonts w:ascii="Times New Roman" w:hAnsi="Times New Roman" w:cs="Times New Roman"/>
+          <w:sz w:val="28"/>
+          <w:szCs w:val="28"/>
+        </w:rPr>
+        <w:tab/>
+      </w:r>
+      <w:r>
+        <w:rPr>
+          <w:rFonts w:ascii="Times New Roman" w:hAnsi="Times New Roman" w:cs="Times New Roman"/>
+          <w:sz w:val="28"/>
+          <w:szCs w:val="28"/>
         </w:rPr>
         <w:drawing>
-          <wp:inline distT="0" distB="0" distL="0" distR="0" wp14:anchorId="6CC2D5B1" wp14:editId="0C8EF996">
-            <wp:extent cx="4465955" cy="7571105"/>
+          <wp:inline distT="0" distB="0" distL="0" distR="0" wp14:anchorId="26BB35DC" wp14:editId="508489F9">
+            <wp:extent cx="6501731" cy="4572000"/>
             <wp:effectExtent l="0" t="0" r="0" b="0"/>
-            <wp:docPr id="3" name="Obraz 3"/>
+            <wp:docPr id="5" name="Obraz 5"/>
             <wp:cNvGraphicFramePr>
               <a:graphicFrameLocks xmlns:a="http://schemas.openxmlformats.org/drawingml/2006/main" noChangeAspect="1"/>
             </wp:cNvGraphicFramePr>
@@ -775,36 +945,23 @@
               <a:graphicData uri="http://schemas.openxmlformats.org/drawingml/2006/picture">
                 <pic:pic xmlns:pic="http://schemas.openxmlformats.org/drawingml/2006/picture">
                   <pic:nvPicPr>
-                    <pic:cNvPr id="0" name="Picture 3"/>
-                    <pic:cNvPicPr>
-                      <a:picLocks noChangeAspect="1" noChangeArrowheads="1"/>
-                    </pic:cNvPicPr>
+                    <pic:cNvPr id="1" name=""/>
+                    <pic:cNvPicPr/>
                   </pic:nvPicPr>
                   <pic:blipFill>
-                    <a:blip r:embed="rId10">
-                      <a:extLst>
-                        <a:ext uri="{28A0092B-C50C-407E-A947-70E740481C1C}">
-                          <a14:useLocalDpi xmlns:a14="http://schemas.microsoft.com/office/drawing/2010/main" val="0"/>
-                        </a:ext>
-                      </a:extLst>
-                    </a:blip>
-                    <a:srcRect/>
+                    <a:blip r:embed="rId10"/>
                     <a:stretch>
                       <a:fillRect/>
                     </a:stretch>
                   </pic:blipFill>
-                  <pic:spPr bwMode="auto">
+                  <pic:spPr>
                     <a:xfrm>
                       <a:off x="0" y="0"/>
-                      <a:ext cx="4465955" cy="7571105"/>
+                      <a:ext cx="6517321" cy="4582963"/>
                     </a:xfrm>
                     <a:prstGeom prst="rect">
                       <a:avLst/>
                     </a:prstGeom>
-                    <a:noFill/>
-                    <a:ln>
-                      <a:noFill/>
-                    </a:ln>
                   </pic:spPr>
                 </pic:pic>
               </a:graphicData>
@@ -812,6 +969,133 @@
           </wp:inline>
         </w:drawing>
       </w:r>
+    </w:p>
+    <w:p>
+      <w:pPr>
+        <w:jc w:val="both"/>
+        <w:rPr>
+          <w:rFonts w:ascii="Times New Roman" w:hAnsi="Times New Roman" w:cs="Times New Roman"/>
+          <w:sz w:val="40"/>
+          <w:szCs w:val="40"/>
+        </w:rPr>
+      </w:pPr>
+      <w:r>
+        <w:rPr>
+          <w:rFonts w:ascii="Times New Roman" w:hAnsi="Times New Roman" w:cs="Times New Roman"/>
+          <w:sz w:val="40"/>
+          <w:szCs w:val="40"/>
+        </w:rPr>
+        <w:t>Opis:</w:t>
+      </w:r>
+    </w:p>
+    <w:p>
+      <w:pPr>
+        <w:jc w:val="both"/>
+        <w:rPr>
+          <w:rFonts w:ascii="Times New Roman" w:hAnsi="Times New Roman" w:cs="Times New Roman"/>
+          <w:sz w:val="28"/>
+          <w:szCs w:val="28"/>
+        </w:rPr>
+      </w:pPr>
+      <w:r>
+        <w:rPr>
+          <w:rFonts w:ascii="Times New Roman" w:hAnsi="Times New Roman" w:cs="Times New Roman"/>
+          <w:sz w:val="28"/>
+          <w:szCs w:val="28"/>
+        </w:rPr>
+        <w:t xml:space="preserve">Szerszeń </w:t>
+      </w:r>
+      <w:r>
+        <w:rPr>
+          <w:rFonts w:ascii="Times New Roman" w:hAnsi="Times New Roman" w:cs="Times New Roman"/>
+          <w:sz w:val="28"/>
+          <w:szCs w:val="28"/>
+        </w:rPr>
+        <w:t xml:space="preserve">porusza się po mapie szukając mrówek. Szerszeń może natrafić na </w:t>
+      </w:r>
+      <w:proofErr w:type="spellStart"/>
+      <w:r>
+        <w:rPr>
+          <w:rFonts w:ascii="Times New Roman" w:hAnsi="Times New Roman" w:cs="Times New Roman"/>
+          <w:sz w:val="28"/>
+          <w:szCs w:val="28"/>
+        </w:rPr>
+        <w:t>solidera</w:t>
+      </w:r>
+      <w:proofErr w:type="spellEnd"/>
+      <w:r>
+        <w:rPr>
+          <w:rFonts w:ascii="Times New Roman" w:hAnsi="Times New Roman" w:cs="Times New Roman"/>
+          <w:sz w:val="28"/>
+          <w:szCs w:val="28"/>
+        </w:rPr>
+        <w:t>, która ma również szanse ją zabić. Szerszeń ignoruje rzeczy na mapie takie jak mrowisko czy jedzenie. Boi się on kwiatków, które śmierdzą.</w:t>
+      </w:r>
+    </w:p>
+    <w:p>
+      <w:pPr>
+        <w:jc w:val="both"/>
+        <w:rPr>
+          <w:rFonts w:ascii="Times New Roman" w:hAnsi="Times New Roman" w:cs="Times New Roman"/>
+          <w:sz w:val="28"/>
+          <w:szCs w:val="28"/>
+        </w:rPr>
+      </w:pPr>
+    </w:p>
+    <w:p>
+      <w:pPr>
+        <w:jc w:val="both"/>
+        <w:rPr>
+          <w:rFonts w:ascii="Times New Roman" w:hAnsi="Times New Roman" w:cs="Times New Roman"/>
+          <w:sz w:val="28"/>
+          <w:szCs w:val="28"/>
+        </w:rPr>
+      </w:pPr>
+    </w:p>
+    <w:p>
+      <w:pPr>
+        <w:jc w:val="both"/>
+        <w:rPr>
+          <w:rFonts w:ascii="Times New Roman" w:hAnsi="Times New Roman" w:cs="Times New Roman"/>
+          <w:sz w:val="28"/>
+          <w:szCs w:val="28"/>
+        </w:rPr>
+      </w:pPr>
+    </w:p>
+    <w:p>
+      <w:pPr>
+        <w:jc w:val="both"/>
+        <w:rPr>
+          <w:rFonts w:ascii="Times New Roman" w:hAnsi="Times New Roman" w:cs="Times New Roman"/>
+          <w:sz w:val="28"/>
+          <w:szCs w:val="28"/>
+        </w:rPr>
+      </w:pPr>
+    </w:p>
+    <w:p>
+      <w:pPr>
+        <w:jc w:val="both"/>
+        <w:rPr>
+          <w:rFonts w:ascii="Times New Roman" w:hAnsi="Times New Roman" w:cs="Times New Roman"/>
+          <w:sz w:val="28"/>
+          <w:szCs w:val="28"/>
+        </w:rPr>
+      </w:pPr>
+    </w:p>
+    <w:p>
+      <w:pPr>
+        <w:jc w:val="both"/>
+        <w:rPr>
+          <w:rFonts w:ascii="Times New Roman" w:hAnsi="Times New Roman" w:cs="Times New Roman"/>
+          <w:sz w:val="28"/>
+          <w:szCs w:val="28"/>
+        </w:rPr>
+      </w:pPr>
+    </w:p>
+    <w:p>
+      <w:pPr>
+        <w:jc w:val="center"/>
+      </w:pPr>
     </w:p>
     <w:p/>
     <w:sectPr>
@@ -2364,25 +2648,6 @@
 </file>
 
 <file path=customXml/item1.xml><?xml version="1.0" encoding="utf-8"?>
-<b:Sources xmlns:b="http://schemas.openxmlformats.org/officeDocument/2006/bibliography" xmlns="http://schemas.openxmlformats.org/officeDocument/2006/bibliography" SelectedStyle="\APASixthEditionOfficeOnline.xsl" StyleName="APA" Version="6"/>
-</file>
-
-<file path=customXml/item2.xml><?xml version="1.0" encoding="utf-8"?>
-<p:properties xmlns:p="http://schemas.microsoft.com/office/2006/metadata/properties" xmlns:xsi="http://www.w3.org/2001/XMLSchema-instance" xmlns:pc="http://schemas.microsoft.com/office/infopath/2007/PartnerControls">
-  <documentManagement/>
-</p:properties>
-</file>
-
-<file path=customXml/item3.xml><?xml version="1.0" encoding="utf-8"?>
-<?mso-contentType ?>
-<FormTemplates xmlns="http://schemas.microsoft.com/sharepoint/v3/contenttype/forms">
-  <Display>DocumentLibraryForm</Display>
-  <Edit>DocumentLibraryForm</Edit>
-  <New>DocumentLibraryForm</New>
-</FormTemplates>
-</file>
-
-<file path=customXml/item4.xml><?xml version="1.0" encoding="utf-8"?>
 <ct:contentTypeSchema xmlns:ct="http://schemas.microsoft.com/office/2006/metadata/contentType" xmlns:ma="http://schemas.microsoft.com/office/2006/metadata/properties/metaAttributes" ct:_="" ma:_="" ma:contentTypeName="Document" ma:contentTypeID="0x01010011969A99975E704893396190DA1A5459" ma:contentTypeVersion="2" ma:contentTypeDescription="Create a new document." ma:contentTypeScope="" ma:versionID="97da8ddb9d447a3ff124840a985c2733">
   <xsd:schema xmlns:xsd="http://www.w3.org/2001/XMLSchema" xmlns:xs="http://www.w3.org/2001/XMLSchema" xmlns:p="http://schemas.microsoft.com/office/2006/metadata/properties" xmlns:ns3="194766e4-0712-4782-902b-02fbcb4237a0" targetNamespace="http://schemas.microsoft.com/office/2006/metadata/properties" ma:root="true" ma:fieldsID="4f1a4069e40eb2e6564cd2147c25f163" ns3:_="">
     <xsd:import namespace="194766e4-0712-4782-902b-02fbcb4237a0"/>
@@ -2514,32 +2779,26 @@
 </ct:contentTypeSchema>
 </file>
 
-<file path=customXml/itemProps1.xml><?xml version="1.0" encoding="utf-8"?>
-<ds:datastoreItem xmlns:ds="http://schemas.openxmlformats.org/officeDocument/2006/customXml" ds:itemID="{2929F754-96FE-4257-9FBB-7FB43A2DACBD}">
-  <ds:schemaRefs>
-    <ds:schemaRef ds:uri="http://schemas.openxmlformats.org/officeDocument/2006/bibliography"/>
-  </ds:schemaRefs>
-</ds:datastoreItem>
+<file path=customXml/item2.xml><?xml version="1.0" encoding="utf-8"?>
+<?mso-contentType ?>
+<FormTemplates xmlns="http://schemas.microsoft.com/sharepoint/v3/contenttype/forms">
+  <Display>DocumentLibraryForm</Display>
+  <Edit>DocumentLibraryForm</Edit>
+  <New>DocumentLibraryForm</New>
+</FormTemplates>
 </file>
 
-<file path=customXml/itemProps2.xml><?xml version="1.0" encoding="utf-8"?>
-<ds:datastoreItem xmlns:ds="http://schemas.openxmlformats.org/officeDocument/2006/customXml" ds:itemID="{8E37AF33-B742-4E94-A029-3D43A234F66C}">
-  <ds:schemaRefs>
-    <ds:schemaRef ds:uri="http://schemas.microsoft.com/office/2006/metadata/properties"/>
-    <ds:schemaRef ds:uri="http://schemas.microsoft.com/office/infopath/2007/PartnerControls"/>
-  </ds:schemaRefs>
-</ds:datastoreItem>
+<file path=customXml/item3.xml><?xml version="1.0" encoding="utf-8"?>
+<p:properties xmlns:p="http://schemas.microsoft.com/office/2006/metadata/properties" xmlns:xsi="http://www.w3.org/2001/XMLSchema-instance" xmlns:pc="http://schemas.microsoft.com/office/infopath/2007/PartnerControls">
+  <documentManagement/>
+</p:properties>
 </file>
 
-<file path=customXml/itemProps3.xml><?xml version="1.0" encoding="utf-8"?>
-<ds:datastoreItem xmlns:ds="http://schemas.openxmlformats.org/officeDocument/2006/customXml" ds:itemID="{154002C8-2AFC-401A-A540-15C4B4B7F96E}">
-  <ds:schemaRefs>
-    <ds:schemaRef ds:uri="http://schemas.microsoft.com/sharepoint/v3/contenttype/forms"/>
-  </ds:schemaRefs>
-</ds:datastoreItem>
+<file path=customXml/item4.xml><?xml version="1.0" encoding="utf-8"?>
+<b:Sources xmlns:b="http://schemas.openxmlformats.org/officeDocument/2006/bibliography" xmlns="http://schemas.openxmlformats.org/officeDocument/2006/bibliography" SelectedStyle="\APASixthEditionOfficeOnline.xsl" StyleName="APA" Version="6"/>
 </file>
 
-<file path=customXml/itemProps4.xml><?xml version="1.0" encoding="utf-8"?>
+<file path=customXml/itemProps1.xml><?xml version="1.0" encoding="utf-8"?>
 <ds:datastoreItem xmlns:ds="http://schemas.openxmlformats.org/officeDocument/2006/customXml" ds:itemID="{277A8622-0740-48C8-A6A0-53D436472DE3}">
   <ds:schemaRefs>
     <ds:schemaRef ds:uri="http://schemas.microsoft.com/office/2006/metadata/contentType"/>
@@ -2555,4 +2814,29 @@
     <ds:schemaRef ds:uri="http://schemas.microsoft.com/internal/obd"/>
   </ds:schemaRefs>
 </ds:datastoreItem>
+</file>
+
+<file path=customXml/itemProps2.xml><?xml version="1.0" encoding="utf-8"?>
+<ds:datastoreItem xmlns:ds="http://schemas.openxmlformats.org/officeDocument/2006/customXml" ds:itemID="{154002C8-2AFC-401A-A540-15C4B4B7F96E}">
+  <ds:schemaRefs>
+    <ds:schemaRef ds:uri="http://schemas.microsoft.com/sharepoint/v3/contenttype/forms"/>
+  </ds:schemaRefs>
+</ds:datastoreItem>
+</file>
+
+<file path=customXml/itemProps3.xml><?xml version="1.0" encoding="utf-8"?>
+<ds:datastoreItem xmlns:ds="http://schemas.openxmlformats.org/officeDocument/2006/customXml" ds:itemID="{8E37AF33-B742-4E94-A029-3D43A234F66C}">
+  <ds:schemaRefs>
+    <ds:schemaRef ds:uri="http://schemas.microsoft.com/office/2006/metadata/properties"/>
+    <ds:schemaRef ds:uri="http://schemas.microsoft.com/office/infopath/2007/PartnerControls"/>
+  </ds:schemaRefs>
+</ds:datastoreItem>
+</file>
+
+<file path=customXml/itemProps4.xml><?xml version="1.0" encoding="utf-8"?>
+<ds:datastoreItem xmlns:ds="http://schemas.openxmlformats.org/officeDocument/2006/customXml" ds:itemID="{2929F754-96FE-4257-9FBB-7FB43A2DACBD}">
+  <ds:schemaRefs>
+    <ds:schemaRef ds:uri="http://schemas.openxmlformats.org/officeDocument/2006/bibliography"/>
+  </ds:schemaRefs>
+</ds:datastoreItem>
 </file>
--- a/documents/Java Haters.docx
+++ b/documents/Java Haters.docx
@@ -346,10 +346,63 @@
     <w:p>
       <w:pPr>
         <w:pStyle w:val="Tytu"/>
+        <w:rPr>
+          <w:i/>
+          <w:iCs/>
+          <w:sz w:val="28"/>
+          <w:szCs w:val="28"/>
+        </w:rPr>
+      </w:pPr>
+      <w:r>
+        <w:rPr>
+          <w:i/>
+          <w:iCs/>
+          <w:sz w:val="28"/>
+          <w:szCs w:val="28"/>
+        </w:rPr>
+        <w:lastRenderedPageBreak/>
+        <w:t xml:space="preserve">Link do </w:t>
+      </w:r>
+      <w:proofErr w:type="spellStart"/>
+      <w:r>
+        <w:rPr>
+          <w:i/>
+          <w:iCs/>
+          <w:sz w:val="28"/>
+          <w:szCs w:val="28"/>
+        </w:rPr>
+        <w:t>githuba</w:t>
+      </w:r>
+      <w:proofErr w:type="spellEnd"/>
+      <w:r>
+        <w:rPr>
+          <w:i/>
+          <w:iCs/>
+          <w:sz w:val="28"/>
+          <w:szCs w:val="28"/>
+        </w:rPr>
+        <w:t xml:space="preserve">: </w:t>
+      </w:r>
+      <w:hyperlink r:id="rId9" w:history="1">
+        <w:r>
+          <w:rPr>
+            <w:rStyle w:val="Hipercze"/>
+            <w:i/>
+            <w:iCs/>
+            <w:sz w:val="28"/>
+            <w:szCs w:val="28"/>
+          </w:rPr>
+          <w:t>https://github.com/Pjurodupny/Ant-and-hornet-simulator</w:t>
+        </w:r>
+      </w:hyperlink>
+    </w:p>
+    <w:p/>
+    <w:p>
+      <w:pPr>
+        <w:pStyle w:val="Tytu"/>
         <w:jc w:val="center"/>
       </w:pPr>
       <w:r>
-        <w:lastRenderedPageBreak/>
         <w:t>Z</w:t>
       </w:r>
       <w:r>
@@ -749,7 +802,6 @@
         <w:rPr>
           <w:rFonts w:ascii="Times New Roman" w:hAnsi="Times New Roman" w:cs="Times New Roman"/>
         </w:rPr>
-        <w:lastRenderedPageBreak/>
         <w:t>Diagram przypadków użycia:</w:t>
       </w:r>
     </w:p>
@@ -775,6 +827,7 @@
       <w:r>
         <w:rPr>
           <w:rFonts w:ascii="Times New Roman" w:hAnsi="Times New Roman" w:cs="Times New Roman"/>
+          <w:noProof/>
           <w:sz w:val="28"/>
           <w:szCs w:val="28"/>
         </w:rPr>
@@ -794,7 +847,7 @@
                     <pic:cNvPicPr/>
                   </pic:nvPicPr>
                   <pic:blipFill>
-                    <a:blip r:embed="rId9"/>
+                    <a:blip r:embed="rId10"/>
                     <a:stretch>
                       <a:fillRect/>
                     </a:stretch>
@@ -896,7 +949,6 @@
         <w:rPr>
           <w:rFonts w:ascii="Times New Roman" w:hAnsi="Times New Roman" w:cs="Times New Roman"/>
         </w:rPr>
-        <w:lastRenderedPageBreak/>
         <w:t>Diagram obiektów:</w:t>
       </w:r>
     </w:p>
@@ -930,6 +982,7 @@
       <w:r>
         <w:rPr>
           <w:rFonts w:ascii="Times New Roman" w:hAnsi="Times New Roman" w:cs="Times New Roman"/>
+          <w:noProof/>
           <w:sz w:val="28"/>
           <w:szCs w:val="28"/>
         </w:rPr>
@@ -949,7 +1002,7 @@
                     <pic:cNvPicPr/>
                   </pic:nvPicPr>
                   <pic:blipFill>
-                    <a:blip r:embed="rId10"/>
+                    <a:blip r:embed="rId11"/>
                     <a:stretch>
                       <a:fillRect/>
                     </a:stretch>
@@ -1094,10 +1147,2291 @@
     </w:p>
     <w:p>
       <w:pPr>
-        <w:jc w:val="center"/>
-      </w:pPr>
+        <w:jc w:val="both"/>
+        <w:rPr>
+          <w:rFonts w:ascii="Times New Roman" w:hAnsi="Times New Roman" w:cs="Times New Roman"/>
+          <w:sz w:val="28"/>
+          <w:szCs w:val="28"/>
+        </w:rPr>
+      </w:pPr>
+    </w:p>
+    <w:p>
+      <w:pPr>
+        <w:jc w:val="both"/>
+        <w:rPr>
+          <w:rFonts w:ascii="Times New Roman" w:hAnsi="Times New Roman" w:cs="Times New Roman"/>
+          <w:sz w:val="28"/>
+          <w:szCs w:val="28"/>
+        </w:rPr>
+      </w:pPr>
+    </w:p>
+    <w:p>
+      <w:pPr>
+        <w:pStyle w:val="Tytu"/>
+      </w:pPr>
+      <w:r>
+        <w:t>Badania symulacji:</w:t>
+      </w:r>
+    </w:p>
+    <w:p>
+      <w:pPr>
+        <w:pStyle w:val="Nagwek1"/>
+        <w:rPr>
+          <w:color w:val="auto"/>
+        </w:rPr>
+      </w:pPr>
+      <w:r>
+        <w:rPr>
+          <w:color w:val="auto"/>
+        </w:rPr>
+        <w:t>Początkowe ustawienia:</w:t>
+      </w:r>
+    </w:p>
+    <w:tbl>
+      <w:tblPr>
+        <w:tblW w:w="5076" w:type="dxa"/>
+        <w:tblCellMar>
+          <w:left w:w="70" w:type="dxa"/>
+          <w:right w:w="70" w:type="dxa"/>
+        </w:tblCellMar>
+        <w:tblLook w:val="04A0" w:firstRow="1" w:lastRow="0" w:firstColumn="1" w:lastColumn="0" w:noHBand="0" w:noVBand="1"/>
+      </w:tblPr>
+      <w:tblGrid>
+        <w:gridCol w:w="1016"/>
+        <w:gridCol w:w="1015"/>
+        <w:gridCol w:w="1015"/>
+        <w:gridCol w:w="1015"/>
+        <w:gridCol w:w="1015"/>
+      </w:tblGrid>
+      <w:tr>
+        <w:trPr>
+          <w:trHeight w:val="300"/>
+        </w:trPr>
+        <w:tc>
+          <w:tcPr>
+            <w:tcW w:w="960" w:type="dxa"/>
+            <w:tcBorders>
+              <w:top w:val="single" w:sz="4" w:space="0" w:color="auto"/>
+              <w:left w:val="single" w:sz="4" w:space="0" w:color="auto"/>
+              <w:bottom w:val="single" w:sz="4" w:space="0" w:color="auto"/>
+              <w:right w:val="single" w:sz="4" w:space="0" w:color="auto"/>
+            </w:tcBorders>
+            <w:shd w:val="clear" w:color="E2EFDA" w:fill="A9D08E"/>
+            <w:noWrap/>
+            <w:vAlign w:val="bottom"/>
+            <w:hideMark/>
+          </w:tcPr>
+          <w:p>
+            <w:pPr>
+              <w:spacing w:after="0" w:line="240" w:lineRule="auto"/>
+              <w:rPr>
+                <w:rFonts w:ascii="Calibri" w:eastAsia="Times New Roman" w:hAnsi="Calibri" w:cs="Calibri"/>
+                <w:color w:val="000000"/>
+                <w:lang w:eastAsia="pl-PL"/>
+              </w:rPr>
+            </w:pPr>
+            <w:proofErr w:type="spellStart"/>
+            <w:r>
+              <w:rPr>
+                <w:rFonts w:ascii="Calibri" w:eastAsia="Times New Roman" w:hAnsi="Calibri" w:cs="Calibri"/>
+                <w:color w:val="000000"/>
+                <w:lang w:eastAsia="pl-PL"/>
+              </w:rPr>
+              <w:t>steps</w:t>
+            </w:r>
+            <w:proofErr w:type="spellEnd"/>
+          </w:p>
+        </w:tc>
+        <w:tc>
+          <w:tcPr>
+            <w:tcW w:w="960" w:type="dxa"/>
+            <w:tcBorders>
+              <w:top w:val="single" w:sz="4" w:space="0" w:color="auto"/>
+              <w:left w:val="nil"/>
+              <w:bottom w:val="single" w:sz="4" w:space="0" w:color="auto"/>
+              <w:right w:val="single" w:sz="4" w:space="0" w:color="auto"/>
+            </w:tcBorders>
+            <w:shd w:val="clear" w:color="E2EFDA" w:fill="A9D08E"/>
+            <w:noWrap/>
+            <w:vAlign w:val="bottom"/>
+            <w:hideMark/>
+          </w:tcPr>
+          <w:p>
+            <w:pPr>
+              <w:spacing w:after="0" w:line="240" w:lineRule="auto"/>
+              <w:rPr>
+                <w:rFonts w:ascii="Calibri" w:eastAsia="Times New Roman" w:hAnsi="Calibri" w:cs="Calibri"/>
+                <w:color w:val="000000"/>
+                <w:lang w:eastAsia="pl-PL"/>
+              </w:rPr>
+            </w:pPr>
+            <w:proofErr w:type="spellStart"/>
+            <w:r>
+              <w:rPr>
+                <w:rFonts w:ascii="Calibri" w:eastAsia="Times New Roman" w:hAnsi="Calibri" w:cs="Calibri"/>
+                <w:color w:val="000000"/>
+                <w:lang w:eastAsia="pl-PL"/>
+              </w:rPr>
+              <w:t>ants</w:t>
+            </w:r>
+            <w:proofErr w:type="spellEnd"/>
+          </w:p>
+        </w:tc>
+        <w:tc>
+          <w:tcPr>
+            <w:tcW w:w="960" w:type="dxa"/>
+            <w:tcBorders>
+              <w:top w:val="single" w:sz="4" w:space="0" w:color="auto"/>
+              <w:left w:val="nil"/>
+              <w:bottom w:val="single" w:sz="4" w:space="0" w:color="auto"/>
+              <w:right w:val="single" w:sz="4" w:space="0" w:color="auto"/>
+            </w:tcBorders>
+            <w:shd w:val="clear" w:color="E2EFDA" w:fill="A9D08E"/>
+            <w:noWrap/>
+            <w:vAlign w:val="bottom"/>
+            <w:hideMark/>
+          </w:tcPr>
+          <w:p>
+            <w:pPr>
+              <w:spacing w:after="0" w:line="240" w:lineRule="auto"/>
+              <w:rPr>
+                <w:rFonts w:ascii="Calibri" w:eastAsia="Times New Roman" w:hAnsi="Calibri" w:cs="Calibri"/>
+                <w:color w:val="000000"/>
+                <w:lang w:eastAsia="pl-PL"/>
+              </w:rPr>
+            </w:pPr>
+            <w:proofErr w:type="spellStart"/>
+            <w:r>
+              <w:rPr>
+                <w:rFonts w:ascii="Calibri" w:eastAsia="Times New Roman" w:hAnsi="Calibri" w:cs="Calibri"/>
+                <w:color w:val="000000"/>
+                <w:lang w:eastAsia="pl-PL"/>
+              </w:rPr>
+              <w:t>hornets</w:t>
+            </w:r>
+            <w:proofErr w:type="spellEnd"/>
+          </w:p>
+        </w:tc>
+        <w:tc>
+          <w:tcPr>
+            <w:tcW w:w="960" w:type="dxa"/>
+            <w:tcBorders>
+              <w:top w:val="single" w:sz="4" w:space="0" w:color="auto"/>
+              <w:left w:val="nil"/>
+              <w:bottom w:val="single" w:sz="4" w:space="0" w:color="auto"/>
+              <w:right w:val="single" w:sz="4" w:space="0" w:color="auto"/>
+            </w:tcBorders>
+            <w:shd w:val="clear" w:color="E2EFDA" w:fill="A9D08E"/>
+            <w:noWrap/>
+            <w:vAlign w:val="bottom"/>
+            <w:hideMark/>
+          </w:tcPr>
+          <w:p>
+            <w:pPr>
+              <w:spacing w:after="0" w:line="240" w:lineRule="auto"/>
+              <w:rPr>
+                <w:rFonts w:ascii="Calibri" w:eastAsia="Times New Roman" w:hAnsi="Calibri" w:cs="Calibri"/>
+                <w:color w:val="000000"/>
+                <w:lang w:eastAsia="pl-PL"/>
+              </w:rPr>
+            </w:pPr>
+            <w:proofErr w:type="spellStart"/>
+            <w:r>
+              <w:rPr>
+                <w:rFonts w:ascii="Calibri" w:eastAsia="Times New Roman" w:hAnsi="Calibri" w:cs="Calibri"/>
+                <w:color w:val="000000"/>
+                <w:lang w:eastAsia="pl-PL"/>
+              </w:rPr>
+              <w:t>flowers</w:t>
+            </w:r>
+            <w:proofErr w:type="spellEnd"/>
+          </w:p>
+        </w:tc>
+        <w:tc>
+          <w:tcPr>
+            <w:tcW w:w="960" w:type="dxa"/>
+            <w:tcBorders>
+              <w:top w:val="single" w:sz="4" w:space="0" w:color="auto"/>
+              <w:left w:val="nil"/>
+              <w:bottom w:val="single" w:sz="4" w:space="0" w:color="auto"/>
+              <w:right w:val="single" w:sz="4" w:space="0" w:color="auto"/>
+            </w:tcBorders>
+            <w:shd w:val="clear" w:color="E2EFDA" w:fill="A9D08E"/>
+            <w:noWrap/>
+            <w:vAlign w:val="bottom"/>
+            <w:hideMark/>
+          </w:tcPr>
+          <w:p>
+            <w:pPr>
+              <w:spacing w:after="0" w:line="240" w:lineRule="auto"/>
+              <w:rPr>
+                <w:rFonts w:ascii="Calibri" w:eastAsia="Times New Roman" w:hAnsi="Calibri" w:cs="Calibri"/>
+                <w:color w:val="000000"/>
+                <w:lang w:eastAsia="pl-PL"/>
+              </w:rPr>
+            </w:pPr>
+            <w:r>
+              <w:rPr>
+                <w:rFonts w:ascii="Calibri" w:eastAsia="Times New Roman" w:hAnsi="Calibri" w:cs="Calibri"/>
+                <w:color w:val="000000"/>
+                <w:lang w:eastAsia="pl-PL"/>
+              </w:rPr>
+              <w:t>food</w:t>
+            </w:r>
+          </w:p>
+        </w:tc>
+      </w:tr>
+      <w:tr>
+        <w:trPr>
+          <w:trHeight w:val="300"/>
+        </w:trPr>
+        <w:tc>
+          <w:tcPr>
+            <w:tcW w:w="960" w:type="dxa"/>
+            <w:tcBorders>
+              <w:top w:val="nil"/>
+              <w:left w:val="single" w:sz="4" w:space="0" w:color="auto"/>
+              <w:bottom w:val="single" w:sz="4" w:space="0" w:color="auto"/>
+              <w:right w:val="single" w:sz="4" w:space="0" w:color="auto"/>
+            </w:tcBorders>
+            <w:shd w:val="clear" w:color="E2EFDA" w:fill="E2EFDA"/>
+            <w:noWrap/>
+            <w:vAlign w:val="bottom"/>
+            <w:hideMark/>
+          </w:tcPr>
+          <w:p>
+            <w:pPr>
+              <w:spacing w:after="0" w:line="240" w:lineRule="auto"/>
+              <w:jc w:val="right"/>
+              <w:rPr>
+                <w:rFonts w:ascii="Calibri" w:eastAsia="Times New Roman" w:hAnsi="Calibri" w:cs="Calibri"/>
+                <w:color w:val="000000"/>
+                <w:lang w:eastAsia="pl-PL"/>
+              </w:rPr>
+            </w:pPr>
+            <w:r>
+              <w:rPr>
+                <w:rFonts w:ascii="Calibri" w:eastAsia="Times New Roman" w:hAnsi="Calibri" w:cs="Calibri"/>
+                <w:color w:val="000000"/>
+                <w:lang w:eastAsia="pl-PL"/>
+              </w:rPr>
+              <w:t>2000</w:t>
+            </w:r>
+          </w:p>
+        </w:tc>
+        <w:tc>
+          <w:tcPr>
+            <w:tcW w:w="960" w:type="dxa"/>
+            <w:tcBorders>
+              <w:top w:val="nil"/>
+              <w:left w:val="nil"/>
+              <w:bottom w:val="single" w:sz="4" w:space="0" w:color="auto"/>
+              <w:right w:val="single" w:sz="4" w:space="0" w:color="auto"/>
+            </w:tcBorders>
+            <w:shd w:val="clear" w:color="E2EFDA" w:fill="E2EFDA"/>
+            <w:noWrap/>
+            <w:vAlign w:val="bottom"/>
+            <w:hideMark/>
+          </w:tcPr>
+          <w:p>
+            <w:pPr>
+              <w:spacing w:after="0" w:line="240" w:lineRule="auto"/>
+              <w:jc w:val="right"/>
+              <w:rPr>
+                <w:rFonts w:ascii="Calibri" w:eastAsia="Times New Roman" w:hAnsi="Calibri" w:cs="Calibri"/>
+                <w:color w:val="000000"/>
+                <w:lang w:eastAsia="pl-PL"/>
+              </w:rPr>
+            </w:pPr>
+            <w:r>
+              <w:rPr>
+                <w:rFonts w:ascii="Calibri" w:eastAsia="Times New Roman" w:hAnsi="Calibri" w:cs="Calibri"/>
+                <w:color w:val="000000"/>
+                <w:lang w:eastAsia="pl-PL"/>
+              </w:rPr>
+              <w:t>10</w:t>
+            </w:r>
+          </w:p>
+        </w:tc>
+        <w:tc>
+          <w:tcPr>
+            <w:tcW w:w="960" w:type="dxa"/>
+            <w:tcBorders>
+              <w:top w:val="nil"/>
+              <w:left w:val="nil"/>
+              <w:bottom w:val="single" w:sz="4" w:space="0" w:color="auto"/>
+              <w:right w:val="single" w:sz="4" w:space="0" w:color="auto"/>
+            </w:tcBorders>
+            <w:shd w:val="clear" w:color="E2EFDA" w:fill="E2EFDA"/>
+            <w:noWrap/>
+            <w:vAlign w:val="bottom"/>
+            <w:hideMark/>
+          </w:tcPr>
+          <w:p>
+            <w:pPr>
+              <w:spacing w:after="0" w:line="240" w:lineRule="auto"/>
+              <w:jc w:val="right"/>
+              <w:rPr>
+                <w:rFonts w:ascii="Calibri" w:eastAsia="Times New Roman" w:hAnsi="Calibri" w:cs="Calibri"/>
+                <w:color w:val="000000"/>
+                <w:lang w:eastAsia="pl-PL"/>
+              </w:rPr>
+            </w:pPr>
+            <w:r>
+              <w:rPr>
+                <w:rFonts w:ascii="Calibri" w:eastAsia="Times New Roman" w:hAnsi="Calibri" w:cs="Calibri"/>
+                <w:color w:val="000000"/>
+                <w:lang w:eastAsia="pl-PL"/>
+              </w:rPr>
+              <w:t>10</w:t>
+            </w:r>
+          </w:p>
+        </w:tc>
+        <w:tc>
+          <w:tcPr>
+            <w:tcW w:w="960" w:type="dxa"/>
+            <w:tcBorders>
+              <w:top w:val="nil"/>
+              <w:left w:val="nil"/>
+              <w:bottom w:val="single" w:sz="4" w:space="0" w:color="auto"/>
+              <w:right w:val="single" w:sz="4" w:space="0" w:color="auto"/>
+            </w:tcBorders>
+            <w:shd w:val="clear" w:color="E2EFDA" w:fill="E2EFDA"/>
+            <w:noWrap/>
+            <w:vAlign w:val="bottom"/>
+            <w:hideMark/>
+          </w:tcPr>
+          <w:p>
+            <w:pPr>
+              <w:spacing w:after="0" w:line="240" w:lineRule="auto"/>
+              <w:jc w:val="right"/>
+              <w:rPr>
+                <w:rFonts w:ascii="Calibri" w:eastAsia="Times New Roman" w:hAnsi="Calibri" w:cs="Calibri"/>
+                <w:color w:val="000000"/>
+                <w:lang w:eastAsia="pl-PL"/>
+              </w:rPr>
+            </w:pPr>
+            <w:r>
+              <w:rPr>
+                <w:rFonts w:ascii="Calibri" w:eastAsia="Times New Roman" w:hAnsi="Calibri" w:cs="Calibri"/>
+                <w:color w:val="000000"/>
+                <w:lang w:eastAsia="pl-PL"/>
+              </w:rPr>
+              <w:t>5</w:t>
+            </w:r>
+          </w:p>
+        </w:tc>
+        <w:tc>
+          <w:tcPr>
+            <w:tcW w:w="960" w:type="dxa"/>
+            <w:tcBorders>
+              <w:top w:val="nil"/>
+              <w:left w:val="nil"/>
+              <w:bottom w:val="single" w:sz="4" w:space="0" w:color="auto"/>
+              <w:right w:val="single" w:sz="4" w:space="0" w:color="auto"/>
+            </w:tcBorders>
+            <w:shd w:val="clear" w:color="E2EFDA" w:fill="E2EFDA"/>
+            <w:noWrap/>
+            <w:vAlign w:val="bottom"/>
+            <w:hideMark/>
+          </w:tcPr>
+          <w:p>
+            <w:pPr>
+              <w:spacing w:after="0" w:line="240" w:lineRule="auto"/>
+              <w:jc w:val="right"/>
+              <w:rPr>
+                <w:rFonts w:ascii="Calibri" w:eastAsia="Times New Roman" w:hAnsi="Calibri" w:cs="Calibri"/>
+                <w:color w:val="000000"/>
+                <w:lang w:eastAsia="pl-PL"/>
+              </w:rPr>
+            </w:pPr>
+            <w:r>
+              <w:rPr>
+                <w:rFonts w:ascii="Calibri" w:eastAsia="Times New Roman" w:hAnsi="Calibri" w:cs="Calibri"/>
+                <w:color w:val="000000"/>
+                <w:lang w:eastAsia="pl-PL"/>
+              </w:rPr>
+              <w:t>40</w:t>
+            </w:r>
+          </w:p>
+        </w:tc>
+      </w:tr>
+    </w:tbl>
+    <w:tbl>
+      <w:tblPr>
+        <w:tblpPr w:leftFromText="141" w:rightFromText="141" w:vertAnchor="text" w:horzAnchor="margin" w:tblpY="315"/>
+        <w:tblW w:w="4669" w:type="dxa"/>
+        <w:tblCellMar>
+          <w:left w:w="70" w:type="dxa"/>
+          <w:right w:w="70" w:type="dxa"/>
+        </w:tblCellMar>
+        <w:tblLook w:val="04A0" w:firstRow="1" w:lastRow="0" w:firstColumn="1" w:lastColumn="0" w:noHBand="0" w:noVBand="1"/>
+      </w:tblPr>
+      <w:tblGrid>
+        <w:gridCol w:w="3604"/>
+        <w:gridCol w:w="1065"/>
+      </w:tblGrid>
+      <w:tr>
+        <w:trPr>
+          <w:trHeight w:val="265"/>
+        </w:trPr>
+        <w:tc>
+          <w:tcPr>
+            <w:tcW w:w="3604" w:type="dxa"/>
+            <w:tcBorders>
+              <w:top w:val="single" w:sz="4" w:space="0" w:color="auto"/>
+              <w:left w:val="single" w:sz="4" w:space="0" w:color="auto"/>
+              <w:bottom w:val="single" w:sz="4" w:space="0" w:color="auto"/>
+              <w:right w:val="single" w:sz="4" w:space="0" w:color="auto"/>
+            </w:tcBorders>
+            <w:shd w:val="clear" w:color="E2EFDA" w:fill="C6E0B4"/>
+            <w:noWrap/>
+            <w:vAlign w:val="bottom"/>
+            <w:hideMark/>
+          </w:tcPr>
+          <w:p>
+            <w:pPr>
+              <w:spacing w:after="0" w:line="240" w:lineRule="auto"/>
+              <w:rPr>
+                <w:rFonts w:ascii="Calibri" w:eastAsia="Times New Roman" w:hAnsi="Calibri" w:cs="Calibri"/>
+                <w:color w:val="000000"/>
+                <w:lang w:eastAsia="pl-PL"/>
+              </w:rPr>
+            </w:pPr>
+            <w:proofErr w:type="spellStart"/>
+            <w:r>
+              <w:rPr>
+                <w:rFonts w:ascii="Calibri" w:eastAsia="Times New Roman" w:hAnsi="Calibri" w:cs="Calibri"/>
+                <w:color w:val="000000"/>
+                <w:lang w:eastAsia="pl-PL"/>
+              </w:rPr>
+              <w:t>prob_of_hornet_killing_ant</w:t>
+            </w:r>
+            <w:proofErr w:type="spellEnd"/>
+          </w:p>
+        </w:tc>
+        <w:tc>
+          <w:tcPr>
+            <w:tcW w:w="1065" w:type="dxa"/>
+            <w:tcBorders>
+              <w:top w:val="single" w:sz="4" w:space="0" w:color="auto"/>
+              <w:left w:val="nil"/>
+              <w:bottom w:val="single" w:sz="4" w:space="0" w:color="auto"/>
+              <w:right w:val="single" w:sz="4" w:space="0" w:color="auto"/>
+            </w:tcBorders>
+            <w:shd w:val="clear" w:color="E2EFDA" w:fill="E2EFDA"/>
+            <w:noWrap/>
+            <w:vAlign w:val="bottom"/>
+            <w:hideMark/>
+          </w:tcPr>
+          <w:p>
+            <w:pPr>
+              <w:spacing w:after="0" w:line="240" w:lineRule="auto"/>
+              <w:jc w:val="right"/>
+              <w:rPr>
+                <w:rFonts w:ascii="Calibri" w:eastAsia="Times New Roman" w:hAnsi="Calibri" w:cs="Calibri"/>
+                <w:color w:val="000000"/>
+                <w:lang w:eastAsia="pl-PL"/>
+              </w:rPr>
+            </w:pPr>
+            <w:r>
+              <w:rPr>
+                <w:rFonts w:ascii="Calibri" w:eastAsia="Times New Roman" w:hAnsi="Calibri" w:cs="Calibri"/>
+                <w:color w:val="000000"/>
+                <w:lang w:eastAsia="pl-PL"/>
+              </w:rPr>
+              <w:t>0.5</w:t>
+            </w:r>
+          </w:p>
+        </w:tc>
+      </w:tr>
+      <w:tr>
+        <w:trPr>
+          <w:trHeight w:val="265"/>
+        </w:trPr>
+        <w:tc>
+          <w:tcPr>
+            <w:tcW w:w="3604" w:type="dxa"/>
+            <w:tcBorders>
+              <w:top w:val="nil"/>
+              <w:left w:val="single" w:sz="4" w:space="0" w:color="auto"/>
+              <w:bottom w:val="single" w:sz="4" w:space="0" w:color="auto"/>
+              <w:right w:val="single" w:sz="4" w:space="0" w:color="auto"/>
+            </w:tcBorders>
+            <w:shd w:val="clear" w:color="E2EFDA" w:fill="C6E0B4"/>
+            <w:noWrap/>
+            <w:vAlign w:val="bottom"/>
+            <w:hideMark/>
+          </w:tcPr>
+          <w:p>
+            <w:pPr>
+              <w:spacing w:after="0" w:line="240" w:lineRule="auto"/>
+              <w:rPr>
+                <w:rFonts w:ascii="Calibri" w:eastAsia="Times New Roman" w:hAnsi="Calibri" w:cs="Calibri"/>
+                <w:color w:val="000000"/>
+                <w:lang w:eastAsia="pl-PL"/>
+              </w:rPr>
+            </w:pPr>
+            <w:proofErr w:type="spellStart"/>
+            <w:r>
+              <w:rPr>
+                <w:rFonts w:ascii="Calibri" w:eastAsia="Times New Roman" w:hAnsi="Calibri" w:cs="Calibri"/>
+                <w:color w:val="000000"/>
+                <w:lang w:eastAsia="pl-PL"/>
+              </w:rPr>
+              <w:t>prob_of_sAnt_killing_hornet</w:t>
+            </w:r>
+            <w:proofErr w:type="spellEnd"/>
+          </w:p>
+        </w:tc>
+        <w:tc>
+          <w:tcPr>
+            <w:tcW w:w="1065" w:type="dxa"/>
+            <w:tcBorders>
+              <w:top w:val="nil"/>
+              <w:left w:val="nil"/>
+              <w:bottom w:val="single" w:sz="4" w:space="0" w:color="auto"/>
+              <w:right w:val="single" w:sz="4" w:space="0" w:color="auto"/>
+            </w:tcBorders>
+            <w:shd w:val="clear" w:color="E2EFDA" w:fill="E2EFDA"/>
+            <w:noWrap/>
+            <w:vAlign w:val="bottom"/>
+            <w:hideMark/>
+          </w:tcPr>
+          <w:p>
+            <w:pPr>
+              <w:spacing w:after="0" w:line="240" w:lineRule="auto"/>
+              <w:jc w:val="right"/>
+              <w:rPr>
+                <w:rFonts w:ascii="Calibri" w:eastAsia="Times New Roman" w:hAnsi="Calibri" w:cs="Calibri"/>
+                <w:color w:val="000000"/>
+                <w:lang w:eastAsia="pl-PL"/>
+              </w:rPr>
+            </w:pPr>
+            <w:r>
+              <w:rPr>
+                <w:rFonts w:ascii="Calibri" w:eastAsia="Times New Roman" w:hAnsi="Calibri" w:cs="Calibri"/>
+                <w:color w:val="000000"/>
+                <w:lang w:eastAsia="pl-PL"/>
+              </w:rPr>
+              <w:t>0.5</w:t>
+            </w:r>
+          </w:p>
+        </w:tc>
+      </w:tr>
+      <w:tr>
+        <w:trPr>
+          <w:trHeight w:val="265"/>
+        </w:trPr>
+        <w:tc>
+          <w:tcPr>
+            <w:tcW w:w="3604" w:type="dxa"/>
+            <w:tcBorders>
+              <w:top w:val="nil"/>
+              <w:left w:val="single" w:sz="4" w:space="0" w:color="auto"/>
+              <w:bottom w:val="single" w:sz="4" w:space="0" w:color="auto"/>
+              <w:right w:val="single" w:sz="4" w:space="0" w:color="auto"/>
+            </w:tcBorders>
+            <w:shd w:val="clear" w:color="E2EFDA" w:fill="C6E0B4"/>
+            <w:noWrap/>
+            <w:vAlign w:val="bottom"/>
+            <w:hideMark/>
+          </w:tcPr>
+          <w:p>
+            <w:pPr>
+              <w:spacing w:after="0" w:line="240" w:lineRule="auto"/>
+              <w:rPr>
+                <w:rFonts w:ascii="Calibri" w:eastAsia="Times New Roman" w:hAnsi="Calibri" w:cs="Calibri"/>
+                <w:color w:val="000000"/>
+                <w:lang w:eastAsia="pl-PL"/>
+              </w:rPr>
+            </w:pPr>
+            <w:proofErr w:type="spellStart"/>
+            <w:r>
+              <w:rPr>
+                <w:rFonts w:ascii="Calibri" w:eastAsia="Times New Roman" w:hAnsi="Calibri" w:cs="Calibri"/>
+                <w:color w:val="000000"/>
+                <w:lang w:eastAsia="pl-PL"/>
+              </w:rPr>
+              <w:t>prob_born_sAnt</w:t>
+            </w:r>
+            <w:proofErr w:type="spellEnd"/>
+          </w:p>
+        </w:tc>
+        <w:tc>
+          <w:tcPr>
+            <w:tcW w:w="1065" w:type="dxa"/>
+            <w:tcBorders>
+              <w:top w:val="nil"/>
+              <w:left w:val="nil"/>
+              <w:bottom w:val="single" w:sz="4" w:space="0" w:color="auto"/>
+              <w:right w:val="single" w:sz="4" w:space="0" w:color="auto"/>
+            </w:tcBorders>
+            <w:shd w:val="clear" w:color="E2EFDA" w:fill="E2EFDA"/>
+            <w:noWrap/>
+            <w:vAlign w:val="bottom"/>
+            <w:hideMark/>
+          </w:tcPr>
+          <w:p>
+            <w:pPr>
+              <w:spacing w:after="0" w:line="240" w:lineRule="auto"/>
+              <w:jc w:val="right"/>
+              <w:rPr>
+                <w:rFonts w:ascii="Calibri" w:eastAsia="Times New Roman" w:hAnsi="Calibri" w:cs="Calibri"/>
+                <w:color w:val="000000"/>
+                <w:lang w:eastAsia="pl-PL"/>
+              </w:rPr>
+            </w:pPr>
+            <w:r>
+              <w:rPr>
+                <w:rFonts w:ascii="Calibri" w:eastAsia="Times New Roman" w:hAnsi="Calibri" w:cs="Calibri"/>
+                <w:color w:val="000000"/>
+                <w:lang w:eastAsia="pl-PL"/>
+              </w:rPr>
+              <w:t>0</w:t>
+            </w:r>
+            <w:r>
+              <w:rPr>
+                <w:rFonts w:ascii="Calibri" w:eastAsia="Times New Roman" w:hAnsi="Calibri" w:cs="Calibri"/>
+                <w:color w:val="000000"/>
+                <w:lang w:eastAsia="pl-PL"/>
+              </w:rPr>
+              <w:t>.</w:t>
+            </w:r>
+            <w:r>
+              <w:rPr>
+                <w:rFonts w:ascii="Calibri" w:eastAsia="Times New Roman" w:hAnsi="Calibri" w:cs="Calibri"/>
+                <w:color w:val="000000"/>
+                <w:lang w:eastAsia="pl-PL"/>
+              </w:rPr>
+              <w:t>5</w:t>
+            </w:r>
+          </w:p>
+        </w:tc>
+      </w:tr>
+      <w:tr>
+        <w:trPr>
+          <w:trHeight w:val="265"/>
+        </w:trPr>
+        <w:tc>
+          <w:tcPr>
+            <w:tcW w:w="3604" w:type="dxa"/>
+            <w:tcBorders>
+              <w:top w:val="nil"/>
+              <w:left w:val="single" w:sz="4" w:space="0" w:color="auto"/>
+              <w:bottom w:val="single" w:sz="4" w:space="0" w:color="auto"/>
+              <w:right w:val="single" w:sz="4" w:space="0" w:color="auto"/>
+            </w:tcBorders>
+            <w:shd w:val="clear" w:color="E2EFDA" w:fill="C6E0B4"/>
+            <w:noWrap/>
+            <w:vAlign w:val="bottom"/>
+            <w:hideMark/>
+          </w:tcPr>
+          <w:p>
+            <w:pPr>
+              <w:spacing w:after="0" w:line="240" w:lineRule="auto"/>
+              <w:rPr>
+                <w:rFonts w:ascii="Calibri" w:eastAsia="Times New Roman" w:hAnsi="Calibri" w:cs="Calibri"/>
+                <w:color w:val="000000"/>
+                <w:lang w:eastAsia="pl-PL"/>
+              </w:rPr>
+            </w:pPr>
+            <w:proofErr w:type="spellStart"/>
+            <w:r>
+              <w:rPr>
+                <w:rFonts w:ascii="Calibri" w:eastAsia="Times New Roman" w:hAnsi="Calibri" w:cs="Calibri"/>
+                <w:color w:val="000000"/>
+                <w:lang w:eastAsia="pl-PL"/>
+              </w:rPr>
+              <w:t>food_to_born_new_ant</w:t>
+            </w:r>
+            <w:proofErr w:type="spellEnd"/>
+          </w:p>
+        </w:tc>
+        <w:tc>
+          <w:tcPr>
+            <w:tcW w:w="1065" w:type="dxa"/>
+            <w:tcBorders>
+              <w:top w:val="nil"/>
+              <w:left w:val="nil"/>
+              <w:bottom w:val="single" w:sz="4" w:space="0" w:color="auto"/>
+              <w:right w:val="single" w:sz="4" w:space="0" w:color="auto"/>
+            </w:tcBorders>
+            <w:shd w:val="clear" w:color="E2EFDA" w:fill="E2EFDA"/>
+            <w:noWrap/>
+            <w:vAlign w:val="bottom"/>
+            <w:hideMark/>
+          </w:tcPr>
+          <w:p>
+            <w:pPr>
+              <w:spacing w:after="0" w:line="240" w:lineRule="auto"/>
+              <w:jc w:val="right"/>
+              <w:rPr>
+                <w:rFonts w:ascii="Calibri" w:eastAsia="Times New Roman" w:hAnsi="Calibri" w:cs="Calibri"/>
+                <w:color w:val="000000"/>
+                <w:lang w:eastAsia="pl-PL"/>
+              </w:rPr>
+            </w:pPr>
+            <w:r>
+              <w:rPr>
+                <w:rFonts w:ascii="Calibri" w:eastAsia="Times New Roman" w:hAnsi="Calibri" w:cs="Calibri"/>
+                <w:color w:val="000000"/>
+                <w:lang w:eastAsia="pl-PL"/>
+              </w:rPr>
+              <w:t xml:space="preserve">                2 </w:t>
+            </w:r>
+          </w:p>
+        </w:tc>
+      </w:tr>
+    </w:tbl>
+    <w:p>
+      <w:pPr>
+        <w:pStyle w:val="Nagwek1"/>
+        <w:rPr>
+          <w:color w:val="auto"/>
+        </w:rPr>
+      </w:pPr>
+    </w:p>
+    <w:p>
+      <w:pPr>
+        <w:pStyle w:val="Nagwek1"/>
+        <w:rPr>
+          <w:color w:val="auto"/>
+        </w:rPr>
+      </w:pPr>
+    </w:p>
+    <w:p>
+      <w:pPr>
+        <w:pStyle w:val="Nagwek1"/>
+        <w:rPr>
+          <w:color w:val="auto"/>
+        </w:rPr>
+      </w:pPr>
+    </w:p>
+    <w:p>
+      <w:pPr>
+        <w:rPr>
+          <w:sz w:val="28"/>
+          <w:szCs w:val="28"/>
+        </w:rPr>
+      </w:pPr>
+      <w:r>
+        <w:rPr>
+          <w:sz w:val="28"/>
+          <w:szCs w:val="28"/>
+        </w:rPr>
+        <w:t xml:space="preserve">Badania dla każdej serii przeprowadzone </w:t>
+      </w:r>
+      <w:r>
+        <w:rPr>
+          <w:sz w:val="28"/>
+          <w:szCs w:val="28"/>
+        </w:rPr>
+        <w:t>zostały</w:t>
+      </w:r>
+      <w:r>
+        <w:rPr>
+          <w:sz w:val="28"/>
+          <w:szCs w:val="28"/>
+        </w:rPr>
+        <w:t>, ze średniego wyniku 50 symulacji.</w:t>
+      </w:r>
+    </w:p>
+    <w:p>
+      <w:pPr>
+        <w:pStyle w:val="Nagwek1"/>
+        <w:rPr>
+          <w:color w:val="auto"/>
+        </w:rPr>
+      </w:pPr>
+      <w:r>
+        <w:rPr>
+          <w:noProof/>
+        </w:rPr>
+        <w:drawing>
+          <wp:anchor distT="0" distB="0" distL="114300" distR="114300" simplePos="0" relativeHeight="251659264" behindDoc="0" locked="0" layoutInCell="1" allowOverlap="1" wp14:anchorId="37B758D4" wp14:editId="2C9CEFD9">
+            <wp:simplePos x="0" y="0"/>
+            <wp:positionH relativeFrom="margin">
+              <wp:align>right</wp:align>
+            </wp:positionH>
+            <wp:positionV relativeFrom="margin">
+              <wp:posOffset>5212080</wp:posOffset>
+            </wp:positionV>
+            <wp:extent cx="5753100" cy="3009900"/>
+            <wp:effectExtent l="0" t="0" r="0" b="0"/>
+            <wp:wrapTopAndBottom/>
+            <wp:docPr id="2" name="Wykres 2">
+              <a:extLst xmlns:a="http://schemas.openxmlformats.org/drawingml/2006/main">
+                <a:ext uri="{FF2B5EF4-FFF2-40B4-BE49-F238E27FC236}">
+                  <a16:creationId xmlns:a16="http://schemas.microsoft.com/office/drawing/2014/main" id="{6E5734F6-BD70-1C9F-6A31-78EC77300857}"/>
+                </a:ext>
+              </a:extLst>
+            </wp:docPr>
+            <wp:cNvGraphicFramePr/>
+            <a:graphic xmlns:a="http://schemas.openxmlformats.org/drawingml/2006/main">
+              <a:graphicData uri="http://schemas.openxmlformats.org/drawingml/2006/chart">
+                <c:chart xmlns:c="http://schemas.openxmlformats.org/drawingml/2006/chart" xmlns:r="http://schemas.openxmlformats.org/officeDocument/2006/relationships" r:id="rId12"/>
+              </a:graphicData>
+            </a:graphic>
+            <wp14:sizeRelH relativeFrom="margin">
+              <wp14:pctWidth>0</wp14:pctWidth>
+            </wp14:sizeRelH>
+            <wp14:sizeRelV relativeFrom="margin">
+              <wp14:pctHeight>0</wp14:pctHeight>
+            </wp14:sizeRelV>
+          </wp:anchor>
+        </w:drawing>
+      </w:r>
+      <w:r>
+        <w:rPr>
+          <w:color w:val="auto"/>
+        </w:rPr>
+        <w:t>Badania w zależności od ilości szerszeni:</w:t>
+      </w:r>
+    </w:p>
+    <w:tbl>
+      <w:tblPr>
+        <w:tblW w:w="2360" w:type="dxa"/>
+        <w:tblCellMar>
+          <w:left w:w="70" w:type="dxa"/>
+          <w:right w:w="70" w:type="dxa"/>
+        </w:tblCellMar>
+        <w:tblLook w:val="04A0" w:firstRow="1" w:lastRow="0" w:firstColumn="1" w:lastColumn="0" w:noHBand="0" w:noVBand="1"/>
+      </w:tblPr>
+      <w:tblGrid>
+        <w:gridCol w:w="960"/>
+        <w:gridCol w:w="1400"/>
+      </w:tblGrid>
+      <w:tr>
+        <w:trPr>
+          <w:trHeight w:val="300"/>
+        </w:trPr>
+        <w:tc>
+          <w:tcPr>
+            <w:tcW w:w="960" w:type="dxa"/>
+            <w:tcBorders>
+              <w:top w:val="single" w:sz="4" w:space="0" w:color="auto"/>
+              <w:left w:val="single" w:sz="4" w:space="0" w:color="auto"/>
+              <w:bottom w:val="single" w:sz="4" w:space="0" w:color="auto"/>
+              <w:right w:val="single" w:sz="4" w:space="0" w:color="auto"/>
+            </w:tcBorders>
+            <w:shd w:val="clear" w:color="000000" w:fill="A9D08E"/>
+            <w:noWrap/>
+            <w:vAlign w:val="bottom"/>
+            <w:hideMark/>
+          </w:tcPr>
+          <w:p>
+            <w:pPr>
+              <w:spacing w:after="0" w:line="240" w:lineRule="auto"/>
+              <w:rPr>
+                <w:rFonts w:ascii="Calibri" w:eastAsia="Times New Roman" w:hAnsi="Calibri" w:cs="Calibri"/>
+                <w:color w:val="000000"/>
+                <w:lang w:eastAsia="pl-PL"/>
+              </w:rPr>
+            </w:pPr>
+            <w:r>
+              <w:rPr>
+                <w:rFonts w:ascii="Calibri" w:eastAsia="Times New Roman" w:hAnsi="Calibri" w:cs="Calibri"/>
+                <w:color w:val="000000"/>
+                <w:lang w:eastAsia="pl-PL"/>
+              </w:rPr>
+              <w:t> </w:t>
+            </w:r>
+          </w:p>
+        </w:tc>
+        <w:tc>
+          <w:tcPr>
+            <w:tcW w:w="1400" w:type="dxa"/>
+            <w:tcBorders>
+              <w:top w:val="single" w:sz="4" w:space="0" w:color="auto"/>
+              <w:left w:val="nil"/>
+              <w:bottom w:val="single" w:sz="4" w:space="0" w:color="auto"/>
+              <w:right w:val="single" w:sz="4" w:space="0" w:color="auto"/>
+            </w:tcBorders>
+            <w:shd w:val="clear" w:color="000000" w:fill="A9D08E"/>
+            <w:noWrap/>
+            <w:vAlign w:val="bottom"/>
+            <w:hideMark/>
+          </w:tcPr>
+          <w:p>
+            <w:pPr>
+              <w:spacing w:after="0" w:line="240" w:lineRule="auto"/>
+              <w:rPr>
+                <w:rFonts w:ascii="Calibri" w:eastAsia="Times New Roman" w:hAnsi="Calibri" w:cs="Calibri"/>
+                <w:color w:val="000000"/>
+                <w:lang w:eastAsia="pl-PL"/>
+              </w:rPr>
+            </w:pPr>
+            <w:r>
+              <w:rPr>
+                <w:rFonts w:ascii="Calibri" w:eastAsia="Times New Roman" w:hAnsi="Calibri" w:cs="Calibri"/>
+                <w:color w:val="000000"/>
+                <w:lang w:eastAsia="pl-PL"/>
+              </w:rPr>
+              <w:t>liczba szerszeni</w:t>
+            </w:r>
+          </w:p>
+        </w:tc>
+      </w:tr>
+      <w:tr>
+        <w:trPr>
+          <w:trHeight w:val="300"/>
+        </w:trPr>
+        <w:tc>
+          <w:tcPr>
+            <w:tcW w:w="960" w:type="dxa"/>
+            <w:tcBorders>
+              <w:top w:val="nil"/>
+              <w:left w:val="single" w:sz="4" w:space="0" w:color="auto"/>
+              <w:bottom w:val="single" w:sz="4" w:space="0" w:color="auto"/>
+              <w:right w:val="single" w:sz="4" w:space="0" w:color="auto"/>
+            </w:tcBorders>
+            <w:shd w:val="clear" w:color="000000" w:fill="A9D08E"/>
+            <w:noWrap/>
+            <w:vAlign w:val="bottom"/>
+            <w:hideMark/>
+          </w:tcPr>
+          <w:p>
+            <w:pPr>
+              <w:spacing w:after="0" w:line="240" w:lineRule="auto"/>
+              <w:rPr>
+                <w:rFonts w:ascii="Calibri" w:eastAsia="Times New Roman" w:hAnsi="Calibri" w:cs="Calibri"/>
+                <w:color w:val="000000"/>
+                <w:lang w:eastAsia="pl-PL"/>
+              </w:rPr>
+            </w:pPr>
+            <w:r>
+              <w:rPr>
+                <w:rFonts w:ascii="Calibri" w:eastAsia="Times New Roman" w:hAnsi="Calibri" w:cs="Calibri"/>
+                <w:color w:val="000000"/>
+                <w:lang w:eastAsia="pl-PL"/>
+              </w:rPr>
+              <w:t>Seria1</w:t>
+            </w:r>
+          </w:p>
+        </w:tc>
+        <w:tc>
+          <w:tcPr>
+            <w:tcW w:w="1400" w:type="dxa"/>
+            <w:tcBorders>
+              <w:top w:val="nil"/>
+              <w:left w:val="nil"/>
+              <w:bottom w:val="single" w:sz="4" w:space="0" w:color="auto"/>
+              <w:right w:val="single" w:sz="4" w:space="0" w:color="auto"/>
+            </w:tcBorders>
+            <w:shd w:val="clear" w:color="000000" w:fill="C6E0B4"/>
+            <w:noWrap/>
+            <w:vAlign w:val="bottom"/>
+            <w:hideMark/>
+          </w:tcPr>
+          <w:p>
+            <w:pPr>
+              <w:spacing w:after="0" w:line="240" w:lineRule="auto"/>
+              <w:jc w:val="right"/>
+              <w:rPr>
+                <w:rFonts w:ascii="Calibri" w:eastAsia="Times New Roman" w:hAnsi="Calibri" w:cs="Calibri"/>
+                <w:color w:val="000000"/>
+                <w:lang w:eastAsia="pl-PL"/>
+              </w:rPr>
+            </w:pPr>
+            <w:r>
+              <w:rPr>
+                <w:rFonts w:ascii="Calibri" w:eastAsia="Times New Roman" w:hAnsi="Calibri" w:cs="Calibri"/>
+                <w:color w:val="000000"/>
+                <w:lang w:eastAsia="pl-PL"/>
+              </w:rPr>
+              <w:t>10</w:t>
+            </w:r>
+          </w:p>
+        </w:tc>
+      </w:tr>
+      <w:tr>
+        <w:trPr>
+          <w:trHeight w:val="300"/>
+        </w:trPr>
+        <w:tc>
+          <w:tcPr>
+            <w:tcW w:w="960" w:type="dxa"/>
+            <w:tcBorders>
+              <w:top w:val="nil"/>
+              <w:left w:val="single" w:sz="4" w:space="0" w:color="auto"/>
+              <w:bottom w:val="single" w:sz="4" w:space="0" w:color="auto"/>
+              <w:right w:val="single" w:sz="4" w:space="0" w:color="auto"/>
+            </w:tcBorders>
+            <w:shd w:val="clear" w:color="000000" w:fill="A9D08E"/>
+            <w:noWrap/>
+            <w:vAlign w:val="bottom"/>
+            <w:hideMark/>
+          </w:tcPr>
+          <w:p>
+            <w:pPr>
+              <w:spacing w:after="0" w:line="240" w:lineRule="auto"/>
+              <w:rPr>
+                <w:rFonts w:ascii="Calibri" w:eastAsia="Times New Roman" w:hAnsi="Calibri" w:cs="Calibri"/>
+                <w:color w:val="000000"/>
+                <w:lang w:eastAsia="pl-PL"/>
+              </w:rPr>
+            </w:pPr>
+            <w:r>
+              <w:rPr>
+                <w:rFonts w:ascii="Calibri" w:eastAsia="Times New Roman" w:hAnsi="Calibri" w:cs="Calibri"/>
+                <w:color w:val="000000"/>
+                <w:lang w:eastAsia="pl-PL"/>
+              </w:rPr>
+              <w:t>Seria2</w:t>
+            </w:r>
+          </w:p>
+        </w:tc>
+        <w:tc>
+          <w:tcPr>
+            <w:tcW w:w="1400" w:type="dxa"/>
+            <w:tcBorders>
+              <w:top w:val="nil"/>
+              <w:left w:val="nil"/>
+              <w:bottom w:val="single" w:sz="4" w:space="0" w:color="auto"/>
+              <w:right w:val="single" w:sz="4" w:space="0" w:color="auto"/>
+            </w:tcBorders>
+            <w:shd w:val="clear" w:color="000000" w:fill="C6E0B4"/>
+            <w:noWrap/>
+            <w:vAlign w:val="bottom"/>
+            <w:hideMark/>
+          </w:tcPr>
+          <w:p>
+            <w:pPr>
+              <w:spacing w:after="0" w:line="240" w:lineRule="auto"/>
+              <w:jc w:val="right"/>
+              <w:rPr>
+                <w:rFonts w:ascii="Calibri" w:eastAsia="Times New Roman" w:hAnsi="Calibri" w:cs="Calibri"/>
+                <w:color w:val="000000"/>
+                <w:lang w:eastAsia="pl-PL"/>
+              </w:rPr>
+            </w:pPr>
+            <w:r>
+              <w:rPr>
+                <w:rFonts w:ascii="Calibri" w:eastAsia="Times New Roman" w:hAnsi="Calibri" w:cs="Calibri"/>
+                <w:color w:val="000000"/>
+                <w:lang w:eastAsia="pl-PL"/>
+              </w:rPr>
+              <w:t>15</w:t>
+            </w:r>
+          </w:p>
+        </w:tc>
+      </w:tr>
+      <w:tr>
+        <w:trPr>
+          <w:trHeight w:val="300"/>
+        </w:trPr>
+        <w:tc>
+          <w:tcPr>
+            <w:tcW w:w="960" w:type="dxa"/>
+            <w:tcBorders>
+              <w:top w:val="nil"/>
+              <w:left w:val="single" w:sz="4" w:space="0" w:color="auto"/>
+              <w:bottom w:val="single" w:sz="4" w:space="0" w:color="auto"/>
+              <w:right w:val="single" w:sz="4" w:space="0" w:color="auto"/>
+            </w:tcBorders>
+            <w:shd w:val="clear" w:color="000000" w:fill="A9D08E"/>
+            <w:noWrap/>
+            <w:vAlign w:val="bottom"/>
+            <w:hideMark/>
+          </w:tcPr>
+          <w:p>
+            <w:pPr>
+              <w:spacing w:after="0" w:line="240" w:lineRule="auto"/>
+              <w:rPr>
+                <w:rFonts w:ascii="Calibri" w:eastAsia="Times New Roman" w:hAnsi="Calibri" w:cs="Calibri"/>
+                <w:color w:val="000000"/>
+                <w:lang w:eastAsia="pl-PL"/>
+              </w:rPr>
+            </w:pPr>
+            <w:r>
+              <w:rPr>
+                <w:rFonts w:ascii="Calibri" w:eastAsia="Times New Roman" w:hAnsi="Calibri" w:cs="Calibri"/>
+                <w:color w:val="000000"/>
+                <w:lang w:eastAsia="pl-PL"/>
+              </w:rPr>
+              <w:t>Seria3</w:t>
+            </w:r>
+          </w:p>
+        </w:tc>
+        <w:tc>
+          <w:tcPr>
+            <w:tcW w:w="1400" w:type="dxa"/>
+            <w:tcBorders>
+              <w:top w:val="nil"/>
+              <w:left w:val="nil"/>
+              <w:bottom w:val="single" w:sz="4" w:space="0" w:color="auto"/>
+              <w:right w:val="single" w:sz="4" w:space="0" w:color="auto"/>
+            </w:tcBorders>
+            <w:shd w:val="clear" w:color="000000" w:fill="C6E0B4"/>
+            <w:noWrap/>
+            <w:vAlign w:val="bottom"/>
+            <w:hideMark/>
+          </w:tcPr>
+          <w:p>
+            <w:pPr>
+              <w:spacing w:after="0" w:line="240" w:lineRule="auto"/>
+              <w:jc w:val="right"/>
+              <w:rPr>
+                <w:rFonts w:ascii="Calibri" w:eastAsia="Times New Roman" w:hAnsi="Calibri" w:cs="Calibri"/>
+                <w:color w:val="000000"/>
+                <w:lang w:eastAsia="pl-PL"/>
+              </w:rPr>
+            </w:pPr>
+            <w:r>
+              <w:rPr>
+                <w:rFonts w:ascii="Calibri" w:eastAsia="Times New Roman" w:hAnsi="Calibri" w:cs="Calibri"/>
+                <w:color w:val="000000"/>
+                <w:lang w:eastAsia="pl-PL"/>
+              </w:rPr>
+              <w:t>20</w:t>
+            </w:r>
+          </w:p>
+        </w:tc>
+      </w:tr>
+      <w:tr>
+        <w:trPr>
+          <w:trHeight w:val="300"/>
+        </w:trPr>
+        <w:tc>
+          <w:tcPr>
+            <w:tcW w:w="960" w:type="dxa"/>
+            <w:tcBorders>
+              <w:top w:val="nil"/>
+              <w:left w:val="single" w:sz="4" w:space="0" w:color="auto"/>
+              <w:bottom w:val="single" w:sz="4" w:space="0" w:color="auto"/>
+              <w:right w:val="single" w:sz="4" w:space="0" w:color="auto"/>
+            </w:tcBorders>
+            <w:shd w:val="clear" w:color="000000" w:fill="A9D08E"/>
+            <w:noWrap/>
+            <w:vAlign w:val="bottom"/>
+            <w:hideMark/>
+          </w:tcPr>
+          <w:p>
+            <w:pPr>
+              <w:spacing w:after="0" w:line="240" w:lineRule="auto"/>
+              <w:rPr>
+                <w:rFonts w:ascii="Calibri" w:eastAsia="Times New Roman" w:hAnsi="Calibri" w:cs="Calibri"/>
+                <w:color w:val="000000"/>
+                <w:lang w:eastAsia="pl-PL"/>
+              </w:rPr>
+            </w:pPr>
+            <w:r>
+              <w:rPr>
+                <w:rFonts w:ascii="Calibri" w:eastAsia="Times New Roman" w:hAnsi="Calibri" w:cs="Calibri"/>
+                <w:color w:val="000000"/>
+                <w:lang w:eastAsia="pl-PL"/>
+              </w:rPr>
+              <w:t>Seria4</w:t>
+            </w:r>
+          </w:p>
+        </w:tc>
+        <w:tc>
+          <w:tcPr>
+            <w:tcW w:w="1400" w:type="dxa"/>
+            <w:tcBorders>
+              <w:top w:val="nil"/>
+              <w:left w:val="nil"/>
+              <w:bottom w:val="single" w:sz="4" w:space="0" w:color="auto"/>
+              <w:right w:val="single" w:sz="4" w:space="0" w:color="auto"/>
+            </w:tcBorders>
+            <w:shd w:val="clear" w:color="000000" w:fill="C6E0B4"/>
+            <w:noWrap/>
+            <w:vAlign w:val="bottom"/>
+            <w:hideMark/>
+          </w:tcPr>
+          <w:p>
+            <w:pPr>
+              <w:spacing w:after="0" w:line="240" w:lineRule="auto"/>
+              <w:jc w:val="right"/>
+              <w:rPr>
+                <w:rFonts w:ascii="Calibri" w:eastAsia="Times New Roman" w:hAnsi="Calibri" w:cs="Calibri"/>
+                <w:color w:val="000000"/>
+                <w:lang w:eastAsia="pl-PL"/>
+              </w:rPr>
+            </w:pPr>
+            <w:r>
+              <w:rPr>
+                <w:rFonts w:ascii="Calibri" w:eastAsia="Times New Roman" w:hAnsi="Calibri" w:cs="Calibri"/>
+                <w:color w:val="000000"/>
+                <w:lang w:eastAsia="pl-PL"/>
+              </w:rPr>
+              <w:t>25</w:t>
+            </w:r>
+          </w:p>
+        </w:tc>
+      </w:tr>
+      <w:tr>
+        <w:trPr>
+          <w:trHeight w:val="300"/>
+        </w:trPr>
+        <w:tc>
+          <w:tcPr>
+            <w:tcW w:w="960" w:type="dxa"/>
+            <w:tcBorders>
+              <w:top w:val="nil"/>
+              <w:left w:val="single" w:sz="4" w:space="0" w:color="auto"/>
+              <w:bottom w:val="single" w:sz="4" w:space="0" w:color="auto"/>
+              <w:right w:val="single" w:sz="4" w:space="0" w:color="auto"/>
+            </w:tcBorders>
+            <w:shd w:val="clear" w:color="000000" w:fill="A9D08E"/>
+            <w:noWrap/>
+            <w:vAlign w:val="bottom"/>
+            <w:hideMark/>
+          </w:tcPr>
+          <w:p>
+            <w:pPr>
+              <w:spacing w:after="0" w:line="240" w:lineRule="auto"/>
+              <w:rPr>
+                <w:rFonts w:ascii="Calibri" w:eastAsia="Times New Roman" w:hAnsi="Calibri" w:cs="Calibri"/>
+                <w:color w:val="000000"/>
+                <w:lang w:eastAsia="pl-PL"/>
+              </w:rPr>
+            </w:pPr>
+            <w:r>
+              <w:rPr>
+                <w:rFonts w:ascii="Calibri" w:eastAsia="Times New Roman" w:hAnsi="Calibri" w:cs="Calibri"/>
+                <w:color w:val="000000"/>
+                <w:lang w:eastAsia="pl-PL"/>
+              </w:rPr>
+              <w:t>Seria5</w:t>
+            </w:r>
+          </w:p>
+        </w:tc>
+        <w:tc>
+          <w:tcPr>
+            <w:tcW w:w="1400" w:type="dxa"/>
+            <w:tcBorders>
+              <w:top w:val="nil"/>
+              <w:left w:val="nil"/>
+              <w:bottom w:val="single" w:sz="4" w:space="0" w:color="auto"/>
+              <w:right w:val="single" w:sz="4" w:space="0" w:color="auto"/>
+            </w:tcBorders>
+            <w:shd w:val="clear" w:color="000000" w:fill="C6E0B4"/>
+            <w:noWrap/>
+            <w:vAlign w:val="bottom"/>
+            <w:hideMark/>
+          </w:tcPr>
+          <w:p>
+            <w:pPr>
+              <w:spacing w:after="0" w:line="240" w:lineRule="auto"/>
+              <w:jc w:val="right"/>
+              <w:rPr>
+                <w:rFonts w:ascii="Calibri" w:eastAsia="Times New Roman" w:hAnsi="Calibri" w:cs="Calibri"/>
+                <w:color w:val="000000"/>
+                <w:lang w:eastAsia="pl-PL"/>
+              </w:rPr>
+            </w:pPr>
+            <w:r>
+              <w:rPr>
+                <w:rFonts w:ascii="Calibri" w:eastAsia="Times New Roman" w:hAnsi="Calibri" w:cs="Calibri"/>
+                <w:color w:val="000000"/>
+                <w:lang w:eastAsia="pl-PL"/>
+              </w:rPr>
+              <w:t>30</w:t>
+            </w:r>
+          </w:p>
+        </w:tc>
+      </w:tr>
+    </w:tbl>
+    <w:p>
+      <w:pPr>
+        <w:rPr>
+          <w:noProof/>
+        </w:rPr>
+      </w:pPr>
+      <w:r>
+        <w:rPr>
+          <w:noProof/>
+        </w:rPr>
+        <w:lastRenderedPageBreak/>
+        <w:drawing>
+          <wp:anchor distT="0" distB="0" distL="114300" distR="114300" simplePos="0" relativeHeight="251658240" behindDoc="0" locked="0" layoutInCell="1" allowOverlap="1" wp14:anchorId="408B9B79" wp14:editId="7B55D41C">
+            <wp:simplePos x="0" y="0"/>
+            <wp:positionH relativeFrom="margin">
+              <wp:align>right</wp:align>
+            </wp:positionH>
+            <wp:positionV relativeFrom="margin">
+              <wp:align>center</wp:align>
+            </wp:positionV>
+            <wp:extent cx="5753100" cy="3152775"/>
+            <wp:effectExtent l="0" t="0" r="0" b="9525"/>
+            <wp:wrapTopAndBottom/>
+            <wp:docPr id="6" name="Wykres 6">
+              <a:extLst xmlns:a="http://schemas.openxmlformats.org/drawingml/2006/main">
+                <a:ext uri="{FF2B5EF4-FFF2-40B4-BE49-F238E27FC236}">
+                  <a16:creationId xmlns:a16="http://schemas.microsoft.com/office/drawing/2014/main" id="{83203CA7-EAA3-9902-D4B7-E5E46FB2A8F7}"/>
+                </a:ext>
+              </a:extLst>
+            </wp:docPr>
+            <wp:cNvGraphicFramePr/>
+            <a:graphic xmlns:a="http://schemas.openxmlformats.org/drawingml/2006/main">
+              <a:graphicData uri="http://schemas.openxmlformats.org/drawingml/2006/chart">
+                <c:chart xmlns:c="http://schemas.openxmlformats.org/drawingml/2006/chart" xmlns:r="http://schemas.openxmlformats.org/officeDocument/2006/relationships" r:id="rId13"/>
+              </a:graphicData>
+            </a:graphic>
+            <wp14:sizeRelH relativeFrom="margin">
+              <wp14:pctWidth>0</wp14:pctWidth>
+            </wp14:sizeRelH>
+            <wp14:sizeRelV relativeFrom="margin">
+              <wp14:pctHeight>0</wp14:pctHeight>
+            </wp14:sizeRelV>
+          </wp:anchor>
+        </w:drawing>
+      </w:r>
+      <w:r>
+        <w:rPr>
+          <w:noProof/>
+        </w:rPr>
+        <w:drawing>
+          <wp:anchor distT="0" distB="0" distL="114300" distR="114300" simplePos="0" relativeHeight="251660288" behindDoc="0" locked="0" layoutInCell="1" allowOverlap="1" wp14:anchorId="178B5DBD" wp14:editId="3418B0DD">
+            <wp:simplePos x="0" y="0"/>
+            <wp:positionH relativeFrom="margin">
+              <wp:align>right</wp:align>
+            </wp:positionH>
+            <wp:positionV relativeFrom="margin">
+              <wp:align>top</wp:align>
+            </wp:positionV>
+            <wp:extent cx="5743575" cy="2828925"/>
+            <wp:effectExtent l="0" t="0" r="9525" b="9525"/>
+            <wp:wrapTopAndBottom/>
+            <wp:docPr id="4" name="Wykres 4">
+              <a:extLst xmlns:a="http://schemas.openxmlformats.org/drawingml/2006/main">
+                <a:ext uri="{FF2B5EF4-FFF2-40B4-BE49-F238E27FC236}">
+                  <a16:creationId xmlns:a16="http://schemas.microsoft.com/office/drawing/2014/main" id="{CC3D6EA2-AA59-3F0D-6729-715D545DFA81}"/>
+                </a:ext>
+              </a:extLst>
+            </wp:docPr>
+            <wp:cNvGraphicFramePr/>
+            <a:graphic xmlns:a="http://schemas.openxmlformats.org/drawingml/2006/main">
+              <a:graphicData uri="http://schemas.openxmlformats.org/drawingml/2006/chart">
+                <c:chart xmlns:c="http://schemas.openxmlformats.org/drawingml/2006/chart" xmlns:r="http://schemas.openxmlformats.org/officeDocument/2006/relationships" r:id="rId14"/>
+              </a:graphicData>
+            </a:graphic>
+            <wp14:sizeRelH relativeFrom="margin">
+              <wp14:pctWidth>0</wp14:pctWidth>
+            </wp14:sizeRelH>
+            <wp14:sizeRelV relativeFrom="margin">
+              <wp14:pctHeight>0</wp14:pctHeight>
+            </wp14:sizeRelV>
+          </wp:anchor>
+        </w:drawing>
+      </w:r>
+      <w:r>
+        <w:rPr>
+          <w:noProof/>
+        </w:rPr>
+        <w:t xml:space="preserve"> </w:t>
+      </w:r>
     </w:p>
     <w:p/>
+    <w:p>
+      <w:pPr>
+        <w:pStyle w:val="Nagwek1"/>
+        <w:rPr>
+          <w:color w:val="auto"/>
+        </w:rPr>
+      </w:pPr>
+    </w:p>
+    <w:p>
+      <w:pPr>
+        <w:pStyle w:val="Nagwek1"/>
+        <w:rPr>
+          <w:color w:val="auto"/>
+        </w:rPr>
+      </w:pPr>
+    </w:p>
+    <w:p>
+      <w:pPr>
+        <w:pStyle w:val="Nagwek1"/>
+        <w:rPr>
+          <w:color w:val="auto"/>
+        </w:rPr>
+      </w:pPr>
+    </w:p>
+    <w:p>
+      <w:pPr>
+        <w:pStyle w:val="Nagwek1"/>
+        <w:rPr>
+          <w:color w:val="auto"/>
+        </w:rPr>
+      </w:pPr>
+    </w:p>
+    <w:p/>
+    <w:p/>
+    <w:p/>
+    <w:p>
+      <w:pPr>
+        <w:pStyle w:val="Nagwek1"/>
+        <w:rPr>
+          <w:color w:val="auto"/>
+        </w:rPr>
+      </w:pPr>
+      <w:r>
+        <w:rPr>
+          <w:color w:val="auto"/>
+        </w:rPr>
+        <w:lastRenderedPageBreak/>
+        <w:t xml:space="preserve">Badania w zależności od ilości </w:t>
+      </w:r>
+      <w:r>
+        <w:rPr>
+          <w:color w:val="auto"/>
+        </w:rPr>
+        <w:t>mrówek:</w:t>
+      </w:r>
+    </w:p>
+    <w:tbl>
+      <w:tblPr>
+        <w:tblpPr w:leftFromText="141" w:rightFromText="141" w:horzAnchor="margin" w:tblpY="555"/>
+        <w:tblW w:w="2294" w:type="dxa"/>
+        <w:tblCellMar>
+          <w:left w:w="0" w:type="dxa"/>
+          <w:right w:w="0" w:type="dxa"/>
+        </w:tblCellMar>
+        <w:tblLook w:val="04A0" w:firstRow="1" w:lastRow="0" w:firstColumn="1" w:lastColumn="0" w:noHBand="0" w:noVBand="1"/>
+      </w:tblPr>
+      <w:tblGrid>
+        <w:gridCol w:w="933"/>
+        <w:gridCol w:w="1361"/>
+      </w:tblGrid>
+      <w:tr>
+        <w:trPr>
+          <w:trHeight w:val="231"/>
+        </w:trPr>
+        <w:tc>
+          <w:tcPr>
+            <w:tcW w:w="933" w:type="dxa"/>
+            <w:tcBorders>
+              <w:top w:val="single" w:sz="4" w:space="0" w:color="auto"/>
+              <w:left w:val="single" w:sz="4" w:space="0" w:color="auto"/>
+              <w:bottom w:val="single" w:sz="4" w:space="0" w:color="auto"/>
+              <w:right w:val="single" w:sz="4" w:space="0" w:color="auto"/>
+            </w:tcBorders>
+            <w:shd w:val="clear" w:color="000000" w:fill="A9D08E"/>
+            <w:noWrap/>
+            <w:tcMar>
+              <w:top w:w="15" w:type="dxa"/>
+              <w:left w:w="15" w:type="dxa"/>
+              <w:bottom w:w="0" w:type="dxa"/>
+              <w:right w:w="15" w:type="dxa"/>
+            </w:tcMar>
+            <w:vAlign w:val="bottom"/>
+            <w:hideMark/>
+          </w:tcPr>
+          <w:p>
+            <w:pPr>
+              <w:rPr>
+                <w:rFonts w:ascii="Calibri" w:hAnsi="Calibri" w:cs="Calibri"/>
+                <w:color w:val="000000"/>
+              </w:rPr>
+            </w:pPr>
+            <w:r>
+              <w:rPr>
+                <w:rFonts w:ascii="Calibri" w:hAnsi="Calibri" w:cs="Calibri"/>
+                <w:color w:val="000000"/>
+              </w:rPr>
+              <w:t> </w:t>
+            </w:r>
+          </w:p>
+        </w:tc>
+        <w:tc>
+          <w:tcPr>
+            <w:tcW w:w="1361" w:type="dxa"/>
+            <w:tcBorders>
+              <w:top w:val="single" w:sz="4" w:space="0" w:color="auto"/>
+              <w:left w:val="nil"/>
+              <w:bottom w:val="single" w:sz="4" w:space="0" w:color="auto"/>
+              <w:right w:val="single" w:sz="4" w:space="0" w:color="auto"/>
+            </w:tcBorders>
+            <w:shd w:val="clear" w:color="000000" w:fill="A9D08E"/>
+            <w:noWrap/>
+            <w:tcMar>
+              <w:top w:w="15" w:type="dxa"/>
+              <w:left w:w="15" w:type="dxa"/>
+              <w:bottom w:w="0" w:type="dxa"/>
+              <w:right w:w="15" w:type="dxa"/>
+            </w:tcMar>
+            <w:vAlign w:val="bottom"/>
+            <w:hideMark/>
+          </w:tcPr>
+          <w:p>
+            <w:pPr>
+              <w:rPr>
+                <w:rFonts w:ascii="Calibri" w:hAnsi="Calibri" w:cs="Calibri"/>
+                <w:color w:val="000000"/>
+              </w:rPr>
+            </w:pPr>
+            <w:r>
+              <w:rPr>
+                <w:rFonts w:ascii="Calibri" w:hAnsi="Calibri" w:cs="Calibri"/>
+                <w:color w:val="000000"/>
+              </w:rPr>
+              <w:t>liczba mrówek</w:t>
+            </w:r>
+          </w:p>
+        </w:tc>
+      </w:tr>
+      <w:tr>
+        <w:trPr>
+          <w:trHeight w:val="231"/>
+        </w:trPr>
+        <w:tc>
+          <w:tcPr>
+            <w:tcW w:w="0" w:type="auto"/>
+            <w:tcBorders>
+              <w:top w:val="nil"/>
+              <w:left w:val="single" w:sz="4" w:space="0" w:color="auto"/>
+              <w:bottom w:val="single" w:sz="4" w:space="0" w:color="auto"/>
+              <w:right w:val="single" w:sz="4" w:space="0" w:color="auto"/>
+            </w:tcBorders>
+            <w:shd w:val="clear" w:color="000000" w:fill="A9D08E"/>
+            <w:noWrap/>
+            <w:tcMar>
+              <w:top w:w="15" w:type="dxa"/>
+              <w:left w:w="15" w:type="dxa"/>
+              <w:bottom w:w="0" w:type="dxa"/>
+              <w:right w:w="15" w:type="dxa"/>
+            </w:tcMar>
+            <w:vAlign w:val="bottom"/>
+            <w:hideMark/>
+          </w:tcPr>
+          <w:p>
+            <w:pPr>
+              <w:rPr>
+                <w:rFonts w:ascii="Calibri" w:hAnsi="Calibri" w:cs="Calibri"/>
+                <w:color w:val="000000"/>
+              </w:rPr>
+            </w:pPr>
+            <w:r>
+              <w:rPr>
+                <w:rFonts w:ascii="Calibri" w:hAnsi="Calibri" w:cs="Calibri"/>
+                <w:color w:val="000000"/>
+              </w:rPr>
+              <w:t>Seria1</w:t>
+            </w:r>
+          </w:p>
+        </w:tc>
+        <w:tc>
+          <w:tcPr>
+            <w:tcW w:w="0" w:type="auto"/>
+            <w:tcBorders>
+              <w:top w:val="nil"/>
+              <w:left w:val="nil"/>
+              <w:bottom w:val="single" w:sz="4" w:space="0" w:color="auto"/>
+              <w:right w:val="single" w:sz="4" w:space="0" w:color="auto"/>
+            </w:tcBorders>
+            <w:shd w:val="clear" w:color="000000" w:fill="C6E0B4"/>
+            <w:noWrap/>
+            <w:tcMar>
+              <w:top w:w="15" w:type="dxa"/>
+              <w:left w:w="15" w:type="dxa"/>
+              <w:bottom w:w="0" w:type="dxa"/>
+              <w:right w:w="15" w:type="dxa"/>
+            </w:tcMar>
+            <w:vAlign w:val="bottom"/>
+            <w:hideMark/>
+          </w:tcPr>
+          <w:p>
+            <w:pPr>
+              <w:jc w:val="right"/>
+              <w:rPr>
+                <w:rFonts w:ascii="Calibri" w:hAnsi="Calibri" w:cs="Calibri"/>
+                <w:color w:val="000000"/>
+              </w:rPr>
+            </w:pPr>
+            <w:r>
+              <w:rPr>
+                <w:rFonts w:ascii="Calibri" w:hAnsi="Calibri" w:cs="Calibri"/>
+                <w:color w:val="000000"/>
+              </w:rPr>
+              <w:t>15</w:t>
+            </w:r>
+          </w:p>
+        </w:tc>
+      </w:tr>
+      <w:tr>
+        <w:trPr>
+          <w:trHeight w:val="231"/>
+        </w:trPr>
+        <w:tc>
+          <w:tcPr>
+            <w:tcW w:w="0" w:type="auto"/>
+            <w:tcBorders>
+              <w:top w:val="nil"/>
+              <w:left w:val="single" w:sz="4" w:space="0" w:color="auto"/>
+              <w:bottom w:val="single" w:sz="4" w:space="0" w:color="auto"/>
+              <w:right w:val="single" w:sz="4" w:space="0" w:color="auto"/>
+            </w:tcBorders>
+            <w:shd w:val="clear" w:color="000000" w:fill="A9D08E"/>
+            <w:noWrap/>
+            <w:tcMar>
+              <w:top w:w="15" w:type="dxa"/>
+              <w:left w:w="15" w:type="dxa"/>
+              <w:bottom w:w="0" w:type="dxa"/>
+              <w:right w:w="15" w:type="dxa"/>
+            </w:tcMar>
+            <w:vAlign w:val="bottom"/>
+            <w:hideMark/>
+          </w:tcPr>
+          <w:p>
+            <w:pPr>
+              <w:rPr>
+                <w:rFonts w:ascii="Calibri" w:hAnsi="Calibri" w:cs="Calibri"/>
+                <w:color w:val="000000"/>
+              </w:rPr>
+            </w:pPr>
+            <w:r>
+              <w:rPr>
+                <w:rFonts w:ascii="Calibri" w:hAnsi="Calibri" w:cs="Calibri"/>
+                <w:color w:val="000000"/>
+              </w:rPr>
+              <w:t>Seria2</w:t>
+            </w:r>
+          </w:p>
+        </w:tc>
+        <w:tc>
+          <w:tcPr>
+            <w:tcW w:w="0" w:type="auto"/>
+            <w:tcBorders>
+              <w:top w:val="nil"/>
+              <w:left w:val="nil"/>
+              <w:bottom w:val="single" w:sz="4" w:space="0" w:color="auto"/>
+              <w:right w:val="single" w:sz="4" w:space="0" w:color="auto"/>
+            </w:tcBorders>
+            <w:shd w:val="clear" w:color="000000" w:fill="C6E0B4"/>
+            <w:noWrap/>
+            <w:tcMar>
+              <w:top w:w="15" w:type="dxa"/>
+              <w:left w:w="15" w:type="dxa"/>
+              <w:bottom w:w="0" w:type="dxa"/>
+              <w:right w:w="15" w:type="dxa"/>
+            </w:tcMar>
+            <w:vAlign w:val="bottom"/>
+            <w:hideMark/>
+          </w:tcPr>
+          <w:p>
+            <w:pPr>
+              <w:jc w:val="right"/>
+              <w:rPr>
+                <w:rFonts w:ascii="Calibri" w:hAnsi="Calibri" w:cs="Calibri"/>
+                <w:color w:val="000000"/>
+              </w:rPr>
+            </w:pPr>
+            <w:r>
+              <w:rPr>
+                <w:rFonts w:ascii="Calibri" w:hAnsi="Calibri" w:cs="Calibri"/>
+                <w:color w:val="000000"/>
+              </w:rPr>
+              <w:t>20</w:t>
+            </w:r>
+          </w:p>
+        </w:tc>
+      </w:tr>
+      <w:tr>
+        <w:trPr>
+          <w:trHeight w:val="231"/>
+        </w:trPr>
+        <w:tc>
+          <w:tcPr>
+            <w:tcW w:w="0" w:type="auto"/>
+            <w:tcBorders>
+              <w:top w:val="nil"/>
+              <w:left w:val="single" w:sz="4" w:space="0" w:color="auto"/>
+              <w:bottom w:val="single" w:sz="4" w:space="0" w:color="auto"/>
+              <w:right w:val="single" w:sz="4" w:space="0" w:color="auto"/>
+            </w:tcBorders>
+            <w:shd w:val="clear" w:color="000000" w:fill="A9D08E"/>
+            <w:noWrap/>
+            <w:tcMar>
+              <w:top w:w="15" w:type="dxa"/>
+              <w:left w:w="15" w:type="dxa"/>
+              <w:bottom w:w="0" w:type="dxa"/>
+              <w:right w:w="15" w:type="dxa"/>
+            </w:tcMar>
+            <w:vAlign w:val="bottom"/>
+            <w:hideMark/>
+          </w:tcPr>
+          <w:p>
+            <w:pPr>
+              <w:rPr>
+                <w:rFonts w:ascii="Calibri" w:hAnsi="Calibri" w:cs="Calibri"/>
+                <w:color w:val="000000"/>
+              </w:rPr>
+            </w:pPr>
+            <w:r>
+              <w:rPr>
+                <w:rFonts w:ascii="Calibri" w:hAnsi="Calibri" w:cs="Calibri"/>
+                <w:color w:val="000000"/>
+              </w:rPr>
+              <w:t>Seria3</w:t>
+            </w:r>
+          </w:p>
+        </w:tc>
+        <w:tc>
+          <w:tcPr>
+            <w:tcW w:w="0" w:type="auto"/>
+            <w:tcBorders>
+              <w:top w:val="nil"/>
+              <w:left w:val="nil"/>
+              <w:bottom w:val="single" w:sz="4" w:space="0" w:color="auto"/>
+              <w:right w:val="single" w:sz="4" w:space="0" w:color="auto"/>
+            </w:tcBorders>
+            <w:shd w:val="clear" w:color="000000" w:fill="C6E0B4"/>
+            <w:noWrap/>
+            <w:tcMar>
+              <w:top w:w="15" w:type="dxa"/>
+              <w:left w:w="15" w:type="dxa"/>
+              <w:bottom w:w="0" w:type="dxa"/>
+              <w:right w:w="15" w:type="dxa"/>
+            </w:tcMar>
+            <w:vAlign w:val="bottom"/>
+            <w:hideMark/>
+          </w:tcPr>
+          <w:p>
+            <w:pPr>
+              <w:jc w:val="right"/>
+              <w:rPr>
+                <w:rFonts w:ascii="Calibri" w:hAnsi="Calibri" w:cs="Calibri"/>
+                <w:color w:val="000000"/>
+              </w:rPr>
+            </w:pPr>
+            <w:r>
+              <w:rPr>
+                <w:rFonts w:ascii="Calibri" w:hAnsi="Calibri" w:cs="Calibri"/>
+                <w:color w:val="000000"/>
+              </w:rPr>
+              <w:t>25</w:t>
+            </w:r>
+          </w:p>
+        </w:tc>
+      </w:tr>
+      <w:tr>
+        <w:trPr>
+          <w:trHeight w:val="231"/>
+        </w:trPr>
+        <w:tc>
+          <w:tcPr>
+            <w:tcW w:w="0" w:type="auto"/>
+            <w:tcBorders>
+              <w:top w:val="nil"/>
+              <w:left w:val="single" w:sz="4" w:space="0" w:color="auto"/>
+              <w:bottom w:val="single" w:sz="4" w:space="0" w:color="auto"/>
+              <w:right w:val="single" w:sz="4" w:space="0" w:color="auto"/>
+            </w:tcBorders>
+            <w:shd w:val="clear" w:color="000000" w:fill="A9D08E"/>
+            <w:noWrap/>
+            <w:tcMar>
+              <w:top w:w="15" w:type="dxa"/>
+              <w:left w:w="15" w:type="dxa"/>
+              <w:bottom w:w="0" w:type="dxa"/>
+              <w:right w:w="15" w:type="dxa"/>
+            </w:tcMar>
+            <w:vAlign w:val="bottom"/>
+            <w:hideMark/>
+          </w:tcPr>
+          <w:p>
+            <w:pPr>
+              <w:rPr>
+                <w:rFonts w:ascii="Calibri" w:hAnsi="Calibri" w:cs="Calibri"/>
+                <w:color w:val="000000"/>
+              </w:rPr>
+            </w:pPr>
+            <w:r>
+              <w:rPr>
+                <w:rFonts w:ascii="Calibri" w:hAnsi="Calibri" w:cs="Calibri"/>
+                <w:color w:val="000000"/>
+              </w:rPr>
+              <w:t>Seria4</w:t>
+            </w:r>
+          </w:p>
+        </w:tc>
+        <w:tc>
+          <w:tcPr>
+            <w:tcW w:w="0" w:type="auto"/>
+            <w:tcBorders>
+              <w:top w:val="nil"/>
+              <w:left w:val="nil"/>
+              <w:bottom w:val="single" w:sz="4" w:space="0" w:color="auto"/>
+              <w:right w:val="single" w:sz="4" w:space="0" w:color="auto"/>
+            </w:tcBorders>
+            <w:shd w:val="clear" w:color="000000" w:fill="C6E0B4"/>
+            <w:noWrap/>
+            <w:tcMar>
+              <w:top w:w="15" w:type="dxa"/>
+              <w:left w:w="15" w:type="dxa"/>
+              <w:bottom w:w="0" w:type="dxa"/>
+              <w:right w:w="15" w:type="dxa"/>
+            </w:tcMar>
+            <w:vAlign w:val="bottom"/>
+            <w:hideMark/>
+          </w:tcPr>
+          <w:p>
+            <w:pPr>
+              <w:jc w:val="right"/>
+              <w:rPr>
+                <w:rFonts w:ascii="Calibri" w:hAnsi="Calibri" w:cs="Calibri"/>
+                <w:color w:val="000000"/>
+              </w:rPr>
+            </w:pPr>
+            <w:r>
+              <w:rPr>
+                <w:rFonts w:ascii="Calibri" w:hAnsi="Calibri" w:cs="Calibri"/>
+                <w:color w:val="000000"/>
+              </w:rPr>
+              <w:t>30</w:t>
+            </w:r>
+          </w:p>
+        </w:tc>
+      </w:tr>
+    </w:tbl>
+    <w:p>
+      <w:r>
+        <w:rPr>
+          <w:noProof/>
+        </w:rPr>
+        <w:t xml:space="preserve"> </w:t>
+      </w:r>
+      <w:r>
+        <w:rPr>
+          <w:noProof/>
+        </w:rPr>
+        <w:drawing>
+          <wp:anchor distT="0" distB="0" distL="114300" distR="114300" simplePos="0" relativeHeight="251661312" behindDoc="0" locked="0" layoutInCell="1" allowOverlap="1" wp14:anchorId="29D91E3E" wp14:editId="3645E641">
+            <wp:simplePos x="0" y="0"/>
+            <wp:positionH relativeFrom="margin">
+              <wp:align>right</wp:align>
+            </wp:positionH>
+            <wp:positionV relativeFrom="page">
+              <wp:posOffset>2879090</wp:posOffset>
+            </wp:positionV>
+            <wp:extent cx="5753100" cy="3641725"/>
+            <wp:effectExtent l="0" t="0" r="0" b="0"/>
+            <wp:wrapTopAndBottom/>
+            <wp:docPr id="7" name="Grafika 7"/>
+            <wp:cNvGraphicFramePr>
+              <a:graphicFrameLocks xmlns:a="http://schemas.openxmlformats.org/drawingml/2006/main" noChangeAspect="1"/>
+            </wp:cNvGraphicFramePr>
+            <a:graphic xmlns:a="http://schemas.openxmlformats.org/drawingml/2006/main">
+              <a:graphicData uri="http://schemas.openxmlformats.org/drawingml/2006/picture">
+                <pic:pic xmlns:pic="http://schemas.openxmlformats.org/drawingml/2006/picture">
+                  <pic:nvPicPr>
+                    <pic:cNvPr id="1" name=""/>
+                    <pic:cNvPicPr/>
+                  </pic:nvPicPr>
+                  <pic:blipFill>
+                    <a:blip r:embed="rId15">
+                      <a:extLst>
+                        <a:ext uri="{28A0092B-C50C-407E-A947-70E740481C1C}">
+                          <a14:useLocalDpi xmlns:a14="http://schemas.microsoft.com/office/drawing/2010/main" val="0"/>
+                        </a:ext>
+                        <a:ext uri="{96DAC541-7B7A-43D3-8B79-37D633B846F1}">
+                          <asvg:svgBlip xmlns:asvg="http://schemas.microsoft.com/office/drawing/2016/SVG/main" r:embed="rId16"/>
+                        </a:ext>
+                      </a:extLst>
+                    </a:blip>
+                    <a:stretch>
+                      <a:fillRect/>
+                    </a:stretch>
+                  </pic:blipFill>
+                  <pic:spPr>
+                    <a:xfrm>
+                      <a:off x="0" y="0"/>
+                      <a:ext cx="5753100" cy="3641725"/>
+                    </a:xfrm>
+                    <a:prstGeom prst="rect">
+                      <a:avLst/>
+                    </a:prstGeom>
+                  </pic:spPr>
+                </pic:pic>
+              </a:graphicData>
+            </a:graphic>
+            <wp14:sizeRelH relativeFrom="margin">
+              <wp14:pctWidth>0</wp14:pctWidth>
+            </wp14:sizeRelH>
+            <wp14:sizeRelV relativeFrom="margin">
+              <wp14:pctHeight>0</wp14:pctHeight>
+            </wp14:sizeRelV>
+          </wp:anchor>
+        </w:drawing>
+      </w:r>
+    </w:p>
+    <w:p>
+      <w:pPr>
+        <w:rPr>
+          <w:noProof/>
+        </w:rPr>
+      </w:pPr>
+      <w:r>
+        <w:rPr>
+          <w:noProof/>
+        </w:rPr>
+        <w:t xml:space="preserve"> </w:t>
+      </w:r>
+      <w:r>
+        <w:rPr>
+          <w:noProof/>
+        </w:rPr>
+        <w:drawing>
+          <wp:inline distT="0" distB="0" distL="0" distR="0" wp14:anchorId="380ACDB4" wp14:editId="2AB7AA4B">
+            <wp:extent cx="5743575" cy="3542399"/>
+            <wp:effectExtent l="0" t="0" r="0" b="1270"/>
+            <wp:docPr id="8" name="Grafika 8"/>
+            <wp:cNvGraphicFramePr>
+              <a:graphicFrameLocks xmlns:a="http://schemas.openxmlformats.org/drawingml/2006/main" noChangeAspect="1"/>
+            </wp:cNvGraphicFramePr>
+            <a:graphic xmlns:a="http://schemas.openxmlformats.org/drawingml/2006/main">
+              <a:graphicData uri="http://schemas.openxmlformats.org/drawingml/2006/picture">
+                <pic:pic xmlns:pic="http://schemas.openxmlformats.org/drawingml/2006/picture">
+                  <pic:nvPicPr>
+                    <pic:cNvPr id="1" name=""/>
+                    <pic:cNvPicPr/>
+                  </pic:nvPicPr>
+                  <pic:blipFill>
+                    <a:blip r:embed="rId17">
+                      <a:extLst>
+                        <a:ext uri="{96DAC541-7B7A-43D3-8B79-37D633B846F1}">
+                          <asvg:svgBlip xmlns:asvg="http://schemas.microsoft.com/office/drawing/2016/SVG/main" r:embed="rId18"/>
+                        </a:ext>
+                      </a:extLst>
+                    </a:blip>
+                    <a:stretch>
+                      <a:fillRect/>
+                    </a:stretch>
+                  </pic:blipFill>
+                  <pic:spPr>
+                    <a:xfrm>
+                      <a:off x="0" y="0"/>
+                      <a:ext cx="5745119" cy="3543351"/>
+                    </a:xfrm>
+                    <a:prstGeom prst="rect">
+                      <a:avLst/>
+                    </a:prstGeom>
+                  </pic:spPr>
+                </pic:pic>
+              </a:graphicData>
+            </a:graphic>
+          </wp:inline>
+        </w:drawing>
+      </w:r>
+    </w:p>
+    <w:p>
+      <w:r>
+        <w:rPr>
+          <w:noProof/>
+        </w:rPr>
+        <w:lastRenderedPageBreak/>
+        <w:drawing>
+          <wp:inline distT="0" distB="0" distL="0" distR="0" wp14:anchorId="50DDBAA0" wp14:editId="70B504CF">
+            <wp:extent cx="5775158" cy="4000500"/>
+            <wp:effectExtent l="0" t="0" r="0" b="0"/>
+            <wp:docPr id="9" name="Grafika 9"/>
+            <wp:cNvGraphicFramePr>
+              <a:graphicFrameLocks xmlns:a="http://schemas.openxmlformats.org/drawingml/2006/main" noChangeAspect="1"/>
+            </wp:cNvGraphicFramePr>
+            <a:graphic xmlns:a="http://schemas.openxmlformats.org/drawingml/2006/main">
+              <a:graphicData uri="http://schemas.openxmlformats.org/drawingml/2006/picture">
+                <pic:pic xmlns:pic="http://schemas.openxmlformats.org/drawingml/2006/picture">
+                  <pic:nvPicPr>
+                    <pic:cNvPr id="1" name=""/>
+                    <pic:cNvPicPr/>
+                  </pic:nvPicPr>
+                  <pic:blipFill>
+                    <a:blip r:embed="rId19">
+                      <a:extLst>
+                        <a:ext uri="{96DAC541-7B7A-43D3-8B79-37D633B846F1}">
+                          <asvg:svgBlip xmlns:asvg="http://schemas.microsoft.com/office/drawing/2016/SVG/main" r:embed="rId20"/>
+                        </a:ext>
+                      </a:extLst>
+                    </a:blip>
+                    <a:stretch>
+                      <a:fillRect/>
+                    </a:stretch>
+                  </pic:blipFill>
+                  <pic:spPr>
+                    <a:xfrm>
+                      <a:off x="0" y="0"/>
+                      <a:ext cx="5783313" cy="4006149"/>
+                    </a:xfrm>
+                    <a:prstGeom prst="rect">
+                      <a:avLst/>
+                    </a:prstGeom>
+                  </pic:spPr>
+                </pic:pic>
+              </a:graphicData>
+            </a:graphic>
+          </wp:inline>
+        </w:drawing>
+      </w:r>
+    </w:p>
+    <w:p/>
+    <w:p>
+      <w:pPr>
+        <w:pStyle w:val="Nagwek1"/>
+        <w:rPr>
+          <w:color w:val="auto"/>
+        </w:rPr>
+      </w:pPr>
+      <w:r>
+        <w:rPr>
+          <w:color w:val="auto"/>
+        </w:rPr>
+        <w:t xml:space="preserve">Badania  ilości </w:t>
+      </w:r>
+      <w:proofErr w:type="spellStart"/>
+      <w:r>
+        <w:rPr>
+          <w:color w:val="auto"/>
+        </w:rPr>
+        <w:t>supermrówek</w:t>
+      </w:r>
+      <w:proofErr w:type="spellEnd"/>
+      <w:r>
+        <w:rPr>
+          <w:color w:val="auto"/>
+        </w:rPr>
+        <w:t xml:space="preserve"> w zależności od jedzenia:</w:t>
+      </w:r>
+    </w:p>
+    <w:p>
+      <w:r>
+        <w:rPr>
+          <w:noProof/>
+        </w:rPr>
+        <w:drawing>
+          <wp:inline distT="0" distB="0" distL="0" distR="0" wp14:anchorId="27C2D08D" wp14:editId="589A51C7">
+            <wp:extent cx="5759450" cy="3416300"/>
+            <wp:effectExtent l="0" t="0" r="0" b="0"/>
+            <wp:docPr id="10" name="Grafika 10"/>
+            <wp:cNvGraphicFramePr>
+              <a:graphicFrameLocks xmlns:a="http://schemas.openxmlformats.org/drawingml/2006/main" noChangeAspect="1"/>
+            </wp:cNvGraphicFramePr>
+            <a:graphic xmlns:a="http://schemas.openxmlformats.org/drawingml/2006/main">
+              <a:graphicData uri="http://schemas.openxmlformats.org/drawingml/2006/picture">
+                <pic:pic xmlns:pic="http://schemas.openxmlformats.org/drawingml/2006/picture">
+                  <pic:nvPicPr>
+                    <pic:cNvPr id="1" name=""/>
+                    <pic:cNvPicPr/>
+                  </pic:nvPicPr>
+                  <pic:blipFill>
+                    <a:blip r:embed="rId21">
+                      <a:extLst>
+                        <a:ext uri="{96DAC541-7B7A-43D3-8B79-37D633B846F1}">
+                          <asvg:svgBlip xmlns:asvg="http://schemas.microsoft.com/office/drawing/2016/SVG/main" r:embed="rId22"/>
+                        </a:ext>
+                      </a:extLst>
+                    </a:blip>
+                    <a:stretch>
+                      <a:fillRect/>
+                    </a:stretch>
+                  </pic:blipFill>
+                  <pic:spPr>
+                    <a:xfrm>
+                      <a:off x="0" y="0"/>
+                      <a:ext cx="5759450" cy="3416300"/>
+                    </a:xfrm>
+                    <a:prstGeom prst="rect">
+                      <a:avLst/>
+                    </a:prstGeom>
+                  </pic:spPr>
+                </pic:pic>
+              </a:graphicData>
+            </a:graphic>
+          </wp:inline>
+        </w:drawing>
+      </w:r>
+    </w:p>
+    <w:p/>
+    <w:p/>
+    <w:p/>
+    <w:p/>
+    <w:p>
+      <w:pPr>
+        <w:pStyle w:val="Tytu"/>
+      </w:pPr>
+      <w:r>
+        <w:lastRenderedPageBreak/>
+        <w:t>Wnioski:</w:t>
+      </w:r>
+      <w:r>
+        <w:br/>
+      </w:r>
+    </w:p>
+    <w:p>
+      <w:pPr>
+        <w:rPr>
+          <w:sz w:val="28"/>
+          <w:szCs w:val="28"/>
+        </w:rPr>
+      </w:pPr>
+      <w:r>
+        <w:rPr>
+          <w:sz w:val="28"/>
+          <w:szCs w:val="28"/>
+        </w:rPr>
+        <w:t>Podczas badań przy</w:t>
+      </w:r>
+      <w:r>
+        <w:rPr>
+          <w:sz w:val="28"/>
+          <w:szCs w:val="28"/>
+        </w:rPr>
+        <w:t xml:space="preserve"> coraz większej</w:t>
+      </w:r>
+      <w:r>
+        <w:rPr>
+          <w:sz w:val="28"/>
+          <w:szCs w:val="28"/>
+        </w:rPr>
+        <w:t xml:space="preserve"> początkowej liczbie szerszeni </w:t>
+      </w:r>
+      <w:r>
+        <w:rPr>
+          <w:sz w:val="28"/>
+          <w:szCs w:val="28"/>
+        </w:rPr>
+        <w:t>zauważono następujące zależności:</w:t>
+      </w:r>
+    </w:p>
+    <w:p>
+      <w:pPr>
+        <w:rPr>
+          <w:sz w:val="28"/>
+          <w:szCs w:val="28"/>
+        </w:rPr>
+      </w:pPr>
+      <w:r>
+        <w:rPr>
+          <w:sz w:val="28"/>
+          <w:szCs w:val="28"/>
+        </w:rPr>
+        <w:t>- populacja szerszeni dalej maleje, lecz coraz wolniej</w:t>
+      </w:r>
+    </w:p>
+    <w:p>
+      <w:pPr>
+        <w:rPr>
+          <w:sz w:val="28"/>
+          <w:szCs w:val="28"/>
+        </w:rPr>
+      </w:pPr>
+      <w:r>
+        <w:rPr>
+          <w:sz w:val="28"/>
+          <w:szCs w:val="28"/>
+        </w:rPr>
+        <w:t>- populacja mrówek również maleje</w:t>
+      </w:r>
+    </w:p>
+    <w:p>
+      <w:pPr>
+        <w:rPr>
+          <w:sz w:val="28"/>
+          <w:szCs w:val="28"/>
+        </w:rPr>
+      </w:pPr>
+      <w:r>
+        <w:rPr>
+          <w:sz w:val="28"/>
+          <w:szCs w:val="28"/>
+        </w:rPr>
+        <w:t>- ilość jedzenia zdobywanego przez mrówki również jest niższa</w:t>
+      </w:r>
+    </w:p>
+    <w:p>
+      <w:pPr>
+        <w:rPr>
+          <w:sz w:val="28"/>
+          <w:szCs w:val="28"/>
+        </w:rPr>
+      </w:pPr>
+      <w:r>
+        <w:rPr>
+          <w:sz w:val="28"/>
+          <w:szCs w:val="28"/>
+        </w:rPr>
+        <w:t>Prz</w:t>
+      </w:r>
+      <w:r>
+        <w:rPr>
+          <w:sz w:val="28"/>
+          <w:szCs w:val="28"/>
+        </w:rPr>
+        <w:t>y badaniach w zależności od ilości mrówek zauważono, że populacja mrówek delikatnie rośnie, a później się stabilizuję z racji tego, iż szerszenie nadążają z zabijaniem mrówek, a jedzenia na mapie jest coraz mniej</w:t>
+      </w:r>
+    </w:p>
+    <w:p>
+      <w:pPr>
+        <w:rPr>
+          <w:sz w:val="28"/>
+          <w:szCs w:val="28"/>
+        </w:rPr>
+      </w:pPr>
+      <w:r>
+        <w:rPr>
+          <w:sz w:val="28"/>
+          <w:szCs w:val="28"/>
+        </w:rPr>
+        <w:t xml:space="preserve">Analizując wykres populacji </w:t>
+      </w:r>
+      <w:proofErr w:type="spellStart"/>
+      <w:r>
+        <w:rPr>
+          <w:sz w:val="28"/>
+          <w:szCs w:val="28"/>
+        </w:rPr>
+        <w:t>supermrówek</w:t>
+      </w:r>
+      <w:proofErr w:type="spellEnd"/>
+      <w:r>
+        <w:rPr>
+          <w:sz w:val="28"/>
+          <w:szCs w:val="28"/>
+        </w:rPr>
+        <w:t xml:space="preserve">, w zależności od ilości jedzenia na mapie widać, że </w:t>
+      </w:r>
+      <w:r>
+        <w:rPr>
+          <w:sz w:val="28"/>
+          <w:szCs w:val="28"/>
+        </w:rPr>
+        <w:t>ewidentnie</w:t>
+      </w:r>
+      <w:r>
+        <w:rPr>
+          <w:sz w:val="28"/>
+          <w:szCs w:val="28"/>
+        </w:rPr>
+        <w:t xml:space="preserve"> rośnie</w:t>
+      </w:r>
+      <w:r>
+        <w:rPr>
+          <w:sz w:val="28"/>
+          <w:szCs w:val="28"/>
+        </w:rPr>
+        <w:t xml:space="preserve"> </w:t>
+      </w:r>
+      <w:r>
+        <w:rPr>
+          <mc:AlternateContent>
+            <mc:Choice Requires="w16se"/>
+            <mc:Fallback>
+              <w:rFonts w:ascii="Segoe UI Emoji" w:eastAsia="Segoe UI Emoji" w:hAnsi="Segoe UI Emoji" w:cs="Segoe UI Emoji"/>
+            </mc:Fallback>
+          </mc:AlternateContent>
+          <w:sz w:val="28"/>
+          <w:szCs w:val="28"/>
+        </w:rPr>
+        <mc:AlternateContent>
+          <mc:Choice Requires="w16se">
+            <w16se:symEx w16se:font="Segoe UI Emoji" w16se:char="1F60A"/>
+          </mc:Choice>
+          <mc:Fallback>
+            <w:t>😊</w:t>
+          </mc:Fallback>
+        </mc:AlternateContent>
+      </w:r>
+    </w:p>
     <w:sectPr>
       <w:pgSz w:w="11906" w:h="16838"/>
       <w:pgMar w:top="1418" w:right="1418" w:bottom="567" w:left="1418" w:header="709" w:footer="709" w:gutter="0"/>
@@ -2349,7 +4683,6923 @@
       <w:contextualSpacing/>
     </w:pPr>
   </w:style>
+  <w:style w:type="paragraph" w:styleId="Legenda">
+    <w:name w:val="caption"/>
+    <w:basedOn w:val="Normalny"/>
+    <w:next w:val="Normalny"/>
+    <w:uiPriority w:val="35"/>
+    <w:unhideWhenUsed/>
+    <w:qFormat/>
+    <w:rsid w:val="00584D99"/>
+    <w:pPr>
+      <w:spacing w:after="200" w:line="240" w:lineRule="auto"/>
+    </w:pPr>
+    <w:rPr>
+      <w:i/>
+      <w:iCs/>
+      <w:color w:val="44546A" w:themeColor="text2"/>
+      <w:sz w:val="18"/>
+      <w:szCs w:val="18"/>
+    </w:rPr>
+  </w:style>
+  <w:style w:type="character" w:styleId="Hipercze">
+    <w:name w:val="Hyperlink"/>
+    <w:basedOn w:val="Domylnaczcionkaakapitu"/>
+    <w:uiPriority w:val="99"/>
+    <w:unhideWhenUsed/>
+    <w:rsid w:val="00550915"/>
+    <w:rPr>
+      <w:color w:val="0563C1" w:themeColor="hyperlink"/>
+      <w:u w:val="single"/>
+    </w:rPr>
+  </w:style>
+  <w:style w:type="character" w:styleId="Nierozpoznanawzmianka">
+    <w:name w:val="Unresolved Mention"/>
+    <w:basedOn w:val="Domylnaczcionkaakapitu"/>
+    <w:uiPriority w:val="99"/>
+    <w:semiHidden/>
+    <w:unhideWhenUsed/>
+    <w:rsid w:val="00550915"/>
+    <w:rPr>
+      <w:color w:val="605E5C"/>
+      <w:shd w:val="clear" w:color="auto" w:fill="E1DFDD"/>
+    </w:rPr>
+  </w:style>
 </w:styles>
+</file>
+
+<file path=word/charts/chart1.xml><?xml version="1.0" encoding="utf-8"?>
+<c:chartSpace xmlns:c="http://schemas.openxmlformats.org/drawingml/2006/chart" xmlns:a="http://schemas.openxmlformats.org/drawingml/2006/main" xmlns:r="http://schemas.openxmlformats.org/officeDocument/2006/relationships" xmlns:c16r2="http://schemas.microsoft.com/office/drawing/2015/06/chart">
+  <c:date1904 val="0"/>
+  <c:lang val="pl-PL"/>
+  <c:roundedCorners val="0"/>
+  <mc:AlternateContent xmlns:mc="http://schemas.openxmlformats.org/markup-compatibility/2006">
+    <mc:Choice xmlns:c14="http://schemas.microsoft.com/office/drawing/2007/8/2/chart" Requires="c14">
+      <c14:style val="102"/>
+    </mc:Choice>
+    <mc:Fallback>
+      <c:style val="2"/>
+    </mc:Fallback>
+  </mc:AlternateContent>
+  <c:chart>
+    <c:title>
+      <c:tx>
+        <c:rich>
+          <a:bodyPr rot="0" spcFirstLastPara="1" vertOverflow="ellipsis" vert="horz" wrap="square" anchor="ctr" anchorCtr="1"/>
+          <a:lstStyle/>
+          <a:p>
+            <a:pPr>
+              <a:defRPr sz="1400" b="0" i="0" u="none" strike="noStrike" kern="1200" spc="0" baseline="0">
+                <a:solidFill>
+                  <a:schemeClr val="tx1">
+                    <a:lumMod val="65000"/>
+                    <a:lumOff val="35000"/>
+                  </a:schemeClr>
+                </a:solidFill>
+                <a:latin typeface="+mn-lt"/>
+                <a:ea typeface="+mn-ea"/>
+                <a:cs typeface="+mn-cs"/>
+              </a:defRPr>
+            </a:pPr>
+            <a:r>
+              <a:rPr lang="pl-PL"/>
+              <a:t>Populacja</a:t>
+            </a:r>
+            <a:r>
+              <a:rPr lang="pl-PL" baseline="0"/>
+              <a:t> szerszeni</a:t>
+            </a:r>
+            <a:endParaRPr lang="pl-PL"/>
+          </a:p>
+        </c:rich>
+      </c:tx>
+      <c:overlay val="0"/>
+      <c:spPr>
+        <a:noFill/>
+        <a:ln>
+          <a:noFill/>
+        </a:ln>
+        <a:effectLst/>
+      </c:spPr>
+      <c:txPr>
+        <a:bodyPr rot="0" spcFirstLastPara="1" vertOverflow="ellipsis" vert="horz" wrap="square" anchor="ctr" anchorCtr="1"/>
+        <a:lstStyle/>
+        <a:p>
+          <a:pPr>
+            <a:defRPr sz="1400" b="0" i="0" u="none" strike="noStrike" kern="1200" spc="0" baseline="0">
+              <a:solidFill>
+                <a:schemeClr val="tx1">
+                  <a:lumMod val="65000"/>
+                  <a:lumOff val="35000"/>
+                </a:schemeClr>
+              </a:solidFill>
+              <a:latin typeface="+mn-lt"/>
+              <a:ea typeface="+mn-ea"/>
+              <a:cs typeface="+mn-cs"/>
+            </a:defRPr>
+          </a:pPr>
+          <a:endParaRPr lang="pl-PL"/>
+        </a:p>
+      </c:txPr>
+    </c:title>
+    <c:autoTitleDeleted val="0"/>
+    <c:plotArea>
+      <c:layout/>
+      <c:lineChart>
+        <c:grouping val="standard"/>
+        <c:varyColors val="0"/>
+        <c:ser>
+          <c:idx val="1"/>
+          <c:order val="0"/>
+          <c:tx>
+            <c:strRef>
+              <c:f>Arkusz1!$D$2</c:f>
+              <c:strCache>
+                <c:ptCount val="1"/>
+                <c:pt idx="0">
+                  <c:v>Seria1</c:v>
+                </c:pt>
+              </c:strCache>
+            </c:strRef>
+          </c:tx>
+          <c:spPr>
+            <a:ln w="28575" cap="rnd">
+              <a:solidFill>
+                <a:schemeClr val="accent2"/>
+              </a:solidFill>
+              <a:round/>
+            </a:ln>
+            <a:effectLst/>
+          </c:spPr>
+          <c:marker>
+            <c:symbol val="none"/>
+          </c:marker>
+          <c:cat>
+            <c:numRef>
+              <c:f>Arkusz1!$B$3:$B$42</c:f>
+              <c:numCache>
+                <c:formatCode>General</c:formatCode>
+                <c:ptCount val="40"/>
+                <c:pt idx="0">
+                  <c:v>50</c:v>
+                </c:pt>
+                <c:pt idx="1">
+                  <c:v>100</c:v>
+                </c:pt>
+                <c:pt idx="2">
+                  <c:v>150</c:v>
+                </c:pt>
+                <c:pt idx="3">
+                  <c:v>200</c:v>
+                </c:pt>
+                <c:pt idx="4">
+                  <c:v>250</c:v>
+                </c:pt>
+                <c:pt idx="5">
+                  <c:v>300</c:v>
+                </c:pt>
+                <c:pt idx="6">
+                  <c:v>350</c:v>
+                </c:pt>
+                <c:pt idx="7">
+                  <c:v>400</c:v>
+                </c:pt>
+                <c:pt idx="8">
+                  <c:v>450</c:v>
+                </c:pt>
+                <c:pt idx="9">
+                  <c:v>500</c:v>
+                </c:pt>
+                <c:pt idx="10">
+                  <c:v>550</c:v>
+                </c:pt>
+                <c:pt idx="11">
+                  <c:v>600</c:v>
+                </c:pt>
+                <c:pt idx="12">
+                  <c:v>650</c:v>
+                </c:pt>
+                <c:pt idx="13">
+                  <c:v>700</c:v>
+                </c:pt>
+                <c:pt idx="14">
+                  <c:v>750</c:v>
+                </c:pt>
+                <c:pt idx="15">
+                  <c:v>800</c:v>
+                </c:pt>
+                <c:pt idx="16">
+                  <c:v>850</c:v>
+                </c:pt>
+                <c:pt idx="17">
+                  <c:v>900</c:v>
+                </c:pt>
+                <c:pt idx="18">
+                  <c:v>950</c:v>
+                </c:pt>
+                <c:pt idx="19">
+                  <c:v>1000</c:v>
+                </c:pt>
+                <c:pt idx="20">
+                  <c:v>1050</c:v>
+                </c:pt>
+                <c:pt idx="21">
+                  <c:v>1100</c:v>
+                </c:pt>
+                <c:pt idx="22">
+                  <c:v>1150</c:v>
+                </c:pt>
+                <c:pt idx="23">
+                  <c:v>1200</c:v>
+                </c:pt>
+                <c:pt idx="24">
+                  <c:v>1250</c:v>
+                </c:pt>
+                <c:pt idx="25">
+                  <c:v>1300</c:v>
+                </c:pt>
+                <c:pt idx="26">
+                  <c:v>1350</c:v>
+                </c:pt>
+                <c:pt idx="27">
+                  <c:v>1400</c:v>
+                </c:pt>
+                <c:pt idx="28">
+                  <c:v>1450</c:v>
+                </c:pt>
+                <c:pt idx="29">
+                  <c:v>1500</c:v>
+                </c:pt>
+                <c:pt idx="30">
+                  <c:v>1550</c:v>
+                </c:pt>
+                <c:pt idx="31">
+                  <c:v>1600</c:v>
+                </c:pt>
+                <c:pt idx="32">
+                  <c:v>1650</c:v>
+                </c:pt>
+                <c:pt idx="33">
+                  <c:v>1700</c:v>
+                </c:pt>
+                <c:pt idx="34">
+                  <c:v>1750</c:v>
+                </c:pt>
+                <c:pt idx="35">
+                  <c:v>1800</c:v>
+                </c:pt>
+                <c:pt idx="36">
+                  <c:v>1850</c:v>
+                </c:pt>
+                <c:pt idx="37">
+                  <c:v>1900</c:v>
+                </c:pt>
+                <c:pt idx="38">
+                  <c:v>1950</c:v>
+                </c:pt>
+                <c:pt idx="39">
+                  <c:v>2000</c:v>
+                </c:pt>
+              </c:numCache>
+            </c:numRef>
+          </c:cat>
+          <c:val>
+            <c:numRef>
+              <c:f>Arkusz1!$D$3:$D$42</c:f>
+              <c:numCache>
+                <c:formatCode>General</c:formatCode>
+                <c:ptCount val="40"/>
+                <c:pt idx="0">
+                  <c:v>9</c:v>
+                </c:pt>
+                <c:pt idx="1">
+                  <c:v>9</c:v>
+                </c:pt>
+                <c:pt idx="2">
+                  <c:v>9</c:v>
+                </c:pt>
+                <c:pt idx="3">
+                  <c:v>9</c:v>
+                </c:pt>
+                <c:pt idx="4">
+                  <c:v>9</c:v>
+                </c:pt>
+                <c:pt idx="5">
+                  <c:v>9</c:v>
+                </c:pt>
+                <c:pt idx="6">
+                  <c:v>8</c:v>
+                </c:pt>
+                <c:pt idx="7">
+                  <c:v>8</c:v>
+                </c:pt>
+                <c:pt idx="8">
+                  <c:v>8</c:v>
+                </c:pt>
+                <c:pt idx="9">
+                  <c:v>8</c:v>
+                </c:pt>
+                <c:pt idx="10">
+                  <c:v>8</c:v>
+                </c:pt>
+                <c:pt idx="11">
+                  <c:v>8</c:v>
+                </c:pt>
+                <c:pt idx="12">
+                  <c:v>7</c:v>
+                </c:pt>
+                <c:pt idx="13">
+                  <c:v>7</c:v>
+                </c:pt>
+                <c:pt idx="14">
+                  <c:v>7</c:v>
+                </c:pt>
+                <c:pt idx="15">
+                  <c:v>7</c:v>
+                </c:pt>
+                <c:pt idx="16">
+                  <c:v>7</c:v>
+                </c:pt>
+                <c:pt idx="17">
+                  <c:v>7</c:v>
+                </c:pt>
+                <c:pt idx="18">
+                  <c:v>7</c:v>
+                </c:pt>
+                <c:pt idx="19">
+                  <c:v>6</c:v>
+                </c:pt>
+                <c:pt idx="20">
+                  <c:v>6</c:v>
+                </c:pt>
+                <c:pt idx="21">
+                  <c:v>6</c:v>
+                </c:pt>
+                <c:pt idx="22">
+                  <c:v>6</c:v>
+                </c:pt>
+                <c:pt idx="23">
+                  <c:v>6</c:v>
+                </c:pt>
+                <c:pt idx="24">
+                  <c:v>6</c:v>
+                </c:pt>
+                <c:pt idx="25">
+                  <c:v>6</c:v>
+                </c:pt>
+                <c:pt idx="26">
+                  <c:v>6</c:v>
+                </c:pt>
+                <c:pt idx="27">
+                  <c:v>5</c:v>
+                </c:pt>
+                <c:pt idx="28">
+                  <c:v>5</c:v>
+                </c:pt>
+                <c:pt idx="29">
+                  <c:v>5</c:v>
+                </c:pt>
+                <c:pt idx="30">
+                  <c:v>5</c:v>
+                </c:pt>
+                <c:pt idx="31">
+                  <c:v>5</c:v>
+                </c:pt>
+                <c:pt idx="32">
+                  <c:v>5</c:v>
+                </c:pt>
+                <c:pt idx="33">
+                  <c:v>5</c:v>
+                </c:pt>
+                <c:pt idx="34">
+                  <c:v>5</c:v>
+                </c:pt>
+                <c:pt idx="35">
+                  <c:v>5</c:v>
+                </c:pt>
+                <c:pt idx="36">
+                  <c:v>5</c:v>
+                </c:pt>
+                <c:pt idx="37">
+                  <c:v>5</c:v>
+                </c:pt>
+                <c:pt idx="38">
+                  <c:v>4</c:v>
+                </c:pt>
+                <c:pt idx="39">
+                  <c:v>4</c:v>
+                </c:pt>
+              </c:numCache>
+            </c:numRef>
+          </c:val>
+          <c:smooth val="0"/>
+          <c:extLst>
+            <c:ext xmlns:c16="http://schemas.microsoft.com/office/drawing/2014/chart" uri="{C3380CC4-5D6E-409C-BE32-E72D297353CC}">
+              <c16:uniqueId val="{00000000-A026-49A2-B791-A59D37D336FA}"/>
+            </c:ext>
+          </c:extLst>
+        </c:ser>
+        <c:ser>
+          <c:idx val="3"/>
+          <c:order val="1"/>
+          <c:tx>
+            <c:strRef>
+              <c:f>Arkusz1!$F$2</c:f>
+              <c:strCache>
+                <c:ptCount val="1"/>
+                <c:pt idx="0">
+                  <c:v>Seria2</c:v>
+                </c:pt>
+              </c:strCache>
+            </c:strRef>
+          </c:tx>
+          <c:spPr>
+            <a:ln w="28575" cap="rnd">
+              <a:solidFill>
+                <a:schemeClr val="accent4"/>
+              </a:solidFill>
+              <a:round/>
+            </a:ln>
+            <a:effectLst/>
+          </c:spPr>
+          <c:marker>
+            <c:symbol val="none"/>
+          </c:marker>
+          <c:cat>
+            <c:numRef>
+              <c:f>Arkusz1!$B$3:$B$42</c:f>
+              <c:numCache>
+                <c:formatCode>General</c:formatCode>
+                <c:ptCount val="40"/>
+                <c:pt idx="0">
+                  <c:v>50</c:v>
+                </c:pt>
+                <c:pt idx="1">
+                  <c:v>100</c:v>
+                </c:pt>
+                <c:pt idx="2">
+                  <c:v>150</c:v>
+                </c:pt>
+                <c:pt idx="3">
+                  <c:v>200</c:v>
+                </c:pt>
+                <c:pt idx="4">
+                  <c:v>250</c:v>
+                </c:pt>
+                <c:pt idx="5">
+                  <c:v>300</c:v>
+                </c:pt>
+                <c:pt idx="6">
+                  <c:v>350</c:v>
+                </c:pt>
+                <c:pt idx="7">
+                  <c:v>400</c:v>
+                </c:pt>
+                <c:pt idx="8">
+                  <c:v>450</c:v>
+                </c:pt>
+                <c:pt idx="9">
+                  <c:v>500</c:v>
+                </c:pt>
+                <c:pt idx="10">
+                  <c:v>550</c:v>
+                </c:pt>
+                <c:pt idx="11">
+                  <c:v>600</c:v>
+                </c:pt>
+                <c:pt idx="12">
+                  <c:v>650</c:v>
+                </c:pt>
+                <c:pt idx="13">
+                  <c:v>700</c:v>
+                </c:pt>
+                <c:pt idx="14">
+                  <c:v>750</c:v>
+                </c:pt>
+                <c:pt idx="15">
+                  <c:v>800</c:v>
+                </c:pt>
+                <c:pt idx="16">
+                  <c:v>850</c:v>
+                </c:pt>
+                <c:pt idx="17">
+                  <c:v>900</c:v>
+                </c:pt>
+                <c:pt idx="18">
+                  <c:v>950</c:v>
+                </c:pt>
+                <c:pt idx="19">
+                  <c:v>1000</c:v>
+                </c:pt>
+                <c:pt idx="20">
+                  <c:v>1050</c:v>
+                </c:pt>
+                <c:pt idx="21">
+                  <c:v>1100</c:v>
+                </c:pt>
+                <c:pt idx="22">
+                  <c:v>1150</c:v>
+                </c:pt>
+                <c:pt idx="23">
+                  <c:v>1200</c:v>
+                </c:pt>
+                <c:pt idx="24">
+                  <c:v>1250</c:v>
+                </c:pt>
+                <c:pt idx="25">
+                  <c:v>1300</c:v>
+                </c:pt>
+                <c:pt idx="26">
+                  <c:v>1350</c:v>
+                </c:pt>
+                <c:pt idx="27">
+                  <c:v>1400</c:v>
+                </c:pt>
+                <c:pt idx="28">
+                  <c:v>1450</c:v>
+                </c:pt>
+                <c:pt idx="29">
+                  <c:v>1500</c:v>
+                </c:pt>
+                <c:pt idx="30">
+                  <c:v>1550</c:v>
+                </c:pt>
+                <c:pt idx="31">
+                  <c:v>1600</c:v>
+                </c:pt>
+                <c:pt idx="32">
+                  <c:v>1650</c:v>
+                </c:pt>
+                <c:pt idx="33">
+                  <c:v>1700</c:v>
+                </c:pt>
+                <c:pt idx="34">
+                  <c:v>1750</c:v>
+                </c:pt>
+                <c:pt idx="35">
+                  <c:v>1800</c:v>
+                </c:pt>
+                <c:pt idx="36">
+                  <c:v>1850</c:v>
+                </c:pt>
+                <c:pt idx="37">
+                  <c:v>1900</c:v>
+                </c:pt>
+                <c:pt idx="38">
+                  <c:v>1950</c:v>
+                </c:pt>
+                <c:pt idx="39">
+                  <c:v>2000</c:v>
+                </c:pt>
+              </c:numCache>
+            </c:numRef>
+          </c:cat>
+          <c:val>
+            <c:numRef>
+              <c:f>Arkusz1!$F$3:$F$42</c:f>
+              <c:numCache>
+                <c:formatCode>General</c:formatCode>
+                <c:ptCount val="40"/>
+                <c:pt idx="0">
+                  <c:v>14</c:v>
+                </c:pt>
+                <c:pt idx="1">
+                  <c:v>14</c:v>
+                </c:pt>
+                <c:pt idx="2">
+                  <c:v>14</c:v>
+                </c:pt>
+                <c:pt idx="3">
+                  <c:v>14</c:v>
+                </c:pt>
+                <c:pt idx="4">
+                  <c:v>14</c:v>
+                </c:pt>
+                <c:pt idx="5">
+                  <c:v>13</c:v>
+                </c:pt>
+                <c:pt idx="6">
+                  <c:v>13</c:v>
+                </c:pt>
+                <c:pt idx="7">
+                  <c:v>13</c:v>
+                </c:pt>
+                <c:pt idx="8">
+                  <c:v>13</c:v>
+                </c:pt>
+                <c:pt idx="9">
+                  <c:v>13</c:v>
+                </c:pt>
+                <c:pt idx="10">
+                  <c:v>12</c:v>
+                </c:pt>
+                <c:pt idx="11">
+                  <c:v>12</c:v>
+                </c:pt>
+                <c:pt idx="12">
+                  <c:v>12</c:v>
+                </c:pt>
+                <c:pt idx="13">
+                  <c:v>12</c:v>
+                </c:pt>
+                <c:pt idx="14">
+                  <c:v>11</c:v>
+                </c:pt>
+                <c:pt idx="15">
+                  <c:v>11</c:v>
+                </c:pt>
+                <c:pt idx="16">
+                  <c:v>11</c:v>
+                </c:pt>
+                <c:pt idx="17">
+                  <c:v>11</c:v>
+                </c:pt>
+                <c:pt idx="18">
+                  <c:v>11</c:v>
+                </c:pt>
+                <c:pt idx="19">
+                  <c:v>11</c:v>
+                </c:pt>
+                <c:pt idx="20">
+                  <c:v>11</c:v>
+                </c:pt>
+                <c:pt idx="21">
+                  <c:v>11</c:v>
+                </c:pt>
+                <c:pt idx="22">
+                  <c:v>10</c:v>
+                </c:pt>
+                <c:pt idx="23">
+                  <c:v>10</c:v>
+                </c:pt>
+                <c:pt idx="24">
+                  <c:v>10</c:v>
+                </c:pt>
+                <c:pt idx="25">
+                  <c:v>10</c:v>
+                </c:pt>
+                <c:pt idx="26">
+                  <c:v>10</c:v>
+                </c:pt>
+                <c:pt idx="27">
+                  <c:v>10</c:v>
+                </c:pt>
+                <c:pt idx="28">
+                  <c:v>10</c:v>
+                </c:pt>
+                <c:pt idx="29">
+                  <c:v>10</c:v>
+                </c:pt>
+                <c:pt idx="30">
+                  <c:v>10</c:v>
+                </c:pt>
+                <c:pt idx="31">
+                  <c:v>10</c:v>
+                </c:pt>
+                <c:pt idx="32">
+                  <c:v>10</c:v>
+                </c:pt>
+                <c:pt idx="33">
+                  <c:v>10</c:v>
+                </c:pt>
+                <c:pt idx="34">
+                  <c:v>9</c:v>
+                </c:pt>
+                <c:pt idx="35">
+                  <c:v>9</c:v>
+                </c:pt>
+                <c:pt idx="36">
+                  <c:v>9</c:v>
+                </c:pt>
+                <c:pt idx="37">
+                  <c:v>9</c:v>
+                </c:pt>
+                <c:pt idx="38">
+                  <c:v>9</c:v>
+                </c:pt>
+                <c:pt idx="39">
+                  <c:v>9</c:v>
+                </c:pt>
+              </c:numCache>
+            </c:numRef>
+          </c:val>
+          <c:smooth val="0"/>
+          <c:extLst>
+            <c:ext xmlns:c16="http://schemas.microsoft.com/office/drawing/2014/chart" uri="{C3380CC4-5D6E-409C-BE32-E72D297353CC}">
+              <c16:uniqueId val="{00000001-A026-49A2-B791-A59D37D336FA}"/>
+            </c:ext>
+          </c:extLst>
+        </c:ser>
+        <c:ser>
+          <c:idx val="5"/>
+          <c:order val="2"/>
+          <c:tx>
+            <c:strRef>
+              <c:f>Arkusz1!$H$2</c:f>
+              <c:strCache>
+                <c:ptCount val="1"/>
+                <c:pt idx="0">
+                  <c:v>Seria3</c:v>
+                </c:pt>
+              </c:strCache>
+            </c:strRef>
+          </c:tx>
+          <c:spPr>
+            <a:ln w="28575" cap="rnd">
+              <a:solidFill>
+                <a:schemeClr val="accent6"/>
+              </a:solidFill>
+              <a:round/>
+            </a:ln>
+            <a:effectLst/>
+          </c:spPr>
+          <c:marker>
+            <c:symbol val="none"/>
+          </c:marker>
+          <c:cat>
+            <c:numRef>
+              <c:f>Arkusz1!$B$3:$B$42</c:f>
+              <c:numCache>
+                <c:formatCode>General</c:formatCode>
+                <c:ptCount val="40"/>
+                <c:pt idx="0">
+                  <c:v>50</c:v>
+                </c:pt>
+                <c:pt idx="1">
+                  <c:v>100</c:v>
+                </c:pt>
+                <c:pt idx="2">
+                  <c:v>150</c:v>
+                </c:pt>
+                <c:pt idx="3">
+                  <c:v>200</c:v>
+                </c:pt>
+                <c:pt idx="4">
+                  <c:v>250</c:v>
+                </c:pt>
+                <c:pt idx="5">
+                  <c:v>300</c:v>
+                </c:pt>
+                <c:pt idx="6">
+                  <c:v>350</c:v>
+                </c:pt>
+                <c:pt idx="7">
+                  <c:v>400</c:v>
+                </c:pt>
+                <c:pt idx="8">
+                  <c:v>450</c:v>
+                </c:pt>
+                <c:pt idx="9">
+                  <c:v>500</c:v>
+                </c:pt>
+                <c:pt idx="10">
+                  <c:v>550</c:v>
+                </c:pt>
+                <c:pt idx="11">
+                  <c:v>600</c:v>
+                </c:pt>
+                <c:pt idx="12">
+                  <c:v>650</c:v>
+                </c:pt>
+                <c:pt idx="13">
+                  <c:v>700</c:v>
+                </c:pt>
+                <c:pt idx="14">
+                  <c:v>750</c:v>
+                </c:pt>
+                <c:pt idx="15">
+                  <c:v>800</c:v>
+                </c:pt>
+                <c:pt idx="16">
+                  <c:v>850</c:v>
+                </c:pt>
+                <c:pt idx="17">
+                  <c:v>900</c:v>
+                </c:pt>
+                <c:pt idx="18">
+                  <c:v>950</c:v>
+                </c:pt>
+                <c:pt idx="19">
+                  <c:v>1000</c:v>
+                </c:pt>
+                <c:pt idx="20">
+                  <c:v>1050</c:v>
+                </c:pt>
+                <c:pt idx="21">
+                  <c:v>1100</c:v>
+                </c:pt>
+                <c:pt idx="22">
+                  <c:v>1150</c:v>
+                </c:pt>
+                <c:pt idx="23">
+                  <c:v>1200</c:v>
+                </c:pt>
+                <c:pt idx="24">
+                  <c:v>1250</c:v>
+                </c:pt>
+                <c:pt idx="25">
+                  <c:v>1300</c:v>
+                </c:pt>
+                <c:pt idx="26">
+                  <c:v>1350</c:v>
+                </c:pt>
+                <c:pt idx="27">
+                  <c:v>1400</c:v>
+                </c:pt>
+                <c:pt idx="28">
+                  <c:v>1450</c:v>
+                </c:pt>
+                <c:pt idx="29">
+                  <c:v>1500</c:v>
+                </c:pt>
+                <c:pt idx="30">
+                  <c:v>1550</c:v>
+                </c:pt>
+                <c:pt idx="31">
+                  <c:v>1600</c:v>
+                </c:pt>
+                <c:pt idx="32">
+                  <c:v>1650</c:v>
+                </c:pt>
+                <c:pt idx="33">
+                  <c:v>1700</c:v>
+                </c:pt>
+                <c:pt idx="34">
+                  <c:v>1750</c:v>
+                </c:pt>
+                <c:pt idx="35">
+                  <c:v>1800</c:v>
+                </c:pt>
+                <c:pt idx="36">
+                  <c:v>1850</c:v>
+                </c:pt>
+                <c:pt idx="37">
+                  <c:v>1900</c:v>
+                </c:pt>
+                <c:pt idx="38">
+                  <c:v>1950</c:v>
+                </c:pt>
+                <c:pt idx="39">
+                  <c:v>2000</c:v>
+                </c:pt>
+              </c:numCache>
+            </c:numRef>
+          </c:cat>
+          <c:val>
+            <c:numRef>
+              <c:f>Arkusz1!$H$3:$H$42</c:f>
+              <c:numCache>
+                <c:formatCode>General</c:formatCode>
+                <c:ptCount val="40"/>
+                <c:pt idx="0">
+                  <c:v>19</c:v>
+                </c:pt>
+                <c:pt idx="1">
+                  <c:v>19</c:v>
+                </c:pt>
+                <c:pt idx="2">
+                  <c:v>19</c:v>
+                </c:pt>
+                <c:pt idx="3">
+                  <c:v>19</c:v>
+                </c:pt>
+                <c:pt idx="4">
+                  <c:v>18</c:v>
+                </c:pt>
+                <c:pt idx="5">
+                  <c:v>18</c:v>
+                </c:pt>
+                <c:pt idx="6">
+                  <c:v>18</c:v>
+                </c:pt>
+                <c:pt idx="7">
+                  <c:v>18</c:v>
+                </c:pt>
+                <c:pt idx="8">
+                  <c:v>17</c:v>
+                </c:pt>
+                <c:pt idx="9">
+                  <c:v>17</c:v>
+                </c:pt>
+                <c:pt idx="10">
+                  <c:v>17</c:v>
+                </c:pt>
+                <c:pt idx="11">
+                  <c:v>17</c:v>
+                </c:pt>
+                <c:pt idx="12">
+                  <c:v>17</c:v>
+                </c:pt>
+                <c:pt idx="13">
+                  <c:v>17</c:v>
+                </c:pt>
+                <c:pt idx="14">
+                  <c:v>16</c:v>
+                </c:pt>
+                <c:pt idx="15">
+                  <c:v>16</c:v>
+                </c:pt>
+                <c:pt idx="16">
+                  <c:v>16</c:v>
+                </c:pt>
+                <c:pt idx="17">
+                  <c:v>16</c:v>
+                </c:pt>
+                <c:pt idx="18">
+                  <c:v>16</c:v>
+                </c:pt>
+                <c:pt idx="19">
+                  <c:v>16</c:v>
+                </c:pt>
+                <c:pt idx="20">
+                  <c:v>16</c:v>
+                </c:pt>
+                <c:pt idx="21">
+                  <c:v>15</c:v>
+                </c:pt>
+                <c:pt idx="22">
+                  <c:v>15</c:v>
+                </c:pt>
+                <c:pt idx="23">
+                  <c:v>15</c:v>
+                </c:pt>
+                <c:pt idx="24">
+                  <c:v>15</c:v>
+                </c:pt>
+                <c:pt idx="25">
+                  <c:v>15</c:v>
+                </c:pt>
+                <c:pt idx="26">
+                  <c:v>15</c:v>
+                </c:pt>
+                <c:pt idx="27">
+                  <c:v>15</c:v>
+                </c:pt>
+                <c:pt idx="28">
+                  <c:v>15</c:v>
+                </c:pt>
+                <c:pt idx="29">
+                  <c:v>15</c:v>
+                </c:pt>
+                <c:pt idx="30">
+                  <c:v>15</c:v>
+                </c:pt>
+                <c:pt idx="31">
+                  <c:v>15</c:v>
+                </c:pt>
+                <c:pt idx="32">
+                  <c:v>15</c:v>
+                </c:pt>
+                <c:pt idx="33">
+                  <c:v>15</c:v>
+                </c:pt>
+                <c:pt idx="34">
+                  <c:v>14</c:v>
+                </c:pt>
+                <c:pt idx="35">
+                  <c:v>14</c:v>
+                </c:pt>
+                <c:pt idx="36">
+                  <c:v>14</c:v>
+                </c:pt>
+                <c:pt idx="37">
+                  <c:v>14</c:v>
+                </c:pt>
+                <c:pt idx="38">
+                  <c:v>14</c:v>
+                </c:pt>
+                <c:pt idx="39">
+                  <c:v>14</c:v>
+                </c:pt>
+              </c:numCache>
+            </c:numRef>
+          </c:val>
+          <c:smooth val="0"/>
+          <c:extLst>
+            <c:ext xmlns:c16="http://schemas.microsoft.com/office/drawing/2014/chart" uri="{C3380CC4-5D6E-409C-BE32-E72D297353CC}">
+              <c16:uniqueId val="{00000002-A026-49A2-B791-A59D37D336FA}"/>
+            </c:ext>
+          </c:extLst>
+        </c:ser>
+        <c:ser>
+          <c:idx val="7"/>
+          <c:order val="3"/>
+          <c:tx>
+            <c:strRef>
+              <c:f>Arkusz1!$J$2</c:f>
+              <c:strCache>
+                <c:ptCount val="1"/>
+                <c:pt idx="0">
+                  <c:v>Seria4</c:v>
+                </c:pt>
+              </c:strCache>
+            </c:strRef>
+          </c:tx>
+          <c:spPr>
+            <a:ln w="28575" cap="rnd">
+              <a:solidFill>
+                <a:schemeClr val="accent2">
+                  <a:lumMod val="60000"/>
+                </a:schemeClr>
+              </a:solidFill>
+              <a:round/>
+            </a:ln>
+            <a:effectLst/>
+          </c:spPr>
+          <c:marker>
+            <c:symbol val="none"/>
+          </c:marker>
+          <c:cat>
+            <c:numRef>
+              <c:f>Arkusz1!$B$3:$B$42</c:f>
+              <c:numCache>
+                <c:formatCode>General</c:formatCode>
+                <c:ptCount val="40"/>
+                <c:pt idx="0">
+                  <c:v>50</c:v>
+                </c:pt>
+                <c:pt idx="1">
+                  <c:v>100</c:v>
+                </c:pt>
+                <c:pt idx="2">
+                  <c:v>150</c:v>
+                </c:pt>
+                <c:pt idx="3">
+                  <c:v>200</c:v>
+                </c:pt>
+                <c:pt idx="4">
+                  <c:v>250</c:v>
+                </c:pt>
+                <c:pt idx="5">
+                  <c:v>300</c:v>
+                </c:pt>
+                <c:pt idx="6">
+                  <c:v>350</c:v>
+                </c:pt>
+                <c:pt idx="7">
+                  <c:v>400</c:v>
+                </c:pt>
+                <c:pt idx="8">
+                  <c:v>450</c:v>
+                </c:pt>
+                <c:pt idx="9">
+                  <c:v>500</c:v>
+                </c:pt>
+                <c:pt idx="10">
+                  <c:v>550</c:v>
+                </c:pt>
+                <c:pt idx="11">
+                  <c:v>600</c:v>
+                </c:pt>
+                <c:pt idx="12">
+                  <c:v>650</c:v>
+                </c:pt>
+                <c:pt idx="13">
+                  <c:v>700</c:v>
+                </c:pt>
+                <c:pt idx="14">
+                  <c:v>750</c:v>
+                </c:pt>
+                <c:pt idx="15">
+                  <c:v>800</c:v>
+                </c:pt>
+                <c:pt idx="16">
+                  <c:v>850</c:v>
+                </c:pt>
+                <c:pt idx="17">
+                  <c:v>900</c:v>
+                </c:pt>
+                <c:pt idx="18">
+                  <c:v>950</c:v>
+                </c:pt>
+                <c:pt idx="19">
+                  <c:v>1000</c:v>
+                </c:pt>
+                <c:pt idx="20">
+                  <c:v>1050</c:v>
+                </c:pt>
+                <c:pt idx="21">
+                  <c:v>1100</c:v>
+                </c:pt>
+                <c:pt idx="22">
+                  <c:v>1150</c:v>
+                </c:pt>
+                <c:pt idx="23">
+                  <c:v>1200</c:v>
+                </c:pt>
+                <c:pt idx="24">
+                  <c:v>1250</c:v>
+                </c:pt>
+                <c:pt idx="25">
+                  <c:v>1300</c:v>
+                </c:pt>
+                <c:pt idx="26">
+                  <c:v>1350</c:v>
+                </c:pt>
+                <c:pt idx="27">
+                  <c:v>1400</c:v>
+                </c:pt>
+                <c:pt idx="28">
+                  <c:v>1450</c:v>
+                </c:pt>
+                <c:pt idx="29">
+                  <c:v>1500</c:v>
+                </c:pt>
+                <c:pt idx="30">
+                  <c:v>1550</c:v>
+                </c:pt>
+                <c:pt idx="31">
+                  <c:v>1600</c:v>
+                </c:pt>
+                <c:pt idx="32">
+                  <c:v>1650</c:v>
+                </c:pt>
+                <c:pt idx="33">
+                  <c:v>1700</c:v>
+                </c:pt>
+                <c:pt idx="34">
+                  <c:v>1750</c:v>
+                </c:pt>
+                <c:pt idx="35">
+                  <c:v>1800</c:v>
+                </c:pt>
+                <c:pt idx="36">
+                  <c:v>1850</c:v>
+                </c:pt>
+                <c:pt idx="37">
+                  <c:v>1900</c:v>
+                </c:pt>
+                <c:pt idx="38">
+                  <c:v>1950</c:v>
+                </c:pt>
+                <c:pt idx="39">
+                  <c:v>2000</c:v>
+                </c:pt>
+              </c:numCache>
+            </c:numRef>
+          </c:cat>
+          <c:val>
+            <c:numRef>
+              <c:f>Arkusz1!$J$3:$J$42</c:f>
+              <c:numCache>
+                <c:formatCode>General</c:formatCode>
+                <c:ptCount val="40"/>
+                <c:pt idx="0">
+                  <c:v>24</c:v>
+                </c:pt>
+                <c:pt idx="1">
+                  <c:v>24</c:v>
+                </c:pt>
+                <c:pt idx="2">
+                  <c:v>24</c:v>
+                </c:pt>
+                <c:pt idx="3">
+                  <c:v>24</c:v>
+                </c:pt>
+                <c:pt idx="4">
+                  <c:v>24</c:v>
+                </c:pt>
+                <c:pt idx="5">
+                  <c:v>24</c:v>
+                </c:pt>
+                <c:pt idx="6">
+                  <c:v>24</c:v>
+                </c:pt>
+                <c:pt idx="7">
+                  <c:v>23</c:v>
+                </c:pt>
+                <c:pt idx="8">
+                  <c:v>23</c:v>
+                </c:pt>
+                <c:pt idx="9">
+                  <c:v>23</c:v>
+                </c:pt>
+                <c:pt idx="10">
+                  <c:v>23</c:v>
+                </c:pt>
+                <c:pt idx="11">
+                  <c:v>23</c:v>
+                </c:pt>
+                <c:pt idx="12">
+                  <c:v>23</c:v>
+                </c:pt>
+                <c:pt idx="13">
+                  <c:v>23</c:v>
+                </c:pt>
+                <c:pt idx="14">
+                  <c:v>22</c:v>
+                </c:pt>
+                <c:pt idx="15">
+                  <c:v>22</c:v>
+                </c:pt>
+                <c:pt idx="16">
+                  <c:v>22</c:v>
+                </c:pt>
+                <c:pt idx="17">
+                  <c:v>22</c:v>
+                </c:pt>
+                <c:pt idx="18">
+                  <c:v>22</c:v>
+                </c:pt>
+                <c:pt idx="19">
+                  <c:v>22</c:v>
+                </c:pt>
+                <c:pt idx="20">
+                  <c:v>22</c:v>
+                </c:pt>
+                <c:pt idx="21">
+                  <c:v>22</c:v>
+                </c:pt>
+                <c:pt idx="22">
+                  <c:v>22</c:v>
+                </c:pt>
+                <c:pt idx="23">
+                  <c:v>22</c:v>
+                </c:pt>
+                <c:pt idx="24">
+                  <c:v>22</c:v>
+                </c:pt>
+                <c:pt idx="25">
+                  <c:v>22</c:v>
+                </c:pt>
+                <c:pt idx="26">
+                  <c:v>22</c:v>
+                </c:pt>
+                <c:pt idx="27">
+                  <c:v>21</c:v>
+                </c:pt>
+                <c:pt idx="28">
+                  <c:v>21</c:v>
+                </c:pt>
+                <c:pt idx="29">
+                  <c:v>21</c:v>
+                </c:pt>
+                <c:pt idx="30">
+                  <c:v>21</c:v>
+                </c:pt>
+                <c:pt idx="31">
+                  <c:v>21</c:v>
+                </c:pt>
+                <c:pt idx="32">
+                  <c:v>21</c:v>
+                </c:pt>
+                <c:pt idx="33">
+                  <c:v>21</c:v>
+                </c:pt>
+                <c:pt idx="34">
+                  <c:v>21</c:v>
+                </c:pt>
+                <c:pt idx="35">
+                  <c:v>21</c:v>
+                </c:pt>
+                <c:pt idx="36">
+                  <c:v>21</c:v>
+                </c:pt>
+                <c:pt idx="37">
+                  <c:v>21</c:v>
+                </c:pt>
+                <c:pt idx="38">
+                  <c:v>21</c:v>
+                </c:pt>
+                <c:pt idx="39">
+                  <c:v>21</c:v>
+                </c:pt>
+              </c:numCache>
+            </c:numRef>
+          </c:val>
+          <c:smooth val="0"/>
+          <c:extLst>
+            <c:ext xmlns:c16="http://schemas.microsoft.com/office/drawing/2014/chart" uri="{C3380CC4-5D6E-409C-BE32-E72D297353CC}">
+              <c16:uniqueId val="{00000003-A026-49A2-B791-A59D37D336FA}"/>
+            </c:ext>
+          </c:extLst>
+        </c:ser>
+        <c:ser>
+          <c:idx val="9"/>
+          <c:order val="4"/>
+          <c:tx>
+            <c:strRef>
+              <c:f>Arkusz1!$L$45</c:f>
+              <c:strCache>
+                <c:ptCount val="1"/>
+                <c:pt idx="0">
+                  <c:v>Seria5</c:v>
+                </c:pt>
+              </c:strCache>
+            </c:strRef>
+          </c:tx>
+          <c:spPr>
+            <a:ln w="28575" cap="rnd">
+              <a:solidFill>
+                <a:schemeClr val="accent4">
+                  <a:lumMod val="60000"/>
+                </a:schemeClr>
+              </a:solidFill>
+              <a:round/>
+            </a:ln>
+            <a:effectLst/>
+          </c:spPr>
+          <c:marker>
+            <c:symbol val="none"/>
+          </c:marker>
+          <c:cat>
+            <c:numRef>
+              <c:f>Arkusz1!$B$3:$B$42</c:f>
+              <c:numCache>
+                <c:formatCode>General</c:formatCode>
+                <c:ptCount val="40"/>
+                <c:pt idx="0">
+                  <c:v>50</c:v>
+                </c:pt>
+                <c:pt idx="1">
+                  <c:v>100</c:v>
+                </c:pt>
+                <c:pt idx="2">
+                  <c:v>150</c:v>
+                </c:pt>
+                <c:pt idx="3">
+                  <c:v>200</c:v>
+                </c:pt>
+                <c:pt idx="4">
+                  <c:v>250</c:v>
+                </c:pt>
+                <c:pt idx="5">
+                  <c:v>300</c:v>
+                </c:pt>
+                <c:pt idx="6">
+                  <c:v>350</c:v>
+                </c:pt>
+                <c:pt idx="7">
+                  <c:v>400</c:v>
+                </c:pt>
+                <c:pt idx="8">
+                  <c:v>450</c:v>
+                </c:pt>
+                <c:pt idx="9">
+                  <c:v>500</c:v>
+                </c:pt>
+                <c:pt idx="10">
+                  <c:v>550</c:v>
+                </c:pt>
+                <c:pt idx="11">
+                  <c:v>600</c:v>
+                </c:pt>
+                <c:pt idx="12">
+                  <c:v>650</c:v>
+                </c:pt>
+                <c:pt idx="13">
+                  <c:v>700</c:v>
+                </c:pt>
+                <c:pt idx="14">
+                  <c:v>750</c:v>
+                </c:pt>
+                <c:pt idx="15">
+                  <c:v>800</c:v>
+                </c:pt>
+                <c:pt idx="16">
+                  <c:v>850</c:v>
+                </c:pt>
+                <c:pt idx="17">
+                  <c:v>900</c:v>
+                </c:pt>
+                <c:pt idx="18">
+                  <c:v>950</c:v>
+                </c:pt>
+                <c:pt idx="19">
+                  <c:v>1000</c:v>
+                </c:pt>
+                <c:pt idx="20">
+                  <c:v>1050</c:v>
+                </c:pt>
+                <c:pt idx="21">
+                  <c:v>1100</c:v>
+                </c:pt>
+                <c:pt idx="22">
+                  <c:v>1150</c:v>
+                </c:pt>
+                <c:pt idx="23">
+                  <c:v>1200</c:v>
+                </c:pt>
+                <c:pt idx="24">
+                  <c:v>1250</c:v>
+                </c:pt>
+                <c:pt idx="25">
+                  <c:v>1300</c:v>
+                </c:pt>
+                <c:pt idx="26">
+                  <c:v>1350</c:v>
+                </c:pt>
+                <c:pt idx="27">
+                  <c:v>1400</c:v>
+                </c:pt>
+                <c:pt idx="28">
+                  <c:v>1450</c:v>
+                </c:pt>
+                <c:pt idx="29">
+                  <c:v>1500</c:v>
+                </c:pt>
+                <c:pt idx="30">
+                  <c:v>1550</c:v>
+                </c:pt>
+                <c:pt idx="31">
+                  <c:v>1600</c:v>
+                </c:pt>
+                <c:pt idx="32">
+                  <c:v>1650</c:v>
+                </c:pt>
+                <c:pt idx="33">
+                  <c:v>1700</c:v>
+                </c:pt>
+                <c:pt idx="34">
+                  <c:v>1750</c:v>
+                </c:pt>
+                <c:pt idx="35">
+                  <c:v>1800</c:v>
+                </c:pt>
+                <c:pt idx="36">
+                  <c:v>1850</c:v>
+                </c:pt>
+                <c:pt idx="37">
+                  <c:v>1900</c:v>
+                </c:pt>
+                <c:pt idx="38">
+                  <c:v>1950</c:v>
+                </c:pt>
+                <c:pt idx="39">
+                  <c:v>2000</c:v>
+                </c:pt>
+              </c:numCache>
+            </c:numRef>
+          </c:cat>
+          <c:val>
+            <c:numRef>
+              <c:f>Arkusz1!$L$3:$L$42</c:f>
+              <c:numCache>
+                <c:formatCode>General</c:formatCode>
+                <c:ptCount val="40"/>
+                <c:pt idx="0">
+                  <c:v>29</c:v>
+                </c:pt>
+                <c:pt idx="1">
+                  <c:v>29</c:v>
+                </c:pt>
+                <c:pt idx="2">
+                  <c:v>29</c:v>
+                </c:pt>
+                <c:pt idx="3">
+                  <c:v>29</c:v>
+                </c:pt>
+                <c:pt idx="4">
+                  <c:v>28</c:v>
+                </c:pt>
+                <c:pt idx="5">
+                  <c:v>28</c:v>
+                </c:pt>
+                <c:pt idx="6">
+                  <c:v>28</c:v>
+                </c:pt>
+                <c:pt idx="7">
+                  <c:v>28</c:v>
+                </c:pt>
+                <c:pt idx="8">
+                  <c:v>28</c:v>
+                </c:pt>
+                <c:pt idx="9">
+                  <c:v>28</c:v>
+                </c:pt>
+                <c:pt idx="10">
+                  <c:v>28</c:v>
+                </c:pt>
+                <c:pt idx="11">
+                  <c:v>27</c:v>
+                </c:pt>
+                <c:pt idx="12">
+                  <c:v>27</c:v>
+                </c:pt>
+                <c:pt idx="13">
+                  <c:v>27</c:v>
+                </c:pt>
+                <c:pt idx="14">
+                  <c:v>27</c:v>
+                </c:pt>
+                <c:pt idx="15">
+                  <c:v>27</c:v>
+                </c:pt>
+                <c:pt idx="16">
+                  <c:v>27</c:v>
+                </c:pt>
+                <c:pt idx="17">
+                  <c:v>27</c:v>
+                </c:pt>
+                <c:pt idx="18">
+                  <c:v>27</c:v>
+                </c:pt>
+                <c:pt idx="19">
+                  <c:v>26</c:v>
+                </c:pt>
+                <c:pt idx="20">
+                  <c:v>26</c:v>
+                </c:pt>
+                <c:pt idx="21">
+                  <c:v>26</c:v>
+                </c:pt>
+                <c:pt idx="22">
+                  <c:v>26</c:v>
+                </c:pt>
+                <c:pt idx="23">
+                  <c:v>26</c:v>
+                </c:pt>
+                <c:pt idx="24">
+                  <c:v>26</c:v>
+                </c:pt>
+                <c:pt idx="25">
+                  <c:v>26</c:v>
+                </c:pt>
+                <c:pt idx="26">
+                  <c:v>26</c:v>
+                </c:pt>
+                <c:pt idx="27">
+                  <c:v>26</c:v>
+                </c:pt>
+                <c:pt idx="28">
+                  <c:v>26</c:v>
+                </c:pt>
+                <c:pt idx="29">
+                  <c:v>26</c:v>
+                </c:pt>
+                <c:pt idx="30">
+                  <c:v>26</c:v>
+                </c:pt>
+                <c:pt idx="31">
+                  <c:v>26</c:v>
+                </c:pt>
+                <c:pt idx="32">
+                  <c:v>26</c:v>
+                </c:pt>
+                <c:pt idx="33">
+                  <c:v>26</c:v>
+                </c:pt>
+                <c:pt idx="34">
+                  <c:v>26</c:v>
+                </c:pt>
+                <c:pt idx="35">
+                  <c:v>26</c:v>
+                </c:pt>
+                <c:pt idx="36">
+                  <c:v>26</c:v>
+                </c:pt>
+                <c:pt idx="37">
+                  <c:v>26</c:v>
+                </c:pt>
+                <c:pt idx="38">
+                  <c:v>25</c:v>
+                </c:pt>
+                <c:pt idx="39">
+                  <c:v>25</c:v>
+                </c:pt>
+              </c:numCache>
+            </c:numRef>
+          </c:val>
+          <c:smooth val="0"/>
+          <c:extLst>
+            <c:ext xmlns:c16="http://schemas.microsoft.com/office/drawing/2014/chart" uri="{C3380CC4-5D6E-409C-BE32-E72D297353CC}">
+              <c16:uniqueId val="{00000004-A026-49A2-B791-A59D37D336FA}"/>
+            </c:ext>
+          </c:extLst>
+        </c:ser>
+        <c:dLbls>
+          <c:showLegendKey val="0"/>
+          <c:showVal val="0"/>
+          <c:showCatName val="0"/>
+          <c:showSerName val="0"/>
+          <c:showPercent val="0"/>
+          <c:showBubbleSize val="0"/>
+        </c:dLbls>
+        <c:smooth val="0"/>
+        <c:axId val="328823872"/>
+        <c:axId val="328820544"/>
+      </c:lineChart>
+      <c:catAx>
+        <c:axId val="328823872"/>
+        <c:scaling>
+          <c:orientation val="minMax"/>
+        </c:scaling>
+        <c:delete val="0"/>
+        <c:axPos val="b"/>
+        <c:numFmt formatCode="General" sourceLinked="1"/>
+        <c:majorTickMark val="none"/>
+        <c:minorTickMark val="none"/>
+        <c:tickLblPos val="nextTo"/>
+        <c:spPr>
+          <a:noFill/>
+          <a:ln w="9525" cap="flat" cmpd="sng" algn="ctr">
+            <a:solidFill>
+              <a:schemeClr val="tx1">
+                <a:lumMod val="15000"/>
+                <a:lumOff val="85000"/>
+              </a:schemeClr>
+            </a:solidFill>
+            <a:round/>
+          </a:ln>
+          <a:effectLst/>
+        </c:spPr>
+        <c:txPr>
+          <a:bodyPr rot="-60000000" spcFirstLastPara="1" vertOverflow="ellipsis" vert="horz" wrap="square" anchor="ctr" anchorCtr="1"/>
+          <a:lstStyle/>
+          <a:p>
+            <a:pPr>
+              <a:defRPr sz="900" b="0" i="0" u="none" strike="noStrike" kern="1200" baseline="0">
+                <a:solidFill>
+                  <a:schemeClr val="tx1">
+                    <a:lumMod val="65000"/>
+                    <a:lumOff val="35000"/>
+                  </a:schemeClr>
+                </a:solidFill>
+                <a:latin typeface="+mn-lt"/>
+                <a:ea typeface="+mn-ea"/>
+                <a:cs typeface="+mn-cs"/>
+              </a:defRPr>
+            </a:pPr>
+            <a:endParaRPr lang="pl-PL"/>
+          </a:p>
+        </c:txPr>
+        <c:crossAx val="328820544"/>
+        <c:crosses val="autoZero"/>
+        <c:auto val="1"/>
+        <c:lblAlgn val="ctr"/>
+        <c:lblOffset val="100"/>
+        <c:noMultiLvlLbl val="0"/>
+      </c:catAx>
+      <c:valAx>
+        <c:axId val="328820544"/>
+        <c:scaling>
+          <c:orientation val="minMax"/>
+        </c:scaling>
+        <c:delete val="0"/>
+        <c:axPos val="l"/>
+        <c:majorGridlines>
+          <c:spPr>
+            <a:ln w="9525" cap="flat" cmpd="sng" algn="ctr">
+              <a:solidFill>
+                <a:schemeClr val="tx1">
+                  <a:lumMod val="15000"/>
+                  <a:lumOff val="85000"/>
+                </a:schemeClr>
+              </a:solidFill>
+              <a:round/>
+            </a:ln>
+            <a:effectLst/>
+          </c:spPr>
+        </c:majorGridlines>
+        <c:numFmt formatCode="General" sourceLinked="1"/>
+        <c:majorTickMark val="none"/>
+        <c:minorTickMark val="none"/>
+        <c:tickLblPos val="nextTo"/>
+        <c:spPr>
+          <a:noFill/>
+          <a:ln>
+            <a:noFill/>
+          </a:ln>
+          <a:effectLst/>
+        </c:spPr>
+        <c:txPr>
+          <a:bodyPr rot="-60000000" spcFirstLastPara="1" vertOverflow="ellipsis" vert="horz" wrap="square" anchor="ctr" anchorCtr="1"/>
+          <a:lstStyle/>
+          <a:p>
+            <a:pPr>
+              <a:defRPr sz="900" b="0" i="0" u="none" strike="noStrike" kern="1200" baseline="0">
+                <a:solidFill>
+                  <a:schemeClr val="tx1">
+                    <a:lumMod val="65000"/>
+                    <a:lumOff val="35000"/>
+                  </a:schemeClr>
+                </a:solidFill>
+                <a:latin typeface="+mn-lt"/>
+                <a:ea typeface="+mn-ea"/>
+                <a:cs typeface="+mn-cs"/>
+              </a:defRPr>
+            </a:pPr>
+            <a:endParaRPr lang="pl-PL"/>
+          </a:p>
+        </c:txPr>
+        <c:crossAx val="328823872"/>
+        <c:crosses val="autoZero"/>
+        <c:crossBetween val="between"/>
+      </c:valAx>
+      <c:spPr>
+        <a:noFill/>
+        <a:ln>
+          <a:noFill/>
+        </a:ln>
+        <a:effectLst/>
+      </c:spPr>
+    </c:plotArea>
+    <c:legend>
+      <c:legendPos val="b"/>
+      <c:overlay val="0"/>
+      <c:spPr>
+        <a:noFill/>
+        <a:ln>
+          <a:noFill/>
+        </a:ln>
+        <a:effectLst/>
+      </c:spPr>
+      <c:txPr>
+        <a:bodyPr rot="0" spcFirstLastPara="1" vertOverflow="ellipsis" vert="horz" wrap="square" anchor="ctr" anchorCtr="1"/>
+        <a:lstStyle/>
+        <a:p>
+          <a:pPr>
+            <a:defRPr sz="900" b="0" i="0" u="none" strike="noStrike" kern="1200" baseline="0">
+              <a:solidFill>
+                <a:schemeClr val="tx1">
+                  <a:lumMod val="65000"/>
+                  <a:lumOff val="35000"/>
+                </a:schemeClr>
+              </a:solidFill>
+              <a:latin typeface="+mn-lt"/>
+              <a:ea typeface="+mn-ea"/>
+              <a:cs typeface="+mn-cs"/>
+            </a:defRPr>
+          </a:pPr>
+          <a:endParaRPr lang="pl-PL"/>
+        </a:p>
+      </c:txPr>
+    </c:legend>
+    <c:plotVisOnly val="1"/>
+    <c:dispBlanksAs val="gap"/>
+    <c:showDLblsOverMax val="0"/>
+  </c:chart>
+  <c:spPr>
+    <a:solidFill>
+      <a:schemeClr val="bg1"/>
+    </a:solidFill>
+    <a:ln w="9525" cap="flat" cmpd="sng" algn="ctr">
+      <a:solidFill>
+        <a:schemeClr val="tx1">
+          <a:lumMod val="15000"/>
+          <a:lumOff val="85000"/>
+        </a:schemeClr>
+      </a:solidFill>
+      <a:round/>
+    </a:ln>
+    <a:effectLst/>
+  </c:spPr>
+  <c:txPr>
+    <a:bodyPr/>
+    <a:lstStyle/>
+    <a:p>
+      <a:pPr>
+        <a:defRPr/>
+      </a:pPr>
+      <a:endParaRPr lang="pl-PL"/>
+    </a:p>
+  </c:txPr>
+  <c:externalData r:id="rId3">
+    <c:autoUpdate val="0"/>
+  </c:externalData>
+</c:chartSpace>
+</file>
+
+<file path=word/charts/chart2.xml><?xml version="1.0" encoding="utf-8"?>
+<c:chartSpace xmlns:c="http://schemas.openxmlformats.org/drawingml/2006/chart" xmlns:a="http://schemas.openxmlformats.org/drawingml/2006/main" xmlns:r="http://schemas.openxmlformats.org/officeDocument/2006/relationships" xmlns:c16r2="http://schemas.microsoft.com/office/drawing/2015/06/chart">
+  <c:date1904 val="0"/>
+  <c:lang val="pl-PL"/>
+  <c:roundedCorners val="0"/>
+  <mc:AlternateContent xmlns:mc="http://schemas.openxmlformats.org/markup-compatibility/2006">
+    <mc:Choice xmlns:c14="http://schemas.microsoft.com/office/drawing/2007/8/2/chart" Requires="c14">
+      <c14:style val="102"/>
+    </mc:Choice>
+    <mc:Fallback>
+      <c:style val="2"/>
+    </mc:Fallback>
+  </mc:AlternateContent>
+  <c:chart>
+    <c:title>
+      <c:tx>
+        <c:rich>
+          <a:bodyPr rot="0" spcFirstLastPara="1" vertOverflow="ellipsis" vert="horz" wrap="square" anchor="ctr" anchorCtr="1"/>
+          <a:lstStyle/>
+          <a:p>
+            <a:pPr>
+              <a:defRPr sz="1400" b="0" i="0" u="none" strike="noStrike" kern="1200" spc="0" baseline="0">
+                <a:solidFill>
+                  <a:schemeClr val="tx1">
+                    <a:lumMod val="65000"/>
+                    <a:lumOff val="35000"/>
+                  </a:schemeClr>
+                </a:solidFill>
+                <a:latin typeface="+mn-lt"/>
+                <a:ea typeface="+mn-ea"/>
+                <a:cs typeface="+mn-cs"/>
+              </a:defRPr>
+            </a:pPr>
+            <a:r>
+              <a:rPr lang="pl-PL"/>
+              <a:t>Ilość</a:t>
+            </a:r>
+            <a:r>
+              <a:rPr lang="pl-PL" baseline="0"/>
+              <a:t> jedzenia</a:t>
+            </a:r>
+            <a:endParaRPr lang="pl-PL"/>
+          </a:p>
+        </c:rich>
+      </c:tx>
+      <c:overlay val="0"/>
+      <c:spPr>
+        <a:noFill/>
+        <a:ln>
+          <a:noFill/>
+        </a:ln>
+        <a:effectLst/>
+      </c:spPr>
+      <c:txPr>
+        <a:bodyPr rot="0" spcFirstLastPara="1" vertOverflow="ellipsis" vert="horz" wrap="square" anchor="ctr" anchorCtr="1"/>
+        <a:lstStyle/>
+        <a:p>
+          <a:pPr>
+            <a:defRPr sz="1400" b="0" i="0" u="none" strike="noStrike" kern="1200" spc="0" baseline="0">
+              <a:solidFill>
+                <a:schemeClr val="tx1">
+                  <a:lumMod val="65000"/>
+                  <a:lumOff val="35000"/>
+                </a:schemeClr>
+              </a:solidFill>
+              <a:latin typeface="+mn-lt"/>
+              <a:ea typeface="+mn-ea"/>
+              <a:cs typeface="+mn-cs"/>
+            </a:defRPr>
+          </a:pPr>
+          <a:endParaRPr lang="pl-PL"/>
+        </a:p>
+      </c:txPr>
+    </c:title>
+    <c:autoTitleDeleted val="0"/>
+    <c:plotArea>
+      <c:layout/>
+      <c:lineChart>
+        <c:grouping val="standard"/>
+        <c:varyColors val="0"/>
+        <c:ser>
+          <c:idx val="1"/>
+          <c:order val="0"/>
+          <c:tx>
+            <c:strRef>
+              <c:f>Arkusz1!$D$45</c:f>
+              <c:strCache>
+                <c:ptCount val="1"/>
+                <c:pt idx="0">
+                  <c:v>Seria1</c:v>
+                </c:pt>
+              </c:strCache>
+            </c:strRef>
+          </c:tx>
+          <c:spPr>
+            <a:ln w="28575" cap="rnd">
+              <a:solidFill>
+                <a:schemeClr val="accent2"/>
+              </a:solidFill>
+              <a:round/>
+            </a:ln>
+            <a:effectLst/>
+          </c:spPr>
+          <c:marker>
+            <c:symbol val="none"/>
+          </c:marker>
+          <c:cat>
+            <c:numRef>
+              <c:f>Arkusz1!$B$46:$B$85</c:f>
+              <c:numCache>
+                <c:formatCode>General</c:formatCode>
+                <c:ptCount val="40"/>
+                <c:pt idx="0">
+                  <c:v>50</c:v>
+                </c:pt>
+                <c:pt idx="1">
+                  <c:v>100</c:v>
+                </c:pt>
+                <c:pt idx="2">
+                  <c:v>150</c:v>
+                </c:pt>
+                <c:pt idx="3">
+                  <c:v>200</c:v>
+                </c:pt>
+                <c:pt idx="4">
+                  <c:v>250</c:v>
+                </c:pt>
+                <c:pt idx="5">
+                  <c:v>300</c:v>
+                </c:pt>
+                <c:pt idx="6">
+                  <c:v>350</c:v>
+                </c:pt>
+                <c:pt idx="7">
+                  <c:v>400</c:v>
+                </c:pt>
+                <c:pt idx="8">
+                  <c:v>450</c:v>
+                </c:pt>
+                <c:pt idx="9">
+                  <c:v>500</c:v>
+                </c:pt>
+                <c:pt idx="10">
+                  <c:v>550</c:v>
+                </c:pt>
+                <c:pt idx="11">
+                  <c:v>600</c:v>
+                </c:pt>
+                <c:pt idx="12">
+                  <c:v>650</c:v>
+                </c:pt>
+                <c:pt idx="13">
+                  <c:v>700</c:v>
+                </c:pt>
+                <c:pt idx="14">
+                  <c:v>750</c:v>
+                </c:pt>
+                <c:pt idx="15">
+                  <c:v>800</c:v>
+                </c:pt>
+                <c:pt idx="16">
+                  <c:v>850</c:v>
+                </c:pt>
+                <c:pt idx="17">
+                  <c:v>900</c:v>
+                </c:pt>
+                <c:pt idx="18">
+                  <c:v>950</c:v>
+                </c:pt>
+                <c:pt idx="19">
+                  <c:v>1000</c:v>
+                </c:pt>
+                <c:pt idx="20">
+                  <c:v>1050</c:v>
+                </c:pt>
+                <c:pt idx="21">
+                  <c:v>1100</c:v>
+                </c:pt>
+                <c:pt idx="22">
+                  <c:v>1150</c:v>
+                </c:pt>
+                <c:pt idx="23">
+                  <c:v>1200</c:v>
+                </c:pt>
+                <c:pt idx="24">
+                  <c:v>1250</c:v>
+                </c:pt>
+                <c:pt idx="25">
+                  <c:v>1300</c:v>
+                </c:pt>
+                <c:pt idx="26">
+                  <c:v>1350</c:v>
+                </c:pt>
+                <c:pt idx="27">
+                  <c:v>1400</c:v>
+                </c:pt>
+                <c:pt idx="28">
+                  <c:v>1450</c:v>
+                </c:pt>
+                <c:pt idx="29">
+                  <c:v>1500</c:v>
+                </c:pt>
+                <c:pt idx="30">
+                  <c:v>1550</c:v>
+                </c:pt>
+                <c:pt idx="31">
+                  <c:v>1600</c:v>
+                </c:pt>
+                <c:pt idx="32">
+                  <c:v>1650</c:v>
+                </c:pt>
+                <c:pt idx="33">
+                  <c:v>1700</c:v>
+                </c:pt>
+                <c:pt idx="34">
+                  <c:v>1750</c:v>
+                </c:pt>
+                <c:pt idx="35">
+                  <c:v>1800</c:v>
+                </c:pt>
+                <c:pt idx="36">
+                  <c:v>1850</c:v>
+                </c:pt>
+                <c:pt idx="37">
+                  <c:v>1900</c:v>
+                </c:pt>
+                <c:pt idx="38">
+                  <c:v>1950</c:v>
+                </c:pt>
+                <c:pt idx="39">
+                  <c:v>2000</c:v>
+                </c:pt>
+              </c:numCache>
+            </c:numRef>
+          </c:cat>
+          <c:val>
+            <c:numRef>
+              <c:f>Arkusz1!$D$46:$D$85</c:f>
+              <c:numCache>
+                <c:formatCode>General</c:formatCode>
+                <c:ptCount val="40"/>
+                <c:pt idx="0">
+                  <c:v>3</c:v>
+                </c:pt>
+                <c:pt idx="1">
+                  <c:v>5</c:v>
+                </c:pt>
+                <c:pt idx="2">
+                  <c:v>8</c:v>
+                </c:pt>
+                <c:pt idx="3">
+                  <c:v>9</c:v>
+                </c:pt>
+                <c:pt idx="4">
+                  <c:v>11</c:v>
+                </c:pt>
+                <c:pt idx="5">
+                  <c:v>12</c:v>
+                </c:pt>
+                <c:pt idx="6">
+                  <c:v>13</c:v>
+                </c:pt>
+                <c:pt idx="7">
+                  <c:v>14</c:v>
+                </c:pt>
+                <c:pt idx="8">
+                  <c:v>15</c:v>
+                </c:pt>
+                <c:pt idx="9">
+                  <c:v>16</c:v>
+                </c:pt>
+                <c:pt idx="10">
+                  <c:v>17</c:v>
+                </c:pt>
+                <c:pt idx="11">
+                  <c:v>17</c:v>
+                </c:pt>
+                <c:pt idx="12">
+                  <c:v>18</c:v>
+                </c:pt>
+                <c:pt idx="13">
+                  <c:v>19</c:v>
+                </c:pt>
+                <c:pt idx="14">
+                  <c:v>20</c:v>
+                </c:pt>
+                <c:pt idx="15">
+                  <c:v>20</c:v>
+                </c:pt>
+                <c:pt idx="16">
+                  <c:v>21</c:v>
+                </c:pt>
+                <c:pt idx="17">
+                  <c:v>22</c:v>
+                </c:pt>
+                <c:pt idx="18">
+                  <c:v>22</c:v>
+                </c:pt>
+                <c:pt idx="19">
+                  <c:v>23</c:v>
+                </c:pt>
+                <c:pt idx="20">
+                  <c:v>23</c:v>
+                </c:pt>
+                <c:pt idx="21">
+                  <c:v>24</c:v>
+                </c:pt>
+                <c:pt idx="22">
+                  <c:v>24</c:v>
+                </c:pt>
+                <c:pt idx="23">
+                  <c:v>25</c:v>
+                </c:pt>
+                <c:pt idx="24">
+                  <c:v>25</c:v>
+                </c:pt>
+                <c:pt idx="25">
+                  <c:v>26</c:v>
+                </c:pt>
+                <c:pt idx="26">
+                  <c:v>26</c:v>
+                </c:pt>
+                <c:pt idx="27">
+                  <c:v>27</c:v>
+                </c:pt>
+                <c:pt idx="28">
+                  <c:v>27</c:v>
+                </c:pt>
+                <c:pt idx="29">
+                  <c:v>27</c:v>
+                </c:pt>
+                <c:pt idx="30">
+                  <c:v>28</c:v>
+                </c:pt>
+                <c:pt idx="31">
+                  <c:v>28</c:v>
+                </c:pt>
+                <c:pt idx="32">
+                  <c:v>28</c:v>
+                </c:pt>
+                <c:pt idx="33">
+                  <c:v>29</c:v>
+                </c:pt>
+                <c:pt idx="34">
+                  <c:v>29</c:v>
+                </c:pt>
+                <c:pt idx="35">
+                  <c:v>29</c:v>
+                </c:pt>
+                <c:pt idx="36">
+                  <c:v>30</c:v>
+                </c:pt>
+                <c:pt idx="37">
+                  <c:v>30</c:v>
+                </c:pt>
+                <c:pt idx="38">
+                  <c:v>30</c:v>
+                </c:pt>
+                <c:pt idx="39">
+                  <c:v>30</c:v>
+                </c:pt>
+              </c:numCache>
+            </c:numRef>
+          </c:val>
+          <c:smooth val="0"/>
+          <c:extLst>
+            <c:ext xmlns:c16="http://schemas.microsoft.com/office/drawing/2014/chart" uri="{C3380CC4-5D6E-409C-BE32-E72D297353CC}">
+              <c16:uniqueId val="{00000000-CD29-43DE-937E-5C21F346502A}"/>
+            </c:ext>
+          </c:extLst>
+        </c:ser>
+        <c:ser>
+          <c:idx val="3"/>
+          <c:order val="1"/>
+          <c:tx>
+            <c:strRef>
+              <c:f>Arkusz1!$F$45</c:f>
+              <c:strCache>
+                <c:ptCount val="1"/>
+                <c:pt idx="0">
+                  <c:v>Seria2</c:v>
+                </c:pt>
+              </c:strCache>
+            </c:strRef>
+          </c:tx>
+          <c:spPr>
+            <a:ln w="28575" cap="rnd">
+              <a:solidFill>
+                <a:schemeClr val="accent4"/>
+              </a:solidFill>
+              <a:round/>
+            </a:ln>
+            <a:effectLst/>
+          </c:spPr>
+          <c:marker>
+            <c:symbol val="none"/>
+          </c:marker>
+          <c:cat>
+            <c:numRef>
+              <c:f>Arkusz1!$B$46:$B$85</c:f>
+              <c:numCache>
+                <c:formatCode>General</c:formatCode>
+                <c:ptCount val="40"/>
+                <c:pt idx="0">
+                  <c:v>50</c:v>
+                </c:pt>
+                <c:pt idx="1">
+                  <c:v>100</c:v>
+                </c:pt>
+                <c:pt idx="2">
+                  <c:v>150</c:v>
+                </c:pt>
+                <c:pt idx="3">
+                  <c:v>200</c:v>
+                </c:pt>
+                <c:pt idx="4">
+                  <c:v>250</c:v>
+                </c:pt>
+                <c:pt idx="5">
+                  <c:v>300</c:v>
+                </c:pt>
+                <c:pt idx="6">
+                  <c:v>350</c:v>
+                </c:pt>
+                <c:pt idx="7">
+                  <c:v>400</c:v>
+                </c:pt>
+                <c:pt idx="8">
+                  <c:v>450</c:v>
+                </c:pt>
+                <c:pt idx="9">
+                  <c:v>500</c:v>
+                </c:pt>
+                <c:pt idx="10">
+                  <c:v>550</c:v>
+                </c:pt>
+                <c:pt idx="11">
+                  <c:v>600</c:v>
+                </c:pt>
+                <c:pt idx="12">
+                  <c:v>650</c:v>
+                </c:pt>
+                <c:pt idx="13">
+                  <c:v>700</c:v>
+                </c:pt>
+                <c:pt idx="14">
+                  <c:v>750</c:v>
+                </c:pt>
+                <c:pt idx="15">
+                  <c:v>800</c:v>
+                </c:pt>
+                <c:pt idx="16">
+                  <c:v>850</c:v>
+                </c:pt>
+                <c:pt idx="17">
+                  <c:v>900</c:v>
+                </c:pt>
+                <c:pt idx="18">
+                  <c:v>950</c:v>
+                </c:pt>
+                <c:pt idx="19">
+                  <c:v>1000</c:v>
+                </c:pt>
+                <c:pt idx="20">
+                  <c:v>1050</c:v>
+                </c:pt>
+                <c:pt idx="21">
+                  <c:v>1100</c:v>
+                </c:pt>
+                <c:pt idx="22">
+                  <c:v>1150</c:v>
+                </c:pt>
+                <c:pt idx="23">
+                  <c:v>1200</c:v>
+                </c:pt>
+                <c:pt idx="24">
+                  <c:v>1250</c:v>
+                </c:pt>
+                <c:pt idx="25">
+                  <c:v>1300</c:v>
+                </c:pt>
+                <c:pt idx="26">
+                  <c:v>1350</c:v>
+                </c:pt>
+                <c:pt idx="27">
+                  <c:v>1400</c:v>
+                </c:pt>
+                <c:pt idx="28">
+                  <c:v>1450</c:v>
+                </c:pt>
+                <c:pt idx="29">
+                  <c:v>1500</c:v>
+                </c:pt>
+                <c:pt idx="30">
+                  <c:v>1550</c:v>
+                </c:pt>
+                <c:pt idx="31">
+                  <c:v>1600</c:v>
+                </c:pt>
+                <c:pt idx="32">
+                  <c:v>1650</c:v>
+                </c:pt>
+                <c:pt idx="33">
+                  <c:v>1700</c:v>
+                </c:pt>
+                <c:pt idx="34">
+                  <c:v>1750</c:v>
+                </c:pt>
+                <c:pt idx="35">
+                  <c:v>1800</c:v>
+                </c:pt>
+                <c:pt idx="36">
+                  <c:v>1850</c:v>
+                </c:pt>
+                <c:pt idx="37">
+                  <c:v>1900</c:v>
+                </c:pt>
+                <c:pt idx="38">
+                  <c:v>1950</c:v>
+                </c:pt>
+                <c:pt idx="39">
+                  <c:v>2000</c:v>
+                </c:pt>
+              </c:numCache>
+            </c:numRef>
+          </c:cat>
+          <c:val>
+            <c:numRef>
+              <c:f>Arkusz1!$F$46:$F$85</c:f>
+              <c:numCache>
+                <c:formatCode>General</c:formatCode>
+                <c:ptCount val="40"/>
+                <c:pt idx="0">
+                  <c:v>3</c:v>
+                </c:pt>
+                <c:pt idx="1">
+                  <c:v>5</c:v>
+                </c:pt>
+                <c:pt idx="2">
+                  <c:v>6</c:v>
+                </c:pt>
+                <c:pt idx="3">
+                  <c:v>8</c:v>
+                </c:pt>
+                <c:pt idx="4">
+                  <c:v>9</c:v>
+                </c:pt>
+                <c:pt idx="5">
+                  <c:v>10</c:v>
+                </c:pt>
+                <c:pt idx="6">
+                  <c:v>11</c:v>
+                </c:pt>
+                <c:pt idx="7">
+                  <c:v>12</c:v>
+                </c:pt>
+                <c:pt idx="8">
+                  <c:v>13</c:v>
+                </c:pt>
+                <c:pt idx="9">
+                  <c:v>13</c:v>
+                </c:pt>
+                <c:pt idx="10">
+                  <c:v>14</c:v>
+                </c:pt>
+                <c:pt idx="11">
+                  <c:v>14</c:v>
+                </c:pt>
+                <c:pt idx="12">
+                  <c:v>15</c:v>
+                </c:pt>
+                <c:pt idx="13">
+                  <c:v>16</c:v>
+                </c:pt>
+                <c:pt idx="14">
+                  <c:v>16</c:v>
+                </c:pt>
+                <c:pt idx="15">
+                  <c:v>17</c:v>
+                </c:pt>
+                <c:pt idx="16">
+                  <c:v>17</c:v>
+                </c:pt>
+                <c:pt idx="17">
+                  <c:v>18</c:v>
+                </c:pt>
+                <c:pt idx="18">
+                  <c:v>18</c:v>
+                </c:pt>
+                <c:pt idx="19">
+                  <c:v>19</c:v>
+                </c:pt>
+                <c:pt idx="20">
+                  <c:v>19</c:v>
+                </c:pt>
+                <c:pt idx="21">
+                  <c:v>20</c:v>
+                </c:pt>
+                <c:pt idx="22">
+                  <c:v>20</c:v>
+                </c:pt>
+                <c:pt idx="23">
+                  <c:v>20</c:v>
+                </c:pt>
+                <c:pt idx="24">
+                  <c:v>21</c:v>
+                </c:pt>
+                <c:pt idx="25">
+                  <c:v>21</c:v>
+                </c:pt>
+                <c:pt idx="26">
+                  <c:v>22</c:v>
+                </c:pt>
+                <c:pt idx="27">
+                  <c:v>22</c:v>
+                </c:pt>
+                <c:pt idx="28">
+                  <c:v>22</c:v>
+                </c:pt>
+                <c:pt idx="29">
+                  <c:v>23</c:v>
+                </c:pt>
+                <c:pt idx="30">
+                  <c:v>23</c:v>
+                </c:pt>
+                <c:pt idx="31">
+                  <c:v>23</c:v>
+                </c:pt>
+                <c:pt idx="32">
+                  <c:v>23</c:v>
+                </c:pt>
+                <c:pt idx="33">
+                  <c:v>24</c:v>
+                </c:pt>
+                <c:pt idx="34">
+                  <c:v>24</c:v>
+                </c:pt>
+                <c:pt idx="35">
+                  <c:v>24</c:v>
+                </c:pt>
+                <c:pt idx="36">
+                  <c:v>24</c:v>
+                </c:pt>
+                <c:pt idx="37">
+                  <c:v>25</c:v>
+                </c:pt>
+                <c:pt idx="38">
+                  <c:v>25</c:v>
+                </c:pt>
+                <c:pt idx="39">
+                  <c:v>25</c:v>
+                </c:pt>
+              </c:numCache>
+            </c:numRef>
+          </c:val>
+          <c:smooth val="0"/>
+          <c:extLst>
+            <c:ext xmlns:c16="http://schemas.microsoft.com/office/drawing/2014/chart" uri="{C3380CC4-5D6E-409C-BE32-E72D297353CC}">
+              <c16:uniqueId val="{00000001-CD29-43DE-937E-5C21F346502A}"/>
+            </c:ext>
+          </c:extLst>
+        </c:ser>
+        <c:ser>
+          <c:idx val="5"/>
+          <c:order val="2"/>
+          <c:tx>
+            <c:strRef>
+              <c:f>Arkusz1!$H$45</c:f>
+              <c:strCache>
+                <c:ptCount val="1"/>
+                <c:pt idx="0">
+                  <c:v>Seria3</c:v>
+                </c:pt>
+              </c:strCache>
+            </c:strRef>
+          </c:tx>
+          <c:spPr>
+            <a:ln w="28575" cap="rnd">
+              <a:solidFill>
+                <a:schemeClr val="accent6"/>
+              </a:solidFill>
+              <a:round/>
+            </a:ln>
+            <a:effectLst/>
+          </c:spPr>
+          <c:marker>
+            <c:symbol val="none"/>
+          </c:marker>
+          <c:cat>
+            <c:numRef>
+              <c:f>Arkusz1!$B$46:$B$85</c:f>
+              <c:numCache>
+                <c:formatCode>General</c:formatCode>
+                <c:ptCount val="40"/>
+                <c:pt idx="0">
+                  <c:v>50</c:v>
+                </c:pt>
+                <c:pt idx="1">
+                  <c:v>100</c:v>
+                </c:pt>
+                <c:pt idx="2">
+                  <c:v>150</c:v>
+                </c:pt>
+                <c:pt idx="3">
+                  <c:v>200</c:v>
+                </c:pt>
+                <c:pt idx="4">
+                  <c:v>250</c:v>
+                </c:pt>
+                <c:pt idx="5">
+                  <c:v>300</c:v>
+                </c:pt>
+                <c:pt idx="6">
+                  <c:v>350</c:v>
+                </c:pt>
+                <c:pt idx="7">
+                  <c:v>400</c:v>
+                </c:pt>
+                <c:pt idx="8">
+                  <c:v>450</c:v>
+                </c:pt>
+                <c:pt idx="9">
+                  <c:v>500</c:v>
+                </c:pt>
+                <c:pt idx="10">
+                  <c:v>550</c:v>
+                </c:pt>
+                <c:pt idx="11">
+                  <c:v>600</c:v>
+                </c:pt>
+                <c:pt idx="12">
+                  <c:v>650</c:v>
+                </c:pt>
+                <c:pt idx="13">
+                  <c:v>700</c:v>
+                </c:pt>
+                <c:pt idx="14">
+                  <c:v>750</c:v>
+                </c:pt>
+                <c:pt idx="15">
+                  <c:v>800</c:v>
+                </c:pt>
+                <c:pt idx="16">
+                  <c:v>850</c:v>
+                </c:pt>
+                <c:pt idx="17">
+                  <c:v>900</c:v>
+                </c:pt>
+                <c:pt idx="18">
+                  <c:v>950</c:v>
+                </c:pt>
+                <c:pt idx="19">
+                  <c:v>1000</c:v>
+                </c:pt>
+                <c:pt idx="20">
+                  <c:v>1050</c:v>
+                </c:pt>
+                <c:pt idx="21">
+                  <c:v>1100</c:v>
+                </c:pt>
+                <c:pt idx="22">
+                  <c:v>1150</c:v>
+                </c:pt>
+                <c:pt idx="23">
+                  <c:v>1200</c:v>
+                </c:pt>
+                <c:pt idx="24">
+                  <c:v>1250</c:v>
+                </c:pt>
+                <c:pt idx="25">
+                  <c:v>1300</c:v>
+                </c:pt>
+                <c:pt idx="26">
+                  <c:v>1350</c:v>
+                </c:pt>
+                <c:pt idx="27">
+                  <c:v>1400</c:v>
+                </c:pt>
+                <c:pt idx="28">
+                  <c:v>1450</c:v>
+                </c:pt>
+                <c:pt idx="29">
+                  <c:v>1500</c:v>
+                </c:pt>
+                <c:pt idx="30">
+                  <c:v>1550</c:v>
+                </c:pt>
+                <c:pt idx="31">
+                  <c:v>1600</c:v>
+                </c:pt>
+                <c:pt idx="32">
+                  <c:v>1650</c:v>
+                </c:pt>
+                <c:pt idx="33">
+                  <c:v>1700</c:v>
+                </c:pt>
+                <c:pt idx="34">
+                  <c:v>1750</c:v>
+                </c:pt>
+                <c:pt idx="35">
+                  <c:v>1800</c:v>
+                </c:pt>
+                <c:pt idx="36">
+                  <c:v>1850</c:v>
+                </c:pt>
+                <c:pt idx="37">
+                  <c:v>1900</c:v>
+                </c:pt>
+                <c:pt idx="38">
+                  <c:v>1950</c:v>
+                </c:pt>
+                <c:pt idx="39">
+                  <c:v>2000</c:v>
+                </c:pt>
+              </c:numCache>
+            </c:numRef>
+          </c:cat>
+          <c:val>
+            <c:numRef>
+              <c:f>Arkusz1!$H$46:$H$85</c:f>
+              <c:numCache>
+                <c:formatCode>General</c:formatCode>
+                <c:ptCount val="40"/>
+                <c:pt idx="0">
+                  <c:v>5</c:v>
+                </c:pt>
+                <c:pt idx="1">
+                  <c:v>6</c:v>
+                </c:pt>
+                <c:pt idx="2">
+                  <c:v>8</c:v>
+                </c:pt>
+                <c:pt idx="3">
+                  <c:v>9</c:v>
+                </c:pt>
+                <c:pt idx="4">
+                  <c:v>10</c:v>
+                </c:pt>
+                <c:pt idx="5">
+                  <c:v>11</c:v>
+                </c:pt>
+                <c:pt idx="6">
+                  <c:v>11</c:v>
+                </c:pt>
+                <c:pt idx="7">
+                  <c:v>12</c:v>
+                </c:pt>
+                <c:pt idx="8">
+                  <c:v>12</c:v>
+                </c:pt>
+                <c:pt idx="9">
+                  <c:v>13</c:v>
+                </c:pt>
+                <c:pt idx="10">
+                  <c:v>14</c:v>
+                </c:pt>
+                <c:pt idx="11">
+                  <c:v>14</c:v>
+                </c:pt>
+                <c:pt idx="12">
+                  <c:v>15</c:v>
+                </c:pt>
+                <c:pt idx="13">
+                  <c:v>15</c:v>
+                </c:pt>
+                <c:pt idx="14">
+                  <c:v>15</c:v>
+                </c:pt>
+                <c:pt idx="15">
+                  <c:v>16</c:v>
+                </c:pt>
+                <c:pt idx="16">
+                  <c:v>16</c:v>
+                </c:pt>
+                <c:pt idx="17">
+                  <c:v>17</c:v>
+                </c:pt>
+                <c:pt idx="18">
+                  <c:v>17</c:v>
+                </c:pt>
+                <c:pt idx="19">
+                  <c:v>18</c:v>
+                </c:pt>
+                <c:pt idx="20">
+                  <c:v>18</c:v>
+                </c:pt>
+                <c:pt idx="21">
+                  <c:v>18</c:v>
+                </c:pt>
+                <c:pt idx="22">
+                  <c:v>19</c:v>
+                </c:pt>
+                <c:pt idx="23">
+                  <c:v>19</c:v>
+                </c:pt>
+                <c:pt idx="24">
+                  <c:v>19</c:v>
+                </c:pt>
+                <c:pt idx="25">
+                  <c:v>20</c:v>
+                </c:pt>
+                <c:pt idx="26">
+                  <c:v>20</c:v>
+                </c:pt>
+                <c:pt idx="27">
+                  <c:v>20</c:v>
+                </c:pt>
+                <c:pt idx="28">
+                  <c:v>20</c:v>
+                </c:pt>
+                <c:pt idx="29">
+                  <c:v>20</c:v>
+                </c:pt>
+                <c:pt idx="30">
+                  <c:v>21</c:v>
+                </c:pt>
+                <c:pt idx="31">
+                  <c:v>21</c:v>
+                </c:pt>
+                <c:pt idx="32">
+                  <c:v>21</c:v>
+                </c:pt>
+                <c:pt idx="33">
+                  <c:v>21</c:v>
+                </c:pt>
+                <c:pt idx="34">
+                  <c:v>22</c:v>
+                </c:pt>
+                <c:pt idx="35">
+                  <c:v>22</c:v>
+                </c:pt>
+                <c:pt idx="36">
+                  <c:v>22</c:v>
+                </c:pt>
+                <c:pt idx="37">
+                  <c:v>22</c:v>
+                </c:pt>
+                <c:pt idx="38">
+                  <c:v>22</c:v>
+                </c:pt>
+                <c:pt idx="39">
+                  <c:v>22</c:v>
+                </c:pt>
+              </c:numCache>
+            </c:numRef>
+          </c:val>
+          <c:smooth val="0"/>
+          <c:extLst>
+            <c:ext xmlns:c16="http://schemas.microsoft.com/office/drawing/2014/chart" uri="{C3380CC4-5D6E-409C-BE32-E72D297353CC}">
+              <c16:uniqueId val="{00000002-CD29-43DE-937E-5C21F346502A}"/>
+            </c:ext>
+          </c:extLst>
+        </c:ser>
+        <c:ser>
+          <c:idx val="7"/>
+          <c:order val="3"/>
+          <c:tx>
+            <c:strRef>
+              <c:f>Arkusz1!$J$45</c:f>
+              <c:strCache>
+                <c:ptCount val="1"/>
+                <c:pt idx="0">
+                  <c:v>Seria4</c:v>
+                </c:pt>
+              </c:strCache>
+            </c:strRef>
+          </c:tx>
+          <c:spPr>
+            <a:ln w="28575" cap="rnd">
+              <a:solidFill>
+                <a:schemeClr val="accent2">
+                  <a:lumMod val="60000"/>
+                </a:schemeClr>
+              </a:solidFill>
+              <a:round/>
+            </a:ln>
+            <a:effectLst/>
+          </c:spPr>
+          <c:marker>
+            <c:symbol val="none"/>
+          </c:marker>
+          <c:cat>
+            <c:numRef>
+              <c:f>Arkusz1!$B$46:$B$85</c:f>
+              <c:numCache>
+                <c:formatCode>General</c:formatCode>
+                <c:ptCount val="40"/>
+                <c:pt idx="0">
+                  <c:v>50</c:v>
+                </c:pt>
+                <c:pt idx="1">
+                  <c:v>100</c:v>
+                </c:pt>
+                <c:pt idx="2">
+                  <c:v>150</c:v>
+                </c:pt>
+                <c:pt idx="3">
+                  <c:v>200</c:v>
+                </c:pt>
+                <c:pt idx="4">
+                  <c:v>250</c:v>
+                </c:pt>
+                <c:pt idx="5">
+                  <c:v>300</c:v>
+                </c:pt>
+                <c:pt idx="6">
+                  <c:v>350</c:v>
+                </c:pt>
+                <c:pt idx="7">
+                  <c:v>400</c:v>
+                </c:pt>
+                <c:pt idx="8">
+                  <c:v>450</c:v>
+                </c:pt>
+                <c:pt idx="9">
+                  <c:v>500</c:v>
+                </c:pt>
+                <c:pt idx="10">
+                  <c:v>550</c:v>
+                </c:pt>
+                <c:pt idx="11">
+                  <c:v>600</c:v>
+                </c:pt>
+                <c:pt idx="12">
+                  <c:v>650</c:v>
+                </c:pt>
+                <c:pt idx="13">
+                  <c:v>700</c:v>
+                </c:pt>
+                <c:pt idx="14">
+                  <c:v>750</c:v>
+                </c:pt>
+                <c:pt idx="15">
+                  <c:v>800</c:v>
+                </c:pt>
+                <c:pt idx="16">
+                  <c:v>850</c:v>
+                </c:pt>
+                <c:pt idx="17">
+                  <c:v>900</c:v>
+                </c:pt>
+                <c:pt idx="18">
+                  <c:v>950</c:v>
+                </c:pt>
+                <c:pt idx="19">
+                  <c:v>1000</c:v>
+                </c:pt>
+                <c:pt idx="20">
+                  <c:v>1050</c:v>
+                </c:pt>
+                <c:pt idx="21">
+                  <c:v>1100</c:v>
+                </c:pt>
+                <c:pt idx="22">
+                  <c:v>1150</c:v>
+                </c:pt>
+                <c:pt idx="23">
+                  <c:v>1200</c:v>
+                </c:pt>
+                <c:pt idx="24">
+                  <c:v>1250</c:v>
+                </c:pt>
+                <c:pt idx="25">
+                  <c:v>1300</c:v>
+                </c:pt>
+                <c:pt idx="26">
+                  <c:v>1350</c:v>
+                </c:pt>
+                <c:pt idx="27">
+                  <c:v>1400</c:v>
+                </c:pt>
+                <c:pt idx="28">
+                  <c:v>1450</c:v>
+                </c:pt>
+                <c:pt idx="29">
+                  <c:v>1500</c:v>
+                </c:pt>
+                <c:pt idx="30">
+                  <c:v>1550</c:v>
+                </c:pt>
+                <c:pt idx="31">
+                  <c:v>1600</c:v>
+                </c:pt>
+                <c:pt idx="32">
+                  <c:v>1650</c:v>
+                </c:pt>
+                <c:pt idx="33">
+                  <c:v>1700</c:v>
+                </c:pt>
+                <c:pt idx="34">
+                  <c:v>1750</c:v>
+                </c:pt>
+                <c:pt idx="35">
+                  <c:v>1800</c:v>
+                </c:pt>
+                <c:pt idx="36">
+                  <c:v>1850</c:v>
+                </c:pt>
+                <c:pt idx="37">
+                  <c:v>1900</c:v>
+                </c:pt>
+                <c:pt idx="38">
+                  <c:v>1950</c:v>
+                </c:pt>
+                <c:pt idx="39">
+                  <c:v>2000</c:v>
+                </c:pt>
+              </c:numCache>
+            </c:numRef>
+          </c:cat>
+          <c:val>
+            <c:numRef>
+              <c:f>Arkusz1!$J$46:$J$85</c:f>
+              <c:numCache>
+                <c:formatCode>General</c:formatCode>
+                <c:ptCount val="40"/>
+                <c:pt idx="0">
+                  <c:v>2</c:v>
+                </c:pt>
+                <c:pt idx="1">
+                  <c:v>4</c:v>
+                </c:pt>
+                <c:pt idx="2">
+                  <c:v>5</c:v>
+                </c:pt>
+                <c:pt idx="3">
+                  <c:v>5</c:v>
+                </c:pt>
+                <c:pt idx="4">
+                  <c:v>6</c:v>
+                </c:pt>
+                <c:pt idx="5">
+                  <c:v>7</c:v>
+                </c:pt>
+                <c:pt idx="6">
+                  <c:v>7</c:v>
+                </c:pt>
+                <c:pt idx="7">
+                  <c:v>8</c:v>
+                </c:pt>
+                <c:pt idx="8">
+                  <c:v>9</c:v>
+                </c:pt>
+                <c:pt idx="9">
+                  <c:v>9</c:v>
+                </c:pt>
+                <c:pt idx="10">
+                  <c:v>10</c:v>
+                </c:pt>
+                <c:pt idx="11">
+                  <c:v>10</c:v>
+                </c:pt>
+                <c:pt idx="12">
+                  <c:v>11</c:v>
+                </c:pt>
+                <c:pt idx="13">
+                  <c:v>11</c:v>
+                </c:pt>
+                <c:pt idx="14">
+                  <c:v>12</c:v>
+                </c:pt>
+                <c:pt idx="15">
+                  <c:v>12</c:v>
+                </c:pt>
+                <c:pt idx="16">
+                  <c:v>12</c:v>
+                </c:pt>
+                <c:pt idx="17">
+                  <c:v>13</c:v>
+                </c:pt>
+                <c:pt idx="18">
+                  <c:v>13</c:v>
+                </c:pt>
+                <c:pt idx="19">
+                  <c:v>13</c:v>
+                </c:pt>
+                <c:pt idx="20">
+                  <c:v>14</c:v>
+                </c:pt>
+                <c:pt idx="21">
+                  <c:v>14</c:v>
+                </c:pt>
+                <c:pt idx="22">
+                  <c:v>14</c:v>
+                </c:pt>
+                <c:pt idx="23">
+                  <c:v>15</c:v>
+                </c:pt>
+                <c:pt idx="24">
+                  <c:v>15</c:v>
+                </c:pt>
+                <c:pt idx="25">
+                  <c:v>15</c:v>
+                </c:pt>
+                <c:pt idx="26">
+                  <c:v>15</c:v>
+                </c:pt>
+                <c:pt idx="27">
+                  <c:v>15</c:v>
+                </c:pt>
+                <c:pt idx="28">
+                  <c:v>15</c:v>
+                </c:pt>
+                <c:pt idx="29">
+                  <c:v>16</c:v>
+                </c:pt>
+                <c:pt idx="30">
+                  <c:v>16</c:v>
+                </c:pt>
+                <c:pt idx="31">
+                  <c:v>16</c:v>
+                </c:pt>
+                <c:pt idx="32">
+                  <c:v>16</c:v>
+                </c:pt>
+                <c:pt idx="33">
+                  <c:v>16</c:v>
+                </c:pt>
+                <c:pt idx="34">
+                  <c:v>16</c:v>
+                </c:pt>
+                <c:pt idx="35">
+                  <c:v>17</c:v>
+                </c:pt>
+                <c:pt idx="36">
+                  <c:v>17</c:v>
+                </c:pt>
+                <c:pt idx="37">
+                  <c:v>17</c:v>
+                </c:pt>
+                <c:pt idx="38">
+                  <c:v>17</c:v>
+                </c:pt>
+                <c:pt idx="39">
+                  <c:v>17</c:v>
+                </c:pt>
+              </c:numCache>
+            </c:numRef>
+          </c:val>
+          <c:smooth val="0"/>
+          <c:extLst>
+            <c:ext xmlns:c16="http://schemas.microsoft.com/office/drawing/2014/chart" uri="{C3380CC4-5D6E-409C-BE32-E72D297353CC}">
+              <c16:uniqueId val="{00000003-CD29-43DE-937E-5C21F346502A}"/>
+            </c:ext>
+          </c:extLst>
+        </c:ser>
+        <c:ser>
+          <c:idx val="9"/>
+          <c:order val="4"/>
+          <c:tx>
+            <c:strRef>
+              <c:f>Arkusz1!$L$45</c:f>
+              <c:strCache>
+                <c:ptCount val="1"/>
+                <c:pt idx="0">
+                  <c:v>Seria5</c:v>
+                </c:pt>
+              </c:strCache>
+            </c:strRef>
+          </c:tx>
+          <c:spPr>
+            <a:ln w="28575" cap="rnd">
+              <a:solidFill>
+                <a:schemeClr val="accent4">
+                  <a:lumMod val="60000"/>
+                </a:schemeClr>
+              </a:solidFill>
+              <a:round/>
+            </a:ln>
+            <a:effectLst/>
+          </c:spPr>
+          <c:marker>
+            <c:symbol val="none"/>
+          </c:marker>
+          <c:cat>
+            <c:numRef>
+              <c:f>Arkusz1!$B$46:$B$85</c:f>
+              <c:numCache>
+                <c:formatCode>General</c:formatCode>
+                <c:ptCount val="40"/>
+                <c:pt idx="0">
+                  <c:v>50</c:v>
+                </c:pt>
+                <c:pt idx="1">
+                  <c:v>100</c:v>
+                </c:pt>
+                <c:pt idx="2">
+                  <c:v>150</c:v>
+                </c:pt>
+                <c:pt idx="3">
+                  <c:v>200</c:v>
+                </c:pt>
+                <c:pt idx="4">
+                  <c:v>250</c:v>
+                </c:pt>
+                <c:pt idx="5">
+                  <c:v>300</c:v>
+                </c:pt>
+                <c:pt idx="6">
+                  <c:v>350</c:v>
+                </c:pt>
+                <c:pt idx="7">
+                  <c:v>400</c:v>
+                </c:pt>
+                <c:pt idx="8">
+                  <c:v>450</c:v>
+                </c:pt>
+                <c:pt idx="9">
+                  <c:v>500</c:v>
+                </c:pt>
+                <c:pt idx="10">
+                  <c:v>550</c:v>
+                </c:pt>
+                <c:pt idx="11">
+                  <c:v>600</c:v>
+                </c:pt>
+                <c:pt idx="12">
+                  <c:v>650</c:v>
+                </c:pt>
+                <c:pt idx="13">
+                  <c:v>700</c:v>
+                </c:pt>
+                <c:pt idx="14">
+                  <c:v>750</c:v>
+                </c:pt>
+                <c:pt idx="15">
+                  <c:v>800</c:v>
+                </c:pt>
+                <c:pt idx="16">
+                  <c:v>850</c:v>
+                </c:pt>
+                <c:pt idx="17">
+                  <c:v>900</c:v>
+                </c:pt>
+                <c:pt idx="18">
+                  <c:v>950</c:v>
+                </c:pt>
+                <c:pt idx="19">
+                  <c:v>1000</c:v>
+                </c:pt>
+                <c:pt idx="20">
+                  <c:v>1050</c:v>
+                </c:pt>
+                <c:pt idx="21">
+                  <c:v>1100</c:v>
+                </c:pt>
+                <c:pt idx="22">
+                  <c:v>1150</c:v>
+                </c:pt>
+                <c:pt idx="23">
+                  <c:v>1200</c:v>
+                </c:pt>
+                <c:pt idx="24">
+                  <c:v>1250</c:v>
+                </c:pt>
+                <c:pt idx="25">
+                  <c:v>1300</c:v>
+                </c:pt>
+                <c:pt idx="26">
+                  <c:v>1350</c:v>
+                </c:pt>
+                <c:pt idx="27">
+                  <c:v>1400</c:v>
+                </c:pt>
+                <c:pt idx="28">
+                  <c:v>1450</c:v>
+                </c:pt>
+                <c:pt idx="29">
+                  <c:v>1500</c:v>
+                </c:pt>
+                <c:pt idx="30">
+                  <c:v>1550</c:v>
+                </c:pt>
+                <c:pt idx="31">
+                  <c:v>1600</c:v>
+                </c:pt>
+                <c:pt idx="32">
+                  <c:v>1650</c:v>
+                </c:pt>
+                <c:pt idx="33">
+                  <c:v>1700</c:v>
+                </c:pt>
+                <c:pt idx="34">
+                  <c:v>1750</c:v>
+                </c:pt>
+                <c:pt idx="35">
+                  <c:v>1800</c:v>
+                </c:pt>
+                <c:pt idx="36">
+                  <c:v>1850</c:v>
+                </c:pt>
+                <c:pt idx="37">
+                  <c:v>1900</c:v>
+                </c:pt>
+                <c:pt idx="38">
+                  <c:v>1950</c:v>
+                </c:pt>
+                <c:pt idx="39">
+                  <c:v>2000</c:v>
+                </c:pt>
+              </c:numCache>
+            </c:numRef>
+          </c:cat>
+          <c:val>
+            <c:numRef>
+              <c:f>Arkusz1!$L$46:$L$85</c:f>
+              <c:numCache>
+                <c:formatCode>General</c:formatCode>
+                <c:ptCount val="40"/>
+                <c:pt idx="0">
+                  <c:v>3</c:v>
+                </c:pt>
+                <c:pt idx="1">
+                  <c:v>4</c:v>
+                </c:pt>
+                <c:pt idx="2">
+                  <c:v>5</c:v>
+                </c:pt>
+                <c:pt idx="3">
+                  <c:v>6</c:v>
+                </c:pt>
+                <c:pt idx="4">
+                  <c:v>6</c:v>
+                </c:pt>
+                <c:pt idx="5">
+                  <c:v>7</c:v>
+                </c:pt>
+                <c:pt idx="6">
+                  <c:v>7</c:v>
+                </c:pt>
+                <c:pt idx="7">
+                  <c:v>8</c:v>
+                </c:pt>
+                <c:pt idx="8">
+                  <c:v>8</c:v>
+                </c:pt>
+                <c:pt idx="9">
+                  <c:v>9</c:v>
+                </c:pt>
+                <c:pt idx="10">
+                  <c:v>9</c:v>
+                </c:pt>
+                <c:pt idx="11">
+                  <c:v>10</c:v>
+                </c:pt>
+                <c:pt idx="12">
+                  <c:v>10</c:v>
+                </c:pt>
+                <c:pt idx="13">
+                  <c:v>11</c:v>
+                </c:pt>
+                <c:pt idx="14">
+                  <c:v>11</c:v>
+                </c:pt>
+                <c:pt idx="15">
+                  <c:v>11</c:v>
+                </c:pt>
+                <c:pt idx="16">
+                  <c:v>11</c:v>
+                </c:pt>
+                <c:pt idx="17">
+                  <c:v>12</c:v>
+                </c:pt>
+                <c:pt idx="18">
+                  <c:v>12</c:v>
+                </c:pt>
+                <c:pt idx="19">
+                  <c:v>12</c:v>
+                </c:pt>
+                <c:pt idx="20">
+                  <c:v>13</c:v>
+                </c:pt>
+                <c:pt idx="21">
+                  <c:v>13</c:v>
+                </c:pt>
+                <c:pt idx="22">
+                  <c:v>13</c:v>
+                </c:pt>
+                <c:pt idx="23">
+                  <c:v>13</c:v>
+                </c:pt>
+                <c:pt idx="24">
+                  <c:v>14</c:v>
+                </c:pt>
+                <c:pt idx="25">
+                  <c:v>14</c:v>
+                </c:pt>
+                <c:pt idx="26">
+                  <c:v>14</c:v>
+                </c:pt>
+                <c:pt idx="27">
+                  <c:v>14</c:v>
+                </c:pt>
+                <c:pt idx="28">
+                  <c:v>15</c:v>
+                </c:pt>
+                <c:pt idx="29">
+                  <c:v>15</c:v>
+                </c:pt>
+                <c:pt idx="30">
+                  <c:v>15</c:v>
+                </c:pt>
+                <c:pt idx="31">
+                  <c:v>15</c:v>
+                </c:pt>
+                <c:pt idx="32">
+                  <c:v>16</c:v>
+                </c:pt>
+                <c:pt idx="33">
+                  <c:v>16</c:v>
+                </c:pt>
+                <c:pt idx="34">
+                  <c:v>16</c:v>
+                </c:pt>
+                <c:pt idx="35">
+                  <c:v>16</c:v>
+                </c:pt>
+                <c:pt idx="36">
+                  <c:v>16</c:v>
+                </c:pt>
+                <c:pt idx="37">
+                  <c:v>16</c:v>
+                </c:pt>
+                <c:pt idx="38">
+                  <c:v>16</c:v>
+                </c:pt>
+                <c:pt idx="39">
+                  <c:v>17</c:v>
+                </c:pt>
+              </c:numCache>
+            </c:numRef>
+          </c:val>
+          <c:smooth val="0"/>
+          <c:extLst>
+            <c:ext xmlns:c16="http://schemas.microsoft.com/office/drawing/2014/chart" uri="{C3380CC4-5D6E-409C-BE32-E72D297353CC}">
+              <c16:uniqueId val="{00000004-CD29-43DE-937E-5C21F346502A}"/>
+            </c:ext>
+          </c:extLst>
+        </c:ser>
+        <c:dLbls>
+          <c:showLegendKey val="0"/>
+          <c:showVal val="0"/>
+          <c:showCatName val="0"/>
+          <c:showSerName val="0"/>
+          <c:showPercent val="0"/>
+          <c:showBubbleSize val="0"/>
+        </c:dLbls>
+        <c:smooth val="0"/>
+        <c:axId val="454920384"/>
+        <c:axId val="454914560"/>
+      </c:lineChart>
+      <c:catAx>
+        <c:axId val="454920384"/>
+        <c:scaling>
+          <c:orientation val="minMax"/>
+        </c:scaling>
+        <c:delete val="0"/>
+        <c:axPos val="b"/>
+        <c:numFmt formatCode="General" sourceLinked="1"/>
+        <c:majorTickMark val="none"/>
+        <c:minorTickMark val="none"/>
+        <c:tickLblPos val="nextTo"/>
+        <c:spPr>
+          <a:noFill/>
+          <a:ln w="9525" cap="flat" cmpd="sng" algn="ctr">
+            <a:solidFill>
+              <a:schemeClr val="tx1">
+                <a:lumMod val="15000"/>
+                <a:lumOff val="85000"/>
+              </a:schemeClr>
+            </a:solidFill>
+            <a:round/>
+          </a:ln>
+          <a:effectLst/>
+        </c:spPr>
+        <c:txPr>
+          <a:bodyPr rot="-60000000" spcFirstLastPara="1" vertOverflow="ellipsis" vert="horz" wrap="square" anchor="ctr" anchorCtr="1"/>
+          <a:lstStyle/>
+          <a:p>
+            <a:pPr>
+              <a:defRPr sz="900" b="0" i="0" u="none" strike="noStrike" kern="1200" baseline="0">
+                <a:solidFill>
+                  <a:schemeClr val="tx1">
+                    <a:lumMod val="65000"/>
+                    <a:lumOff val="35000"/>
+                  </a:schemeClr>
+                </a:solidFill>
+                <a:latin typeface="+mn-lt"/>
+                <a:ea typeface="+mn-ea"/>
+                <a:cs typeface="+mn-cs"/>
+              </a:defRPr>
+            </a:pPr>
+            <a:endParaRPr lang="pl-PL"/>
+          </a:p>
+        </c:txPr>
+        <c:crossAx val="454914560"/>
+        <c:crosses val="autoZero"/>
+        <c:auto val="1"/>
+        <c:lblAlgn val="ctr"/>
+        <c:lblOffset val="100"/>
+        <c:noMultiLvlLbl val="0"/>
+      </c:catAx>
+      <c:valAx>
+        <c:axId val="454914560"/>
+        <c:scaling>
+          <c:orientation val="minMax"/>
+        </c:scaling>
+        <c:delete val="0"/>
+        <c:axPos val="l"/>
+        <c:majorGridlines>
+          <c:spPr>
+            <a:ln w="9525" cap="flat" cmpd="sng" algn="ctr">
+              <a:solidFill>
+                <a:schemeClr val="tx1">
+                  <a:lumMod val="15000"/>
+                  <a:lumOff val="85000"/>
+                </a:schemeClr>
+              </a:solidFill>
+              <a:round/>
+            </a:ln>
+            <a:effectLst/>
+          </c:spPr>
+        </c:majorGridlines>
+        <c:numFmt formatCode="General" sourceLinked="1"/>
+        <c:majorTickMark val="none"/>
+        <c:minorTickMark val="none"/>
+        <c:tickLblPos val="nextTo"/>
+        <c:spPr>
+          <a:noFill/>
+          <a:ln>
+            <a:noFill/>
+          </a:ln>
+          <a:effectLst/>
+        </c:spPr>
+        <c:txPr>
+          <a:bodyPr rot="-60000000" spcFirstLastPara="1" vertOverflow="ellipsis" vert="horz" wrap="square" anchor="ctr" anchorCtr="1"/>
+          <a:lstStyle/>
+          <a:p>
+            <a:pPr>
+              <a:defRPr sz="900" b="0" i="0" u="none" strike="noStrike" kern="1200" baseline="0">
+                <a:solidFill>
+                  <a:schemeClr val="tx1">
+                    <a:lumMod val="65000"/>
+                    <a:lumOff val="35000"/>
+                  </a:schemeClr>
+                </a:solidFill>
+                <a:latin typeface="+mn-lt"/>
+                <a:ea typeface="+mn-ea"/>
+                <a:cs typeface="+mn-cs"/>
+              </a:defRPr>
+            </a:pPr>
+            <a:endParaRPr lang="pl-PL"/>
+          </a:p>
+        </c:txPr>
+        <c:crossAx val="454920384"/>
+        <c:crosses val="autoZero"/>
+        <c:crossBetween val="between"/>
+      </c:valAx>
+      <c:spPr>
+        <a:noFill/>
+        <a:ln>
+          <a:noFill/>
+        </a:ln>
+        <a:effectLst/>
+      </c:spPr>
+    </c:plotArea>
+    <c:legend>
+      <c:legendPos val="b"/>
+      <c:overlay val="0"/>
+      <c:spPr>
+        <a:noFill/>
+        <a:ln>
+          <a:noFill/>
+        </a:ln>
+        <a:effectLst/>
+      </c:spPr>
+      <c:txPr>
+        <a:bodyPr rot="0" spcFirstLastPara="1" vertOverflow="ellipsis" vert="horz" wrap="square" anchor="ctr" anchorCtr="1"/>
+        <a:lstStyle/>
+        <a:p>
+          <a:pPr>
+            <a:defRPr sz="900" b="0" i="0" u="none" strike="noStrike" kern="1200" baseline="0">
+              <a:solidFill>
+                <a:schemeClr val="tx1">
+                  <a:lumMod val="65000"/>
+                  <a:lumOff val="35000"/>
+                </a:schemeClr>
+              </a:solidFill>
+              <a:latin typeface="+mn-lt"/>
+              <a:ea typeface="+mn-ea"/>
+              <a:cs typeface="+mn-cs"/>
+            </a:defRPr>
+          </a:pPr>
+          <a:endParaRPr lang="pl-PL"/>
+        </a:p>
+      </c:txPr>
+    </c:legend>
+    <c:plotVisOnly val="1"/>
+    <c:dispBlanksAs val="gap"/>
+    <c:showDLblsOverMax val="0"/>
+  </c:chart>
+  <c:spPr>
+    <a:solidFill>
+      <a:schemeClr val="bg1"/>
+    </a:solidFill>
+    <a:ln w="9525" cap="flat" cmpd="sng" algn="ctr">
+      <a:solidFill>
+        <a:schemeClr val="tx1">
+          <a:lumMod val="15000"/>
+          <a:lumOff val="85000"/>
+        </a:schemeClr>
+      </a:solidFill>
+      <a:round/>
+    </a:ln>
+    <a:effectLst/>
+  </c:spPr>
+  <c:txPr>
+    <a:bodyPr/>
+    <a:lstStyle/>
+    <a:p>
+      <a:pPr>
+        <a:defRPr/>
+      </a:pPr>
+      <a:endParaRPr lang="pl-PL"/>
+    </a:p>
+  </c:txPr>
+  <c:externalData r:id="rId3">
+    <c:autoUpdate val="0"/>
+  </c:externalData>
+</c:chartSpace>
+</file>
+
+<file path=word/charts/chart3.xml><?xml version="1.0" encoding="utf-8"?>
+<c:chartSpace xmlns:c="http://schemas.openxmlformats.org/drawingml/2006/chart" xmlns:a="http://schemas.openxmlformats.org/drawingml/2006/main" xmlns:r="http://schemas.openxmlformats.org/officeDocument/2006/relationships" xmlns:c16r2="http://schemas.microsoft.com/office/drawing/2015/06/chart">
+  <c:date1904 val="0"/>
+  <c:lang val="pl-PL"/>
+  <c:roundedCorners val="0"/>
+  <mc:AlternateContent xmlns:mc="http://schemas.openxmlformats.org/markup-compatibility/2006">
+    <mc:Choice xmlns:c14="http://schemas.microsoft.com/office/drawing/2007/8/2/chart" Requires="c14">
+      <c14:style val="102"/>
+    </mc:Choice>
+    <mc:Fallback>
+      <c:style val="2"/>
+    </mc:Fallback>
+  </mc:AlternateContent>
+  <c:chart>
+    <c:title>
+      <c:tx>
+        <c:rich>
+          <a:bodyPr rot="0" spcFirstLastPara="1" vertOverflow="ellipsis" vert="horz" wrap="square" anchor="ctr" anchorCtr="1"/>
+          <a:lstStyle/>
+          <a:p>
+            <a:pPr>
+              <a:defRPr sz="1400" b="0" i="0" u="none" strike="noStrike" kern="1200" spc="0" baseline="0">
+                <a:solidFill>
+                  <a:schemeClr val="tx1">
+                    <a:lumMod val="65000"/>
+                    <a:lumOff val="35000"/>
+                  </a:schemeClr>
+                </a:solidFill>
+                <a:latin typeface="+mn-lt"/>
+                <a:ea typeface="+mn-ea"/>
+                <a:cs typeface="+mn-cs"/>
+              </a:defRPr>
+            </a:pPr>
+            <a:r>
+              <a:rPr lang="pl-PL"/>
+              <a:t>Populacja</a:t>
+            </a:r>
+            <a:r>
+              <a:rPr lang="pl-PL" baseline="0"/>
+              <a:t> mrówek</a:t>
+            </a:r>
+            <a:endParaRPr lang="pl-PL"/>
+          </a:p>
+        </c:rich>
+      </c:tx>
+      <c:overlay val="0"/>
+      <c:spPr>
+        <a:noFill/>
+        <a:ln>
+          <a:noFill/>
+        </a:ln>
+        <a:effectLst/>
+      </c:spPr>
+      <c:txPr>
+        <a:bodyPr rot="0" spcFirstLastPara="1" vertOverflow="ellipsis" vert="horz" wrap="square" anchor="ctr" anchorCtr="1"/>
+        <a:lstStyle/>
+        <a:p>
+          <a:pPr>
+            <a:defRPr sz="1400" b="0" i="0" u="none" strike="noStrike" kern="1200" spc="0" baseline="0">
+              <a:solidFill>
+                <a:schemeClr val="tx1">
+                  <a:lumMod val="65000"/>
+                  <a:lumOff val="35000"/>
+                </a:schemeClr>
+              </a:solidFill>
+              <a:latin typeface="+mn-lt"/>
+              <a:ea typeface="+mn-ea"/>
+              <a:cs typeface="+mn-cs"/>
+            </a:defRPr>
+          </a:pPr>
+          <a:endParaRPr lang="pl-PL"/>
+        </a:p>
+      </c:txPr>
+    </c:title>
+    <c:autoTitleDeleted val="0"/>
+    <c:plotArea>
+      <c:layout/>
+      <c:lineChart>
+        <c:grouping val="standard"/>
+        <c:varyColors val="0"/>
+        <c:ser>
+          <c:idx val="0"/>
+          <c:order val="0"/>
+          <c:tx>
+            <c:strRef>
+              <c:f>Arkusz1!$C$2</c:f>
+              <c:strCache>
+                <c:ptCount val="1"/>
+                <c:pt idx="0">
+                  <c:v>Seria1</c:v>
+                </c:pt>
+              </c:strCache>
+            </c:strRef>
+          </c:tx>
+          <c:spPr>
+            <a:ln w="28575" cap="rnd">
+              <a:solidFill>
+                <a:schemeClr val="accent1"/>
+              </a:solidFill>
+              <a:round/>
+            </a:ln>
+            <a:effectLst/>
+          </c:spPr>
+          <c:marker>
+            <c:symbol val="none"/>
+          </c:marker>
+          <c:cat>
+            <c:numRef>
+              <c:f>Arkusz1!$B$3:$B$42</c:f>
+              <c:numCache>
+                <c:formatCode>General</c:formatCode>
+                <c:ptCount val="40"/>
+                <c:pt idx="0">
+                  <c:v>50</c:v>
+                </c:pt>
+                <c:pt idx="1">
+                  <c:v>100</c:v>
+                </c:pt>
+                <c:pt idx="2">
+                  <c:v>150</c:v>
+                </c:pt>
+                <c:pt idx="3">
+                  <c:v>200</c:v>
+                </c:pt>
+                <c:pt idx="4">
+                  <c:v>250</c:v>
+                </c:pt>
+                <c:pt idx="5">
+                  <c:v>300</c:v>
+                </c:pt>
+                <c:pt idx="6">
+                  <c:v>350</c:v>
+                </c:pt>
+                <c:pt idx="7">
+                  <c:v>400</c:v>
+                </c:pt>
+                <c:pt idx="8">
+                  <c:v>450</c:v>
+                </c:pt>
+                <c:pt idx="9">
+                  <c:v>500</c:v>
+                </c:pt>
+                <c:pt idx="10">
+                  <c:v>550</c:v>
+                </c:pt>
+                <c:pt idx="11">
+                  <c:v>600</c:v>
+                </c:pt>
+                <c:pt idx="12">
+                  <c:v>650</c:v>
+                </c:pt>
+                <c:pt idx="13">
+                  <c:v>700</c:v>
+                </c:pt>
+                <c:pt idx="14">
+                  <c:v>750</c:v>
+                </c:pt>
+                <c:pt idx="15">
+                  <c:v>800</c:v>
+                </c:pt>
+                <c:pt idx="16">
+                  <c:v>850</c:v>
+                </c:pt>
+                <c:pt idx="17">
+                  <c:v>900</c:v>
+                </c:pt>
+                <c:pt idx="18">
+                  <c:v>950</c:v>
+                </c:pt>
+                <c:pt idx="19">
+                  <c:v>1000</c:v>
+                </c:pt>
+                <c:pt idx="20">
+                  <c:v>1050</c:v>
+                </c:pt>
+                <c:pt idx="21">
+                  <c:v>1100</c:v>
+                </c:pt>
+                <c:pt idx="22">
+                  <c:v>1150</c:v>
+                </c:pt>
+                <c:pt idx="23">
+                  <c:v>1200</c:v>
+                </c:pt>
+                <c:pt idx="24">
+                  <c:v>1250</c:v>
+                </c:pt>
+                <c:pt idx="25">
+                  <c:v>1300</c:v>
+                </c:pt>
+                <c:pt idx="26">
+                  <c:v>1350</c:v>
+                </c:pt>
+                <c:pt idx="27">
+                  <c:v>1400</c:v>
+                </c:pt>
+                <c:pt idx="28">
+                  <c:v>1450</c:v>
+                </c:pt>
+                <c:pt idx="29">
+                  <c:v>1500</c:v>
+                </c:pt>
+                <c:pt idx="30">
+                  <c:v>1550</c:v>
+                </c:pt>
+                <c:pt idx="31">
+                  <c:v>1600</c:v>
+                </c:pt>
+                <c:pt idx="32">
+                  <c:v>1650</c:v>
+                </c:pt>
+                <c:pt idx="33">
+                  <c:v>1700</c:v>
+                </c:pt>
+                <c:pt idx="34">
+                  <c:v>1750</c:v>
+                </c:pt>
+                <c:pt idx="35">
+                  <c:v>1800</c:v>
+                </c:pt>
+                <c:pt idx="36">
+                  <c:v>1850</c:v>
+                </c:pt>
+                <c:pt idx="37">
+                  <c:v>1900</c:v>
+                </c:pt>
+                <c:pt idx="38">
+                  <c:v>1950</c:v>
+                </c:pt>
+                <c:pt idx="39">
+                  <c:v>2000</c:v>
+                </c:pt>
+              </c:numCache>
+            </c:numRef>
+          </c:cat>
+          <c:val>
+            <c:numRef>
+              <c:f>Arkusz1!$C$3:$C$42</c:f>
+              <c:numCache>
+                <c:formatCode>General</c:formatCode>
+                <c:ptCount val="40"/>
+                <c:pt idx="0">
+                  <c:v>10</c:v>
+                </c:pt>
+                <c:pt idx="1">
+                  <c:v>11</c:v>
+                </c:pt>
+                <c:pt idx="2">
+                  <c:v>11</c:v>
+                </c:pt>
+                <c:pt idx="3">
+                  <c:v>11</c:v>
+                </c:pt>
+                <c:pt idx="4">
+                  <c:v>11</c:v>
+                </c:pt>
+                <c:pt idx="5">
+                  <c:v>11</c:v>
+                </c:pt>
+                <c:pt idx="6">
+                  <c:v>11</c:v>
+                </c:pt>
+                <c:pt idx="7">
+                  <c:v>11</c:v>
+                </c:pt>
+                <c:pt idx="8">
+                  <c:v>12</c:v>
+                </c:pt>
+                <c:pt idx="9">
+                  <c:v>12</c:v>
+                </c:pt>
+                <c:pt idx="10">
+                  <c:v>11</c:v>
+                </c:pt>
+                <c:pt idx="11">
+                  <c:v>11</c:v>
+                </c:pt>
+                <c:pt idx="12">
+                  <c:v>11</c:v>
+                </c:pt>
+                <c:pt idx="13">
+                  <c:v>12</c:v>
+                </c:pt>
+                <c:pt idx="14">
+                  <c:v>12</c:v>
+                </c:pt>
+                <c:pt idx="15">
+                  <c:v>12</c:v>
+                </c:pt>
+                <c:pt idx="16">
+                  <c:v>12</c:v>
+                </c:pt>
+                <c:pt idx="17">
+                  <c:v>12</c:v>
+                </c:pt>
+                <c:pt idx="18">
+                  <c:v>12</c:v>
+                </c:pt>
+                <c:pt idx="19">
+                  <c:v>12</c:v>
+                </c:pt>
+                <c:pt idx="20">
+                  <c:v>12</c:v>
+                </c:pt>
+                <c:pt idx="21">
+                  <c:v>12</c:v>
+                </c:pt>
+                <c:pt idx="22">
+                  <c:v>12</c:v>
+                </c:pt>
+                <c:pt idx="23">
+                  <c:v>12</c:v>
+                </c:pt>
+                <c:pt idx="24">
+                  <c:v>12</c:v>
+                </c:pt>
+                <c:pt idx="25">
+                  <c:v>13</c:v>
+                </c:pt>
+                <c:pt idx="26">
+                  <c:v>13</c:v>
+                </c:pt>
+                <c:pt idx="27">
+                  <c:v>13</c:v>
+                </c:pt>
+                <c:pt idx="28">
+                  <c:v>13</c:v>
+                </c:pt>
+                <c:pt idx="29">
+                  <c:v>13</c:v>
+                </c:pt>
+                <c:pt idx="30">
+                  <c:v>13</c:v>
+                </c:pt>
+                <c:pt idx="31">
+                  <c:v>13</c:v>
+                </c:pt>
+                <c:pt idx="32">
+                  <c:v>13</c:v>
+                </c:pt>
+                <c:pt idx="33">
+                  <c:v>13</c:v>
+                </c:pt>
+                <c:pt idx="34">
+                  <c:v>13</c:v>
+                </c:pt>
+                <c:pt idx="35">
+                  <c:v>13</c:v>
+                </c:pt>
+                <c:pt idx="36">
+                  <c:v>13</c:v>
+                </c:pt>
+                <c:pt idx="37">
+                  <c:v>13</c:v>
+                </c:pt>
+                <c:pt idx="38">
+                  <c:v>13</c:v>
+                </c:pt>
+                <c:pt idx="39">
+                  <c:v>13</c:v>
+                </c:pt>
+              </c:numCache>
+            </c:numRef>
+          </c:val>
+          <c:smooth val="0"/>
+          <c:extLst>
+            <c:ext xmlns:c16="http://schemas.microsoft.com/office/drawing/2014/chart" uri="{C3380CC4-5D6E-409C-BE32-E72D297353CC}">
+              <c16:uniqueId val="{00000000-E7CB-480F-A5A8-DD05234677AD}"/>
+            </c:ext>
+          </c:extLst>
+        </c:ser>
+        <c:ser>
+          <c:idx val="2"/>
+          <c:order val="1"/>
+          <c:tx>
+            <c:strRef>
+              <c:f>Arkusz1!$E$2</c:f>
+              <c:strCache>
+                <c:ptCount val="1"/>
+                <c:pt idx="0">
+                  <c:v>Seria2</c:v>
+                </c:pt>
+              </c:strCache>
+            </c:strRef>
+          </c:tx>
+          <c:spPr>
+            <a:ln w="28575" cap="rnd">
+              <a:solidFill>
+                <a:schemeClr val="accent3"/>
+              </a:solidFill>
+              <a:round/>
+            </a:ln>
+            <a:effectLst/>
+          </c:spPr>
+          <c:marker>
+            <c:symbol val="none"/>
+          </c:marker>
+          <c:cat>
+            <c:numRef>
+              <c:f>Arkusz1!$B$3:$B$42</c:f>
+              <c:numCache>
+                <c:formatCode>General</c:formatCode>
+                <c:ptCount val="40"/>
+                <c:pt idx="0">
+                  <c:v>50</c:v>
+                </c:pt>
+                <c:pt idx="1">
+                  <c:v>100</c:v>
+                </c:pt>
+                <c:pt idx="2">
+                  <c:v>150</c:v>
+                </c:pt>
+                <c:pt idx="3">
+                  <c:v>200</c:v>
+                </c:pt>
+                <c:pt idx="4">
+                  <c:v>250</c:v>
+                </c:pt>
+                <c:pt idx="5">
+                  <c:v>300</c:v>
+                </c:pt>
+                <c:pt idx="6">
+                  <c:v>350</c:v>
+                </c:pt>
+                <c:pt idx="7">
+                  <c:v>400</c:v>
+                </c:pt>
+                <c:pt idx="8">
+                  <c:v>450</c:v>
+                </c:pt>
+                <c:pt idx="9">
+                  <c:v>500</c:v>
+                </c:pt>
+                <c:pt idx="10">
+                  <c:v>550</c:v>
+                </c:pt>
+                <c:pt idx="11">
+                  <c:v>600</c:v>
+                </c:pt>
+                <c:pt idx="12">
+                  <c:v>650</c:v>
+                </c:pt>
+                <c:pt idx="13">
+                  <c:v>700</c:v>
+                </c:pt>
+                <c:pt idx="14">
+                  <c:v>750</c:v>
+                </c:pt>
+                <c:pt idx="15">
+                  <c:v>800</c:v>
+                </c:pt>
+                <c:pt idx="16">
+                  <c:v>850</c:v>
+                </c:pt>
+                <c:pt idx="17">
+                  <c:v>900</c:v>
+                </c:pt>
+                <c:pt idx="18">
+                  <c:v>950</c:v>
+                </c:pt>
+                <c:pt idx="19">
+                  <c:v>1000</c:v>
+                </c:pt>
+                <c:pt idx="20">
+                  <c:v>1050</c:v>
+                </c:pt>
+                <c:pt idx="21">
+                  <c:v>1100</c:v>
+                </c:pt>
+                <c:pt idx="22">
+                  <c:v>1150</c:v>
+                </c:pt>
+                <c:pt idx="23">
+                  <c:v>1200</c:v>
+                </c:pt>
+                <c:pt idx="24">
+                  <c:v>1250</c:v>
+                </c:pt>
+                <c:pt idx="25">
+                  <c:v>1300</c:v>
+                </c:pt>
+                <c:pt idx="26">
+                  <c:v>1350</c:v>
+                </c:pt>
+                <c:pt idx="27">
+                  <c:v>1400</c:v>
+                </c:pt>
+                <c:pt idx="28">
+                  <c:v>1450</c:v>
+                </c:pt>
+                <c:pt idx="29">
+                  <c:v>1500</c:v>
+                </c:pt>
+                <c:pt idx="30">
+                  <c:v>1550</c:v>
+                </c:pt>
+                <c:pt idx="31">
+                  <c:v>1600</c:v>
+                </c:pt>
+                <c:pt idx="32">
+                  <c:v>1650</c:v>
+                </c:pt>
+                <c:pt idx="33">
+                  <c:v>1700</c:v>
+                </c:pt>
+                <c:pt idx="34">
+                  <c:v>1750</c:v>
+                </c:pt>
+                <c:pt idx="35">
+                  <c:v>1800</c:v>
+                </c:pt>
+                <c:pt idx="36">
+                  <c:v>1850</c:v>
+                </c:pt>
+                <c:pt idx="37">
+                  <c:v>1900</c:v>
+                </c:pt>
+                <c:pt idx="38">
+                  <c:v>1950</c:v>
+                </c:pt>
+                <c:pt idx="39">
+                  <c:v>2000</c:v>
+                </c:pt>
+              </c:numCache>
+            </c:numRef>
+          </c:cat>
+          <c:val>
+            <c:numRef>
+              <c:f>Arkusz1!$E$3:$E$42</c:f>
+              <c:numCache>
+                <c:formatCode>General</c:formatCode>
+                <c:ptCount val="40"/>
+                <c:pt idx="0">
+                  <c:v>9</c:v>
+                </c:pt>
+                <c:pt idx="1">
+                  <c:v>10</c:v>
+                </c:pt>
+                <c:pt idx="2">
+                  <c:v>10</c:v>
+                </c:pt>
+                <c:pt idx="3">
+                  <c:v>10</c:v>
+                </c:pt>
+                <c:pt idx="4">
+                  <c:v>10</c:v>
+                </c:pt>
+                <c:pt idx="5">
+                  <c:v>10</c:v>
+                </c:pt>
+                <c:pt idx="6">
+                  <c:v>10</c:v>
+                </c:pt>
+                <c:pt idx="7">
+                  <c:v>10</c:v>
+                </c:pt>
+                <c:pt idx="8">
+                  <c:v>10</c:v>
+                </c:pt>
+                <c:pt idx="9">
+                  <c:v>10</c:v>
+                </c:pt>
+                <c:pt idx="10">
+                  <c:v>10</c:v>
+                </c:pt>
+                <c:pt idx="11">
+                  <c:v>10</c:v>
+                </c:pt>
+                <c:pt idx="12">
+                  <c:v>10</c:v>
+                </c:pt>
+                <c:pt idx="13">
+                  <c:v>10</c:v>
+                </c:pt>
+                <c:pt idx="14">
+                  <c:v>10</c:v>
+                </c:pt>
+                <c:pt idx="15">
+                  <c:v>10</c:v>
+                </c:pt>
+                <c:pt idx="16">
+                  <c:v>10</c:v>
+                </c:pt>
+                <c:pt idx="17">
+                  <c:v>10</c:v>
+                </c:pt>
+                <c:pt idx="18">
+                  <c:v>10</c:v>
+                </c:pt>
+                <c:pt idx="19">
+                  <c:v>10</c:v>
+                </c:pt>
+                <c:pt idx="20">
+                  <c:v>10</c:v>
+                </c:pt>
+                <c:pt idx="21">
+                  <c:v>10</c:v>
+                </c:pt>
+                <c:pt idx="22">
+                  <c:v>10</c:v>
+                </c:pt>
+                <c:pt idx="23">
+                  <c:v>10</c:v>
+                </c:pt>
+                <c:pt idx="24">
+                  <c:v>10</c:v>
+                </c:pt>
+                <c:pt idx="25">
+                  <c:v>10</c:v>
+                </c:pt>
+                <c:pt idx="26">
+                  <c:v>10</c:v>
+                </c:pt>
+                <c:pt idx="27">
+                  <c:v>10</c:v>
+                </c:pt>
+                <c:pt idx="28">
+                  <c:v>10</c:v>
+                </c:pt>
+                <c:pt idx="29">
+                  <c:v>10</c:v>
+                </c:pt>
+                <c:pt idx="30">
+                  <c:v>10</c:v>
+                </c:pt>
+                <c:pt idx="31">
+                  <c:v>10</c:v>
+                </c:pt>
+                <c:pt idx="32">
+                  <c:v>10</c:v>
+                </c:pt>
+                <c:pt idx="33">
+                  <c:v>10</c:v>
+                </c:pt>
+                <c:pt idx="34">
+                  <c:v>10</c:v>
+                </c:pt>
+                <c:pt idx="35">
+                  <c:v>10</c:v>
+                </c:pt>
+                <c:pt idx="36">
+                  <c:v>10</c:v>
+                </c:pt>
+                <c:pt idx="37">
+                  <c:v>10</c:v>
+                </c:pt>
+                <c:pt idx="38">
+                  <c:v>10</c:v>
+                </c:pt>
+                <c:pt idx="39">
+                  <c:v>10</c:v>
+                </c:pt>
+              </c:numCache>
+            </c:numRef>
+          </c:val>
+          <c:smooth val="0"/>
+          <c:extLst>
+            <c:ext xmlns:c16="http://schemas.microsoft.com/office/drawing/2014/chart" uri="{C3380CC4-5D6E-409C-BE32-E72D297353CC}">
+              <c16:uniqueId val="{00000002-E7CB-480F-A5A8-DD05234677AD}"/>
+            </c:ext>
+          </c:extLst>
+        </c:ser>
+        <c:ser>
+          <c:idx val="4"/>
+          <c:order val="2"/>
+          <c:tx>
+            <c:strRef>
+              <c:f>Arkusz1!$G$2</c:f>
+              <c:strCache>
+                <c:ptCount val="1"/>
+                <c:pt idx="0">
+                  <c:v>Seria3</c:v>
+                </c:pt>
+              </c:strCache>
+            </c:strRef>
+          </c:tx>
+          <c:spPr>
+            <a:ln w="28575" cap="rnd">
+              <a:solidFill>
+                <a:schemeClr val="accent5"/>
+              </a:solidFill>
+              <a:round/>
+            </a:ln>
+            <a:effectLst/>
+          </c:spPr>
+          <c:marker>
+            <c:symbol val="none"/>
+          </c:marker>
+          <c:cat>
+            <c:numRef>
+              <c:f>Arkusz1!$B$3:$B$42</c:f>
+              <c:numCache>
+                <c:formatCode>General</c:formatCode>
+                <c:ptCount val="40"/>
+                <c:pt idx="0">
+                  <c:v>50</c:v>
+                </c:pt>
+                <c:pt idx="1">
+                  <c:v>100</c:v>
+                </c:pt>
+                <c:pt idx="2">
+                  <c:v>150</c:v>
+                </c:pt>
+                <c:pt idx="3">
+                  <c:v>200</c:v>
+                </c:pt>
+                <c:pt idx="4">
+                  <c:v>250</c:v>
+                </c:pt>
+                <c:pt idx="5">
+                  <c:v>300</c:v>
+                </c:pt>
+                <c:pt idx="6">
+                  <c:v>350</c:v>
+                </c:pt>
+                <c:pt idx="7">
+                  <c:v>400</c:v>
+                </c:pt>
+                <c:pt idx="8">
+                  <c:v>450</c:v>
+                </c:pt>
+                <c:pt idx="9">
+                  <c:v>500</c:v>
+                </c:pt>
+                <c:pt idx="10">
+                  <c:v>550</c:v>
+                </c:pt>
+                <c:pt idx="11">
+                  <c:v>600</c:v>
+                </c:pt>
+                <c:pt idx="12">
+                  <c:v>650</c:v>
+                </c:pt>
+                <c:pt idx="13">
+                  <c:v>700</c:v>
+                </c:pt>
+                <c:pt idx="14">
+                  <c:v>750</c:v>
+                </c:pt>
+                <c:pt idx="15">
+                  <c:v>800</c:v>
+                </c:pt>
+                <c:pt idx="16">
+                  <c:v>850</c:v>
+                </c:pt>
+                <c:pt idx="17">
+                  <c:v>900</c:v>
+                </c:pt>
+                <c:pt idx="18">
+                  <c:v>950</c:v>
+                </c:pt>
+                <c:pt idx="19">
+                  <c:v>1000</c:v>
+                </c:pt>
+                <c:pt idx="20">
+                  <c:v>1050</c:v>
+                </c:pt>
+                <c:pt idx="21">
+                  <c:v>1100</c:v>
+                </c:pt>
+                <c:pt idx="22">
+                  <c:v>1150</c:v>
+                </c:pt>
+                <c:pt idx="23">
+                  <c:v>1200</c:v>
+                </c:pt>
+                <c:pt idx="24">
+                  <c:v>1250</c:v>
+                </c:pt>
+                <c:pt idx="25">
+                  <c:v>1300</c:v>
+                </c:pt>
+                <c:pt idx="26">
+                  <c:v>1350</c:v>
+                </c:pt>
+                <c:pt idx="27">
+                  <c:v>1400</c:v>
+                </c:pt>
+                <c:pt idx="28">
+                  <c:v>1450</c:v>
+                </c:pt>
+                <c:pt idx="29">
+                  <c:v>1500</c:v>
+                </c:pt>
+                <c:pt idx="30">
+                  <c:v>1550</c:v>
+                </c:pt>
+                <c:pt idx="31">
+                  <c:v>1600</c:v>
+                </c:pt>
+                <c:pt idx="32">
+                  <c:v>1650</c:v>
+                </c:pt>
+                <c:pt idx="33">
+                  <c:v>1700</c:v>
+                </c:pt>
+                <c:pt idx="34">
+                  <c:v>1750</c:v>
+                </c:pt>
+                <c:pt idx="35">
+                  <c:v>1800</c:v>
+                </c:pt>
+                <c:pt idx="36">
+                  <c:v>1850</c:v>
+                </c:pt>
+                <c:pt idx="37">
+                  <c:v>1900</c:v>
+                </c:pt>
+                <c:pt idx="38">
+                  <c:v>1950</c:v>
+                </c:pt>
+                <c:pt idx="39">
+                  <c:v>2000</c:v>
+                </c:pt>
+              </c:numCache>
+            </c:numRef>
+          </c:cat>
+          <c:val>
+            <c:numRef>
+              <c:f>Arkusz1!$G$3:$G$42</c:f>
+              <c:numCache>
+                <c:formatCode>General</c:formatCode>
+                <c:ptCount val="40"/>
+                <c:pt idx="0">
+                  <c:v>10</c:v>
+                </c:pt>
+                <c:pt idx="1">
+                  <c:v>10</c:v>
+                </c:pt>
+                <c:pt idx="2">
+                  <c:v>10</c:v>
+                </c:pt>
+                <c:pt idx="3">
+                  <c:v>10</c:v>
+                </c:pt>
+                <c:pt idx="4">
+                  <c:v>10</c:v>
+                </c:pt>
+                <c:pt idx="5">
+                  <c:v>10</c:v>
+                </c:pt>
+                <c:pt idx="6">
+                  <c:v>10</c:v>
+                </c:pt>
+                <c:pt idx="7">
+                  <c:v>10</c:v>
+                </c:pt>
+                <c:pt idx="8">
+                  <c:v>9</c:v>
+                </c:pt>
+                <c:pt idx="9">
+                  <c:v>9</c:v>
+                </c:pt>
+                <c:pt idx="10">
+                  <c:v>9</c:v>
+                </c:pt>
+                <c:pt idx="11">
+                  <c:v>9</c:v>
+                </c:pt>
+                <c:pt idx="12">
+                  <c:v>9</c:v>
+                </c:pt>
+                <c:pt idx="13">
+                  <c:v>9</c:v>
+                </c:pt>
+                <c:pt idx="14">
+                  <c:v>9</c:v>
+                </c:pt>
+                <c:pt idx="15">
+                  <c:v>9</c:v>
+                </c:pt>
+                <c:pt idx="16">
+                  <c:v>9</c:v>
+                </c:pt>
+                <c:pt idx="17">
+                  <c:v>9</c:v>
+                </c:pt>
+                <c:pt idx="18">
+                  <c:v>9</c:v>
+                </c:pt>
+                <c:pt idx="19">
+                  <c:v>9</c:v>
+                </c:pt>
+                <c:pt idx="20">
+                  <c:v>9</c:v>
+                </c:pt>
+                <c:pt idx="21">
+                  <c:v>9</c:v>
+                </c:pt>
+                <c:pt idx="22">
+                  <c:v>9</c:v>
+                </c:pt>
+                <c:pt idx="23">
+                  <c:v>9</c:v>
+                </c:pt>
+                <c:pt idx="24">
+                  <c:v>9</c:v>
+                </c:pt>
+                <c:pt idx="25">
+                  <c:v>9</c:v>
+                </c:pt>
+                <c:pt idx="26">
+                  <c:v>9</c:v>
+                </c:pt>
+                <c:pt idx="27">
+                  <c:v>9</c:v>
+                </c:pt>
+                <c:pt idx="28">
+                  <c:v>9</c:v>
+                </c:pt>
+                <c:pt idx="29">
+                  <c:v>9</c:v>
+                </c:pt>
+                <c:pt idx="30">
+                  <c:v>9</c:v>
+                </c:pt>
+                <c:pt idx="31">
+                  <c:v>9</c:v>
+                </c:pt>
+                <c:pt idx="32">
+                  <c:v>9</c:v>
+                </c:pt>
+                <c:pt idx="33">
+                  <c:v>9</c:v>
+                </c:pt>
+                <c:pt idx="34">
+                  <c:v>9</c:v>
+                </c:pt>
+                <c:pt idx="35">
+                  <c:v>9</c:v>
+                </c:pt>
+                <c:pt idx="36">
+                  <c:v>8</c:v>
+                </c:pt>
+                <c:pt idx="37">
+                  <c:v>8</c:v>
+                </c:pt>
+                <c:pt idx="38">
+                  <c:v>8</c:v>
+                </c:pt>
+                <c:pt idx="39">
+                  <c:v>8</c:v>
+                </c:pt>
+              </c:numCache>
+            </c:numRef>
+          </c:val>
+          <c:smooth val="0"/>
+          <c:extLst>
+            <c:ext xmlns:c16="http://schemas.microsoft.com/office/drawing/2014/chart" uri="{C3380CC4-5D6E-409C-BE32-E72D297353CC}">
+              <c16:uniqueId val="{00000003-E7CB-480F-A5A8-DD05234677AD}"/>
+            </c:ext>
+          </c:extLst>
+        </c:ser>
+        <c:ser>
+          <c:idx val="6"/>
+          <c:order val="3"/>
+          <c:tx>
+            <c:strRef>
+              <c:f>Arkusz1!$I$2</c:f>
+              <c:strCache>
+                <c:ptCount val="1"/>
+                <c:pt idx="0">
+                  <c:v>Seria4</c:v>
+                </c:pt>
+              </c:strCache>
+            </c:strRef>
+          </c:tx>
+          <c:spPr>
+            <a:ln w="28575" cap="rnd">
+              <a:solidFill>
+                <a:schemeClr val="accent1">
+                  <a:lumMod val="60000"/>
+                </a:schemeClr>
+              </a:solidFill>
+              <a:round/>
+            </a:ln>
+            <a:effectLst/>
+          </c:spPr>
+          <c:marker>
+            <c:symbol val="none"/>
+          </c:marker>
+          <c:cat>
+            <c:numRef>
+              <c:f>Arkusz1!$B$3:$B$42</c:f>
+              <c:numCache>
+                <c:formatCode>General</c:formatCode>
+                <c:ptCount val="40"/>
+                <c:pt idx="0">
+                  <c:v>50</c:v>
+                </c:pt>
+                <c:pt idx="1">
+                  <c:v>100</c:v>
+                </c:pt>
+                <c:pt idx="2">
+                  <c:v>150</c:v>
+                </c:pt>
+                <c:pt idx="3">
+                  <c:v>200</c:v>
+                </c:pt>
+                <c:pt idx="4">
+                  <c:v>250</c:v>
+                </c:pt>
+                <c:pt idx="5">
+                  <c:v>300</c:v>
+                </c:pt>
+                <c:pt idx="6">
+                  <c:v>350</c:v>
+                </c:pt>
+                <c:pt idx="7">
+                  <c:v>400</c:v>
+                </c:pt>
+                <c:pt idx="8">
+                  <c:v>450</c:v>
+                </c:pt>
+                <c:pt idx="9">
+                  <c:v>500</c:v>
+                </c:pt>
+                <c:pt idx="10">
+                  <c:v>550</c:v>
+                </c:pt>
+                <c:pt idx="11">
+                  <c:v>600</c:v>
+                </c:pt>
+                <c:pt idx="12">
+                  <c:v>650</c:v>
+                </c:pt>
+                <c:pt idx="13">
+                  <c:v>700</c:v>
+                </c:pt>
+                <c:pt idx="14">
+                  <c:v>750</c:v>
+                </c:pt>
+                <c:pt idx="15">
+                  <c:v>800</c:v>
+                </c:pt>
+                <c:pt idx="16">
+                  <c:v>850</c:v>
+                </c:pt>
+                <c:pt idx="17">
+                  <c:v>900</c:v>
+                </c:pt>
+                <c:pt idx="18">
+                  <c:v>950</c:v>
+                </c:pt>
+                <c:pt idx="19">
+                  <c:v>1000</c:v>
+                </c:pt>
+                <c:pt idx="20">
+                  <c:v>1050</c:v>
+                </c:pt>
+                <c:pt idx="21">
+                  <c:v>1100</c:v>
+                </c:pt>
+                <c:pt idx="22">
+                  <c:v>1150</c:v>
+                </c:pt>
+                <c:pt idx="23">
+                  <c:v>1200</c:v>
+                </c:pt>
+                <c:pt idx="24">
+                  <c:v>1250</c:v>
+                </c:pt>
+                <c:pt idx="25">
+                  <c:v>1300</c:v>
+                </c:pt>
+                <c:pt idx="26">
+                  <c:v>1350</c:v>
+                </c:pt>
+                <c:pt idx="27">
+                  <c:v>1400</c:v>
+                </c:pt>
+                <c:pt idx="28">
+                  <c:v>1450</c:v>
+                </c:pt>
+                <c:pt idx="29">
+                  <c:v>1500</c:v>
+                </c:pt>
+                <c:pt idx="30">
+                  <c:v>1550</c:v>
+                </c:pt>
+                <c:pt idx="31">
+                  <c:v>1600</c:v>
+                </c:pt>
+                <c:pt idx="32">
+                  <c:v>1650</c:v>
+                </c:pt>
+                <c:pt idx="33">
+                  <c:v>1700</c:v>
+                </c:pt>
+                <c:pt idx="34">
+                  <c:v>1750</c:v>
+                </c:pt>
+                <c:pt idx="35">
+                  <c:v>1800</c:v>
+                </c:pt>
+                <c:pt idx="36">
+                  <c:v>1850</c:v>
+                </c:pt>
+                <c:pt idx="37">
+                  <c:v>1900</c:v>
+                </c:pt>
+                <c:pt idx="38">
+                  <c:v>1950</c:v>
+                </c:pt>
+                <c:pt idx="39">
+                  <c:v>2000</c:v>
+                </c:pt>
+              </c:numCache>
+            </c:numRef>
+          </c:cat>
+          <c:val>
+            <c:numRef>
+              <c:f>Arkusz1!$I$3:$I$42</c:f>
+              <c:numCache>
+                <c:formatCode>General</c:formatCode>
+                <c:ptCount val="40"/>
+                <c:pt idx="0">
+                  <c:v>9</c:v>
+                </c:pt>
+                <c:pt idx="1">
+                  <c:v>10</c:v>
+                </c:pt>
+                <c:pt idx="2">
+                  <c:v>10</c:v>
+                </c:pt>
+                <c:pt idx="3">
+                  <c:v>9</c:v>
+                </c:pt>
+                <c:pt idx="4">
+                  <c:v>10</c:v>
+                </c:pt>
+                <c:pt idx="5">
+                  <c:v>9</c:v>
+                </c:pt>
+                <c:pt idx="6">
+                  <c:v>9</c:v>
+                </c:pt>
+                <c:pt idx="7">
+                  <c:v>9</c:v>
+                </c:pt>
+                <c:pt idx="8">
+                  <c:v>9</c:v>
+                </c:pt>
+                <c:pt idx="9">
+                  <c:v>9</c:v>
+                </c:pt>
+                <c:pt idx="10">
+                  <c:v>9</c:v>
+                </c:pt>
+                <c:pt idx="11">
+                  <c:v>9</c:v>
+                </c:pt>
+                <c:pt idx="12">
+                  <c:v>9</c:v>
+                </c:pt>
+                <c:pt idx="13">
+                  <c:v>9</c:v>
+                </c:pt>
+                <c:pt idx="14">
+                  <c:v>9</c:v>
+                </c:pt>
+                <c:pt idx="15">
+                  <c:v>9</c:v>
+                </c:pt>
+                <c:pt idx="16">
+                  <c:v>9</c:v>
+                </c:pt>
+                <c:pt idx="17">
+                  <c:v>9</c:v>
+                </c:pt>
+                <c:pt idx="18">
+                  <c:v>9</c:v>
+                </c:pt>
+                <c:pt idx="19">
+                  <c:v>9</c:v>
+                </c:pt>
+                <c:pt idx="20">
+                  <c:v>9</c:v>
+                </c:pt>
+                <c:pt idx="21">
+                  <c:v>9</c:v>
+                </c:pt>
+                <c:pt idx="22">
+                  <c:v>9</c:v>
+                </c:pt>
+                <c:pt idx="23">
+                  <c:v>9</c:v>
+                </c:pt>
+                <c:pt idx="24">
+                  <c:v>8</c:v>
+                </c:pt>
+                <c:pt idx="25">
+                  <c:v>8</c:v>
+                </c:pt>
+                <c:pt idx="26">
+                  <c:v>8</c:v>
+                </c:pt>
+                <c:pt idx="27">
+                  <c:v>8</c:v>
+                </c:pt>
+                <c:pt idx="28">
+                  <c:v>8</c:v>
+                </c:pt>
+                <c:pt idx="29">
+                  <c:v>8</c:v>
+                </c:pt>
+                <c:pt idx="30">
+                  <c:v>8</c:v>
+                </c:pt>
+                <c:pt idx="31">
+                  <c:v>8</c:v>
+                </c:pt>
+                <c:pt idx="32">
+                  <c:v>8</c:v>
+                </c:pt>
+                <c:pt idx="33">
+                  <c:v>8</c:v>
+                </c:pt>
+                <c:pt idx="34">
+                  <c:v>8</c:v>
+                </c:pt>
+                <c:pt idx="35">
+                  <c:v>8</c:v>
+                </c:pt>
+                <c:pt idx="36">
+                  <c:v>8</c:v>
+                </c:pt>
+                <c:pt idx="37">
+                  <c:v>8</c:v>
+                </c:pt>
+                <c:pt idx="38">
+                  <c:v>8</c:v>
+                </c:pt>
+                <c:pt idx="39">
+                  <c:v>7</c:v>
+                </c:pt>
+              </c:numCache>
+            </c:numRef>
+          </c:val>
+          <c:smooth val="0"/>
+          <c:extLst>
+            <c:ext xmlns:c16="http://schemas.microsoft.com/office/drawing/2014/chart" uri="{C3380CC4-5D6E-409C-BE32-E72D297353CC}">
+              <c16:uniqueId val="{00000004-E7CB-480F-A5A8-DD05234677AD}"/>
+            </c:ext>
+          </c:extLst>
+        </c:ser>
+        <c:ser>
+          <c:idx val="8"/>
+          <c:order val="4"/>
+          <c:tx>
+            <c:strRef>
+              <c:f>Arkusz1!$K$2</c:f>
+              <c:strCache>
+                <c:ptCount val="1"/>
+                <c:pt idx="0">
+                  <c:v>Seria5</c:v>
+                </c:pt>
+              </c:strCache>
+            </c:strRef>
+          </c:tx>
+          <c:spPr>
+            <a:ln w="28575" cap="rnd">
+              <a:solidFill>
+                <a:schemeClr val="accent3">
+                  <a:lumMod val="60000"/>
+                </a:schemeClr>
+              </a:solidFill>
+              <a:round/>
+            </a:ln>
+            <a:effectLst/>
+          </c:spPr>
+          <c:marker>
+            <c:symbol val="none"/>
+          </c:marker>
+          <c:cat>
+            <c:numRef>
+              <c:f>Arkusz1!$B$3:$B$42</c:f>
+              <c:numCache>
+                <c:formatCode>General</c:formatCode>
+                <c:ptCount val="40"/>
+                <c:pt idx="0">
+                  <c:v>50</c:v>
+                </c:pt>
+                <c:pt idx="1">
+                  <c:v>100</c:v>
+                </c:pt>
+                <c:pt idx="2">
+                  <c:v>150</c:v>
+                </c:pt>
+                <c:pt idx="3">
+                  <c:v>200</c:v>
+                </c:pt>
+                <c:pt idx="4">
+                  <c:v>250</c:v>
+                </c:pt>
+                <c:pt idx="5">
+                  <c:v>300</c:v>
+                </c:pt>
+                <c:pt idx="6">
+                  <c:v>350</c:v>
+                </c:pt>
+                <c:pt idx="7">
+                  <c:v>400</c:v>
+                </c:pt>
+                <c:pt idx="8">
+                  <c:v>450</c:v>
+                </c:pt>
+                <c:pt idx="9">
+                  <c:v>500</c:v>
+                </c:pt>
+                <c:pt idx="10">
+                  <c:v>550</c:v>
+                </c:pt>
+                <c:pt idx="11">
+                  <c:v>600</c:v>
+                </c:pt>
+                <c:pt idx="12">
+                  <c:v>650</c:v>
+                </c:pt>
+                <c:pt idx="13">
+                  <c:v>700</c:v>
+                </c:pt>
+                <c:pt idx="14">
+                  <c:v>750</c:v>
+                </c:pt>
+                <c:pt idx="15">
+                  <c:v>800</c:v>
+                </c:pt>
+                <c:pt idx="16">
+                  <c:v>850</c:v>
+                </c:pt>
+                <c:pt idx="17">
+                  <c:v>900</c:v>
+                </c:pt>
+                <c:pt idx="18">
+                  <c:v>950</c:v>
+                </c:pt>
+                <c:pt idx="19">
+                  <c:v>1000</c:v>
+                </c:pt>
+                <c:pt idx="20">
+                  <c:v>1050</c:v>
+                </c:pt>
+                <c:pt idx="21">
+                  <c:v>1100</c:v>
+                </c:pt>
+                <c:pt idx="22">
+                  <c:v>1150</c:v>
+                </c:pt>
+                <c:pt idx="23">
+                  <c:v>1200</c:v>
+                </c:pt>
+                <c:pt idx="24">
+                  <c:v>1250</c:v>
+                </c:pt>
+                <c:pt idx="25">
+                  <c:v>1300</c:v>
+                </c:pt>
+                <c:pt idx="26">
+                  <c:v>1350</c:v>
+                </c:pt>
+                <c:pt idx="27">
+                  <c:v>1400</c:v>
+                </c:pt>
+                <c:pt idx="28">
+                  <c:v>1450</c:v>
+                </c:pt>
+                <c:pt idx="29">
+                  <c:v>1500</c:v>
+                </c:pt>
+                <c:pt idx="30">
+                  <c:v>1550</c:v>
+                </c:pt>
+                <c:pt idx="31">
+                  <c:v>1600</c:v>
+                </c:pt>
+                <c:pt idx="32">
+                  <c:v>1650</c:v>
+                </c:pt>
+                <c:pt idx="33">
+                  <c:v>1700</c:v>
+                </c:pt>
+                <c:pt idx="34">
+                  <c:v>1750</c:v>
+                </c:pt>
+                <c:pt idx="35">
+                  <c:v>1800</c:v>
+                </c:pt>
+                <c:pt idx="36">
+                  <c:v>1850</c:v>
+                </c:pt>
+                <c:pt idx="37">
+                  <c:v>1900</c:v>
+                </c:pt>
+                <c:pt idx="38">
+                  <c:v>1950</c:v>
+                </c:pt>
+                <c:pt idx="39">
+                  <c:v>2000</c:v>
+                </c:pt>
+              </c:numCache>
+            </c:numRef>
+          </c:cat>
+          <c:val>
+            <c:numRef>
+              <c:f>Arkusz1!$K$3:$K$42</c:f>
+              <c:numCache>
+                <c:formatCode>General</c:formatCode>
+                <c:ptCount val="40"/>
+                <c:pt idx="0">
+                  <c:v>9</c:v>
+                </c:pt>
+                <c:pt idx="1">
+                  <c:v>9</c:v>
+                </c:pt>
+                <c:pt idx="2">
+                  <c:v>9</c:v>
+                </c:pt>
+                <c:pt idx="3">
+                  <c:v>9</c:v>
+                </c:pt>
+                <c:pt idx="4">
+                  <c:v>9</c:v>
+                </c:pt>
+                <c:pt idx="5">
+                  <c:v>9</c:v>
+                </c:pt>
+                <c:pt idx="6">
+                  <c:v>9</c:v>
+                </c:pt>
+                <c:pt idx="7">
+                  <c:v>9</c:v>
+                </c:pt>
+                <c:pt idx="8">
+                  <c:v>9</c:v>
+                </c:pt>
+                <c:pt idx="9">
+                  <c:v>9</c:v>
+                </c:pt>
+                <c:pt idx="10">
+                  <c:v>9</c:v>
+                </c:pt>
+                <c:pt idx="11">
+                  <c:v>8</c:v>
+                </c:pt>
+                <c:pt idx="12">
+                  <c:v>8</c:v>
+                </c:pt>
+                <c:pt idx="13">
+                  <c:v>8</c:v>
+                </c:pt>
+                <c:pt idx="14">
+                  <c:v>8</c:v>
+                </c:pt>
+                <c:pt idx="15">
+                  <c:v>8</c:v>
+                </c:pt>
+                <c:pt idx="16">
+                  <c:v>8</c:v>
+                </c:pt>
+                <c:pt idx="17">
+                  <c:v>8</c:v>
+                </c:pt>
+                <c:pt idx="18">
+                  <c:v>8</c:v>
+                </c:pt>
+                <c:pt idx="19">
+                  <c:v>8</c:v>
+                </c:pt>
+                <c:pt idx="20">
+                  <c:v>8</c:v>
+                </c:pt>
+                <c:pt idx="21">
+                  <c:v>7</c:v>
+                </c:pt>
+                <c:pt idx="22">
+                  <c:v>7</c:v>
+                </c:pt>
+                <c:pt idx="23">
+                  <c:v>7</c:v>
+                </c:pt>
+                <c:pt idx="24">
+                  <c:v>7</c:v>
+                </c:pt>
+                <c:pt idx="25">
+                  <c:v>7</c:v>
+                </c:pt>
+                <c:pt idx="26">
+                  <c:v>7</c:v>
+                </c:pt>
+                <c:pt idx="27">
+                  <c:v>7</c:v>
+                </c:pt>
+                <c:pt idx="28">
+                  <c:v>7</c:v>
+                </c:pt>
+                <c:pt idx="29">
+                  <c:v>7</c:v>
+                </c:pt>
+                <c:pt idx="30">
+                  <c:v>7</c:v>
+                </c:pt>
+                <c:pt idx="31">
+                  <c:v>6</c:v>
+                </c:pt>
+                <c:pt idx="32">
+                  <c:v>6</c:v>
+                </c:pt>
+                <c:pt idx="33">
+                  <c:v>6</c:v>
+                </c:pt>
+                <c:pt idx="34">
+                  <c:v>6</c:v>
+                </c:pt>
+                <c:pt idx="35">
+                  <c:v>6</c:v>
+                </c:pt>
+                <c:pt idx="36">
+                  <c:v>6</c:v>
+                </c:pt>
+                <c:pt idx="37">
+                  <c:v>6</c:v>
+                </c:pt>
+                <c:pt idx="38">
+                  <c:v>6</c:v>
+                </c:pt>
+                <c:pt idx="39">
+                  <c:v>5</c:v>
+                </c:pt>
+              </c:numCache>
+            </c:numRef>
+          </c:val>
+          <c:smooth val="0"/>
+          <c:extLst>
+            <c:ext xmlns:c16="http://schemas.microsoft.com/office/drawing/2014/chart" uri="{C3380CC4-5D6E-409C-BE32-E72D297353CC}">
+              <c16:uniqueId val="{00000005-E7CB-480F-A5A8-DD05234677AD}"/>
+            </c:ext>
+          </c:extLst>
+        </c:ser>
+        <c:dLbls>
+          <c:showLegendKey val="0"/>
+          <c:showVal val="0"/>
+          <c:showCatName val="0"/>
+          <c:showSerName val="0"/>
+          <c:showPercent val="0"/>
+          <c:showBubbleSize val="0"/>
+        </c:dLbls>
+        <c:smooth val="0"/>
+        <c:axId val="328844672"/>
+        <c:axId val="328847168"/>
+      </c:lineChart>
+      <c:catAx>
+        <c:axId val="328844672"/>
+        <c:scaling>
+          <c:orientation val="minMax"/>
+        </c:scaling>
+        <c:delete val="0"/>
+        <c:axPos val="b"/>
+        <c:numFmt formatCode="General" sourceLinked="1"/>
+        <c:majorTickMark val="none"/>
+        <c:minorTickMark val="none"/>
+        <c:tickLblPos val="nextTo"/>
+        <c:spPr>
+          <a:noFill/>
+          <a:ln w="9525" cap="flat" cmpd="sng" algn="ctr">
+            <a:solidFill>
+              <a:schemeClr val="tx1">
+                <a:lumMod val="15000"/>
+                <a:lumOff val="85000"/>
+              </a:schemeClr>
+            </a:solidFill>
+            <a:round/>
+          </a:ln>
+          <a:effectLst/>
+        </c:spPr>
+        <c:txPr>
+          <a:bodyPr rot="-60000000" spcFirstLastPara="1" vertOverflow="ellipsis" vert="horz" wrap="square" anchor="ctr" anchorCtr="1"/>
+          <a:lstStyle/>
+          <a:p>
+            <a:pPr>
+              <a:defRPr sz="900" b="0" i="0" u="none" strike="noStrike" kern="1200" baseline="0">
+                <a:solidFill>
+                  <a:schemeClr val="tx1">
+                    <a:lumMod val="65000"/>
+                    <a:lumOff val="35000"/>
+                  </a:schemeClr>
+                </a:solidFill>
+                <a:latin typeface="+mn-lt"/>
+                <a:ea typeface="+mn-ea"/>
+                <a:cs typeface="+mn-cs"/>
+              </a:defRPr>
+            </a:pPr>
+            <a:endParaRPr lang="pl-PL"/>
+          </a:p>
+        </c:txPr>
+        <c:crossAx val="328847168"/>
+        <c:crosses val="autoZero"/>
+        <c:auto val="1"/>
+        <c:lblAlgn val="ctr"/>
+        <c:lblOffset val="100"/>
+        <c:noMultiLvlLbl val="0"/>
+      </c:catAx>
+      <c:valAx>
+        <c:axId val="328847168"/>
+        <c:scaling>
+          <c:orientation val="minMax"/>
+        </c:scaling>
+        <c:delete val="0"/>
+        <c:axPos val="l"/>
+        <c:majorGridlines>
+          <c:spPr>
+            <a:ln w="9525" cap="flat" cmpd="sng" algn="ctr">
+              <a:solidFill>
+                <a:schemeClr val="tx1">
+                  <a:lumMod val="15000"/>
+                  <a:lumOff val="85000"/>
+                </a:schemeClr>
+              </a:solidFill>
+              <a:round/>
+            </a:ln>
+            <a:effectLst/>
+          </c:spPr>
+        </c:majorGridlines>
+        <c:numFmt formatCode="General" sourceLinked="1"/>
+        <c:majorTickMark val="none"/>
+        <c:minorTickMark val="none"/>
+        <c:tickLblPos val="nextTo"/>
+        <c:spPr>
+          <a:noFill/>
+          <a:ln>
+            <a:noFill/>
+          </a:ln>
+          <a:effectLst/>
+        </c:spPr>
+        <c:txPr>
+          <a:bodyPr rot="-60000000" spcFirstLastPara="1" vertOverflow="ellipsis" vert="horz" wrap="square" anchor="ctr" anchorCtr="1"/>
+          <a:lstStyle/>
+          <a:p>
+            <a:pPr>
+              <a:defRPr sz="900" b="0" i="0" u="none" strike="noStrike" kern="1200" baseline="0">
+                <a:solidFill>
+                  <a:schemeClr val="tx1">
+                    <a:lumMod val="65000"/>
+                    <a:lumOff val="35000"/>
+                  </a:schemeClr>
+                </a:solidFill>
+                <a:latin typeface="+mn-lt"/>
+                <a:ea typeface="+mn-ea"/>
+                <a:cs typeface="+mn-cs"/>
+              </a:defRPr>
+            </a:pPr>
+            <a:endParaRPr lang="pl-PL"/>
+          </a:p>
+        </c:txPr>
+        <c:crossAx val="328844672"/>
+        <c:crosses val="autoZero"/>
+        <c:crossBetween val="between"/>
+      </c:valAx>
+      <c:spPr>
+        <a:noFill/>
+        <a:ln>
+          <a:noFill/>
+        </a:ln>
+        <a:effectLst/>
+      </c:spPr>
+    </c:plotArea>
+    <c:legend>
+      <c:legendPos val="b"/>
+      <c:layout>
+        <c:manualLayout>
+          <c:xMode val="edge"/>
+          <c:yMode val="edge"/>
+          <c:x val="0.13355046956652858"/>
+          <c:y val="0.9296870078740157"/>
+          <c:w val="0.80471215783843897"/>
+          <c:h val="7.0312992125984256E-2"/>
+        </c:manualLayout>
+      </c:layout>
+      <c:overlay val="0"/>
+      <c:spPr>
+        <a:noFill/>
+        <a:ln>
+          <a:noFill/>
+        </a:ln>
+        <a:effectLst/>
+      </c:spPr>
+      <c:txPr>
+        <a:bodyPr rot="0" spcFirstLastPara="1" vertOverflow="ellipsis" vert="horz" wrap="square" anchor="ctr" anchorCtr="1"/>
+        <a:lstStyle/>
+        <a:p>
+          <a:pPr>
+            <a:defRPr sz="900" b="0" i="0" u="none" strike="noStrike" kern="1200" baseline="0">
+              <a:solidFill>
+                <a:schemeClr val="tx1">
+                  <a:lumMod val="65000"/>
+                  <a:lumOff val="35000"/>
+                </a:schemeClr>
+              </a:solidFill>
+              <a:latin typeface="+mn-lt"/>
+              <a:ea typeface="+mn-ea"/>
+              <a:cs typeface="+mn-cs"/>
+            </a:defRPr>
+          </a:pPr>
+          <a:endParaRPr lang="pl-PL"/>
+        </a:p>
+      </c:txPr>
+    </c:legend>
+    <c:plotVisOnly val="1"/>
+    <c:dispBlanksAs val="gap"/>
+    <c:showDLblsOverMax val="0"/>
+  </c:chart>
+  <c:spPr>
+    <a:solidFill>
+      <a:schemeClr val="bg1"/>
+    </a:solidFill>
+    <a:ln w="9525" cap="flat" cmpd="sng" algn="ctr">
+      <a:solidFill>
+        <a:schemeClr val="tx1">
+          <a:lumMod val="15000"/>
+          <a:lumOff val="85000"/>
+        </a:schemeClr>
+      </a:solidFill>
+      <a:round/>
+    </a:ln>
+    <a:effectLst/>
+  </c:spPr>
+  <c:txPr>
+    <a:bodyPr/>
+    <a:lstStyle/>
+    <a:p>
+      <a:pPr>
+        <a:defRPr/>
+      </a:pPr>
+      <a:endParaRPr lang="pl-PL"/>
+    </a:p>
+  </c:txPr>
+  <c:externalData r:id="rId3">
+    <c:autoUpdate val="0"/>
+  </c:externalData>
+</c:chartSpace>
+</file>
+
+<file path=word/charts/colors1.xml><?xml version="1.0" encoding="utf-8"?>
+<cs:colorStyle xmlns:cs="http://schemas.microsoft.com/office/drawing/2012/chartStyle" xmlns:a="http://schemas.openxmlformats.org/drawingml/2006/main" meth="cycle" id="10">
+  <a:schemeClr val="accent1"/>
+  <a:schemeClr val="accent2"/>
+  <a:schemeClr val="accent3"/>
+  <a:schemeClr val="accent4"/>
+  <a:schemeClr val="accent5"/>
+  <a:schemeClr val="accent6"/>
+  <cs:variation/>
+  <cs:variation>
+    <a:lumMod val="60000"/>
+  </cs:variation>
+  <cs:variation>
+    <a:lumMod val="80000"/>
+    <a:lumOff val="20000"/>
+  </cs:variation>
+  <cs:variation>
+    <a:lumMod val="80000"/>
+  </cs:variation>
+  <cs:variation>
+    <a:lumMod val="60000"/>
+    <a:lumOff val="40000"/>
+  </cs:variation>
+  <cs:variation>
+    <a:lumMod val="50000"/>
+  </cs:variation>
+  <cs:variation>
+    <a:lumMod val="70000"/>
+    <a:lumOff val="30000"/>
+  </cs:variation>
+  <cs:variation>
+    <a:lumMod val="70000"/>
+  </cs:variation>
+  <cs:variation>
+    <a:lumMod val="50000"/>
+    <a:lumOff val="50000"/>
+  </cs:variation>
+</cs:colorStyle>
+</file>
+
+<file path=word/charts/colors2.xml><?xml version="1.0" encoding="utf-8"?>
+<cs:colorStyle xmlns:cs="http://schemas.microsoft.com/office/drawing/2012/chartStyle" xmlns:a="http://schemas.openxmlformats.org/drawingml/2006/main" meth="cycle" id="10">
+  <a:schemeClr val="accent1"/>
+  <a:schemeClr val="accent2"/>
+  <a:schemeClr val="accent3"/>
+  <a:schemeClr val="accent4"/>
+  <a:schemeClr val="accent5"/>
+  <a:schemeClr val="accent6"/>
+  <cs:variation/>
+  <cs:variation>
+    <a:lumMod val="60000"/>
+  </cs:variation>
+  <cs:variation>
+    <a:lumMod val="80000"/>
+    <a:lumOff val="20000"/>
+  </cs:variation>
+  <cs:variation>
+    <a:lumMod val="80000"/>
+  </cs:variation>
+  <cs:variation>
+    <a:lumMod val="60000"/>
+    <a:lumOff val="40000"/>
+  </cs:variation>
+  <cs:variation>
+    <a:lumMod val="50000"/>
+  </cs:variation>
+  <cs:variation>
+    <a:lumMod val="70000"/>
+    <a:lumOff val="30000"/>
+  </cs:variation>
+  <cs:variation>
+    <a:lumMod val="70000"/>
+  </cs:variation>
+  <cs:variation>
+    <a:lumMod val="50000"/>
+    <a:lumOff val="50000"/>
+  </cs:variation>
+</cs:colorStyle>
+</file>
+
+<file path=word/charts/colors3.xml><?xml version="1.0" encoding="utf-8"?>
+<cs:colorStyle xmlns:cs="http://schemas.microsoft.com/office/drawing/2012/chartStyle" xmlns:a="http://schemas.openxmlformats.org/drawingml/2006/main" meth="cycle" id="10">
+  <a:schemeClr val="accent1"/>
+  <a:schemeClr val="accent2"/>
+  <a:schemeClr val="accent3"/>
+  <a:schemeClr val="accent4"/>
+  <a:schemeClr val="accent5"/>
+  <a:schemeClr val="accent6"/>
+  <cs:variation/>
+  <cs:variation>
+    <a:lumMod val="60000"/>
+  </cs:variation>
+  <cs:variation>
+    <a:lumMod val="80000"/>
+    <a:lumOff val="20000"/>
+  </cs:variation>
+  <cs:variation>
+    <a:lumMod val="80000"/>
+  </cs:variation>
+  <cs:variation>
+    <a:lumMod val="60000"/>
+    <a:lumOff val="40000"/>
+  </cs:variation>
+  <cs:variation>
+    <a:lumMod val="50000"/>
+  </cs:variation>
+  <cs:variation>
+    <a:lumMod val="70000"/>
+    <a:lumOff val="30000"/>
+  </cs:variation>
+  <cs:variation>
+    <a:lumMod val="70000"/>
+  </cs:variation>
+  <cs:variation>
+    <a:lumMod val="50000"/>
+    <a:lumOff val="50000"/>
+  </cs:variation>
+</cs:colorStyle>
+</file>
+
+<file path=word/charts/style1.xml><?xml version="1.0" encoding="utf-8"?>
+<cs:chartStyle xmlns:cs="http://schemas.microsoft.com/office/drawing/2012/chartStyle" xmlns:a="http://schemas.openxmlformats.org/drawingml/2006/main" id="227">
+  <cs:axisTitle>
+    <cs:lnRef idx="0"/>
+    <cs:fillRef idx="0"/>
+    <cs:effectRef idx="0"/>
+    <cs:fontRef idx="minor">
+      <a:schemeClr val="tx1">
+        <a:lumMod val="65000"/>
+        <a:lumOff val="35000"/>
+      </a:schemeClr>
+    </cs:fontRef>
+    <cs:defRPr sz="1000" kern="1200"/>
+  </cs:axisTitle>
+  <cs:categoryAxis>
+    <cs:lnRef idx="0"/>
+    <cs:fillRef idx="0"/>
+    <cs:effectRef idx="0"/>
+    <cs:fontRef idx="minor">
+      <a:schemeClr val="tx1">
+        <a:lumMod val="65000"/>
+        <a:lumOff val="35000"/>
+      </a:schemeClr>
+    </cs:fontRef>
+    <cs:spPr>
+      <a:ln w="9525" cap="flat" cmpd="sng" algn="ctr">
+        <a:solidFill>
+          <a:schemeClr val="tx1">
+            <a:lumMod val="15000"/>
+            <a:lumOff val="85000"/>
+          </a:schemeClr>
+        </a:solidFill>
+        <a:round/>
+      </a:ln>
+    </cs:spPr>
+    <cs:defRPr sz="900" kern="1200"/>
+  </cs:categoryAxis>
+  <cs:chartArea mods="allowNoFillOverride allowNoLineOverride">
+    <cs:lnRef idx="0"/>
+    <cs:fillRef idx="0"/>
+    <cs:effectRef idx="0"/>
+    <cs:fontRef idx="minor">
+      <a:schemeClr val="tx1"/>
+    </cs:fontRef>
+    <cs:spPr>
+      <a:solidFill>
+        <a:schemeClr val="bg1"/>
+      </a:solidFill>
+      <a:ln w="9525" cap="flat" cmpd="sng" algn="ctr">
+        <a:solidFill>
+          <a:schemeClr val="tx1">
+            <a:lumMod val="15000"/>
+            <a:lumOff val="85000"/>
+          </a:schemeClr>
+        </a:solidFill>
+        <a:round/>
+      </a:ln>
+    </cs:spPr>
+    <cs:defRPr sz="1000" kern="1200"/>
+  </cs:chartArea>
+  <cs:dataLabel>
+    <cs:lnRef idx="0"/>
+    <cs:fillRef idx="0"/>
+    <cs:effectRef idx="0"/>
+    <cs:fontRef idx="minor">
+      <a:schemeClr val="tx1">
+        <a:lumMod val="75000"/>
+        <a:lumOff val="25000"/>
+      </a:schemeClr>
+    </cs:fontRef>
+    <cs:defRPr sz="900" kern="1200"/>
+  </cs:dataLabel>
+  <cs:dataLabelCallout>
+    <cs:lnRef idx="0"/>
+    <cs:fillRef idx="0"/>
+    <cs:effectRef idx="0"/>
+    <cs:fontRef idx="minor">
+      <a:schemeClr val="dk1">
+        <a:lumMod val="65000"/>
+        <a:lumOff val="35000"/>
+      </a:schemeClr>
+    </cs:fontRef>
+    <cs:spPr>
+      <a:solidFill>
+        <a:schemeClr val="lt1"/>
+      </a:solidFill>
+      <a:ln>
+        <a:solidFill>
+          <a:schemeClr val="dk1">
+            <a:lumMod val="25000"/>
+            <a:lumOff val="75000"/>
+          </a:schemeClr>
+        </a:solidFill>
+      </a:ln>
+    </cs:spPr>
+    <cs:defRPr sz="900" kern="1200"/>
+    <cs:bodyPr rot="0" spcFirstLastPara="1" vertOverflow="clip" horzOverflow="clip" vert="horz" wrap="square" lIns="36576" tIns="18288" rIns="36576" bIns="18288" anchor="ctr" anchorCtr="1">
+      <a:spAutoFit/>
+    </cs:bodyPr>
+  </cs:dataLabelCallout>
+  <cs:dataPoint>
+    <cs:lnRef idx="0"/>
+    <cs:fillRef idx="1">
+      <cs:styleClr val="auto"/>
+    </cs:fillRef>
+    <cs:effectRef idx="0"/>
+    <cs:fontRef idx="minor">
+      <a:schemeClr val="tx1"/>
+    </cs:fontRef>
+    <cs:spPr>
+      <a:solidFill>
+        <a:schemeClr val="phClr"/>
+      </a:solidFill>
+    </cs:spPr>
+  </cs:dataPoint>
+  <cs:dataPoint3D>
+    <cs:lnRef idx="0"/>
+    <cs:fillRef idx="1">
+      <cs:styleClr val="auto"/>
+    </cs:fillRef>
+    <cs:effectRef idx="0"/>
+    <cs:fontRef idx="minor">
+      <a:schemeClr val="tx1"/>
+    </cs:fontRef>
+    <cs:spPr>
+      <a:solidFill>
+        <a:schemeClr val="phClr"/>
+      </a:solidFill>
+    </cs:spPr>
+  </cs:dataPoint3D>
+  <cs:dataPointLine>
+    <cs:lnRef idx="0">
+      <cs:styleClr val="auto"/>
+    </cs:lnRef>
+    <cs:fillRef idx="1"/>
+    <cs:effectRef idx="0"/>
+    <cs:fontRef idx="minor">
+      <a:schemeClr val="tx1"/>
+    </cs:fontRef>
+    <cs:spPr>
+      <a:ln w="28575" cap="rnd">
+        <a:solidFill>
+          <a:schemeClr val="phClr"/>
+        </a:solidFill>
+        <a:round/>
+      </a:ln>
+    </cs:spPr>
+  </cs:dataPointLine>
+  <cs:dataPointMarker>
+    <cs:lnRef idx="0">
+      <cs:styleClr val="auto"/>
+    </cs:lnRef>
+    <cs:fillRef idx="1">
+      <cs:styleClr val="auto"/>
+    </cs:fillRef>
+    <cs:effectRef idx="0"/>
+    <cs:fontRef idx="minor">
+      <a:schemeClr val="tx1"/>
+    </cs:fontRef>
+    <cs:spPr>
+      <a:solidFill>
+        <a:schemeClr val="phClr"/>
+      </a:solidFill>
+      <a:ln w="9525">
+        <a:solidFill>
+          <a:schemeClr val="phClr"/>
+        </a:solidFill>
+      </a:ln>
+    </cs:spPr>
+  </cs:dataPointMarker>
+  <cs:dataPointMarkerLayout symbol="circle" size="5"/>
+  <cs:dataPointWireframe>
+    <cs:lnRef idx="0">
+      <cs:styleClr val="auto"/>
+    </cs:lnRef>
+    <cs:fillRef idx="1"/>
+    <cs:effectRef idx="0"/>
+    <cs:fontRef idx="minor">
+      <a:schemeClr val="tx1"/>
+    </cs:fontRef>
+    <cs:spPr>
+      <a:ln w="9525" cap="rnd">
+        <a:solidFill>
+          <a:schemeClr val="phClr"/>
+        </a:solidFill>
+        <a:round/>
+      </a:ln>
+    </cs:spPr>
+  </cs:dataPointWireframe>
+  <cs:dataTable>
+    <cs:lnRef idx="0"/>
+    <cs:fillRef idx="0"/>
+    <cs:effectRef idx="0"/>
+    <cs:fontRef idx="minor">
+      <a:schemeClr val="tx1">
+        <a:lumMod val="65000"/>
+        <a:lumOff val="35000"/>
+      </a:schemeClr>
+    </cs:fontRef>
+    <cs:spPr>
+      <a:noFill/>
+      <a:ln w="9525" cap="flat" cmpd="sng" algn="ctr">
+        <a:solidFill>
+          <a:schemeClr val="tx1">
+            <a:lumMod val="15000"/>
+            <a:lumOff val="85000"/>
+          </a:schemeClr>
+        </a:solidFill>
+        <a:round/>
+      </a:ln>
+    </cs:spPr>
+    <cs:defRPr sz="900" kern="1200"/>
+  </cs:dataTable>
+  <cs:downBar>
+    <cs:lnRef idx="0"/>
+    <cs:fillRef idx="0"/>
+    <cs:effectRef idx="0"/>
+    <cs:fontRef idx="minor">
+      <a:schemeClr val="dk1"/>
+    </cs:fontRef>
+    <cs:spPr>
+      <a:solidFill>
+        <a:schemeClr val="dk1">
+          <a:lumMod val="65000"/>
+          <a:lumOff val="35000"/>
+        </a:schemeClr>
+      </a:solidFill>
+      <a:ln w="9525">
+        <a:solidFill>
+          <a:schemeClr val="tx1">
+            <a:lumMod val="65000"/>
+            <a:lumOff val="35000"/>
+          </a:schemeClr>
+        </a:solidFill>
+      </a:ln>
+    </cs:spPr>
+  </cs:downBar>
+  <cs:dropLine>
+    <cs:lnRef idx="0"/>
+    <cs:fillRef idx="0"/>
+    <cs:effectRef idx="0"/>
+    <cs:fontRef idx="minor">
+      <a:schemeClr val="tx1"/>
+    </cs:fontRef>
+    <cs:spPr>
+      <a:ln w="9525" cap="flat" cmpd="sng" algn="ctr">
+        <a:solidFill>
+          <a:schemeClr val="tx1">
+            <a:lumMod val="35000"/>
+            <a:lumOff val="65000"/>
+          </a:schemeClr>
+        </a:solidFill>
+        <a:round/>
+      </a:ln>
+    </cs:spPr>
+  </cs:dropLine>
+  <cs:errorBar>
+    <cs:lnRef idx="0"/>
+    <cs:fillRef idx="0"/>
+    <cs:effectRef idx="0"/>
+    <cs:fontRef idx="minor">
+      <a:schemeClr val="tx1"/>
+    </cs:fontRef>
+    <cs:spPr>
+      <a:ln w="9525" cap="flat" cmpd="sng" algn="ctr">
+        <a:solidFill>
+          <a:schemeClr val="tx1">
+            <a:lumMod val="65000"/>
+            <a:lumOff val="35000"/>
+          </a:schemeClr>
+        </a:solidFill>
+        <a:round/>
+      </a:ln>
+    </cs:spPr>
+  </cs:errorBar>
+  <cs:floor>
+    <cs:lnRef idx="0"/>
+    <cs:fillRef idx="0"/>
+    <cs:effectRef idx="0"/>
+    <cs:fontRef idx="minor">
+      <a:schemeClr val="tx1"/>
+    </cs:fontRef>
+    <cs:spPr>
+      <a:noFill/>
+      <a:ln>
+        <a:noFill/>
+      </a:ln>
+    </cs:spPr>
+  </cs:floor>
+  <cs:gridlineMajor>
+    <cs:lnRef idx="0"/>
+    <cs:fillRef idx="0"/>
+    <cs:effectRef idx="0"/>
+    <cs:fontRef idx="minor">
+      <a:schemeClr val="tx1"/>
+    </cs:fontRef>
+    <cs:spPr>
+      <a:ln w="9525" cap="flat" cmpd="sng" algn="ctr">
+        <a:solidFill>
+          <a:schemeClr val="tx1">
+            <a:lumMod val="15000"/>
+            <a:lumOff val="85000"/>
+          </a:schemeClr>
+        </a:solidFill>
+        <a:round/>
+      </a:ln>
+    </cs:spPr>
+  </cs:gridlineMajor>
+  <cs:gridlineMinor>
+    <cs:lnRef idx="0"/>
+    <cs:fillRef idx="0"/>
+    <cs:effectRef idx="0"/>
+    <cs:fontRef idx="minor">
+      <a:schemeClr val="tx1"/>
+    </cs:fontRef>
+    <cs:spPr>
+      <a:ln w="9525" cap="flat" cmpd="sng" algn="ctr">
+        <a:solidFill>
+          <a:schemeClr val="tx1">
+            <a:lumMod val="5000"/>
+            <a:lumOff val="95000"/>
+          </a:schemeClr>
+        </a:solidFill>
+        <a:round/>
+      </a:ln>
+    </cs:spPr>
+  </cs:gridlineMinor>
+  <cs:hiLoLine>
+    <cs:lnRef idx="0"/>
+    <cs:fillRef idx="0"/>
+    <cs:effectRef idx="0"/>
+    <cs:fontRef idx="minor">
+      <a:schemeClr val="tx1"/>
+    </cs:fontRef>
+    <cs:spPr>
+      <a:ln w="9525" cap="flat" cmpd="sng" algn="ctr">
+        <a:solidFill>
+          <a:schemeClr val="tx1">
+            <a:lumMod val="75000"/>
+            <a:lumOff val="25000"/>
+          </a:schemeClr>
+        </a:solidFill>
+        <a:round/>
+      </a:ln>
+    </cs:spPr>
+  </cs:hiLoLine>
+  <cs:leaderLine>
+    <cs:lnRef idx="0"/>
+    <cs:fillRef idx="0"/>
+    <cs:effectRef idx="0"/>
+    <cs:fontRef idx="minor">
+      <a:schemeClr val="tx1"/>
+    </cs:fontRef>
+    <cs:spPr>
+      <a:ln w="9525" cap="flat" cmpd="sng" algn="ctr">
+        <a:solidFill>
+          <a:schemeClr val="tx1">
+            <a:lumMod val="35000"/>
+            <a:lumOff val="65000"/>
+          </a:schemeClr>
+        </a:solidFill>
+        <a:round/>
+      </a:ln>
+    </cs:spPr>
+  </cs:leaderLine>
+  <cs:legend>
+    <cs:lnRef idx="0"/>
+    <cs:fillRef idx="0"/>
+    <cs:effectRef idx="0"/>
+    <cs:fontRef idx="minor">
+      <a:schemeClr val="tx1">
+        <a:lumMod val="65000"/>
+        <a:lumOff val="35000"/>
+      </a:schemeClr>
+    </cs:fontRef>
+    <cs:defRPr sz="900" kern="1200"/>
+  </cs:legend>
+  <cs:plotArea mods="allowNoFillOverride allowNoLineOverride">
+    <cs:lnRef idx="0"/>
+    <cs:fillRef idx="0"/>
+    <cs:effectRef idx="0"/>
+    <cs:fontRef idx="minor">
+      <a:schemeClr val="tx1"/>
+    </cs:fontRef>
+  </cs:plotArea>
+  <cs:plotArea3D mods="allowNoFillOverride allowNoLineOverride">
+    <cs:lnRef idx="0"/>
+    <cs:fillRef idx="0"/>
+    <cs:effectRef idx="0"/>
+    <cs:fontRef idx="minor">
+      <a:schemeClr val="tx1"/>
+    </cs:fontRef>
+  </cs:plotArea3D>
+  <cs:seriesAxis>
+    <cs:lnRef idx="0"/>
+    <cs:fillRef idx="0"/>
+    <cs:effectRef idx="0"/>
+    <cs:fontRef idx="minor">
+      <a:schemeClr val="tx1">
+        <a:lumMod val="65000"/>
+        <a:lumOff val="35000"/>
+      </a:schemeClr>
+    </cs:fontRef>
+    <cs:defRPr sz="900" kern="1200"/>
+  </cs:seriesAxis>
+  <cs:seriesLine>
+    <cs:lnRef idx="0"/>
+    <cs:fillRef idx="0"/>
+    <cs:effectRef idx="0"/>
+    <cs:fontRef idx="minor">
+      <a:schemeClr val="tx1"/>
+    </cs:fontRef>
+    <cs:spPr>
+      <a:ln w="9525" cap="flat" cmpd="sng" algn="ctr">
+        <a:solidFill>
+          <a:schemeClr val="tx1">
+            <a:lumMod val="35000"/>
+            <a:lumOff val="65000"/>
+          </a:schemeClr>
+        </a:solidFill>
+        <a:round/>
+      </a:ln>
+    </cs:spPr>
+  </cs:seriesLine>
+  <cs:title>
+    <cs:lnRef idx="0"/>
+    <cs:fillRef idx="0"/>
+    <cs:effectRef idx="0"/>
+    <cs:fontRef idx="minor">
+      <a:schemeClr val="tx1">
+        <a:lumMod val="65000"/>
+        <a:lumOff val="35000"/>
+      </a:schemeClr>
+    </cs:fontRef>
+    <cs:defRPr sz="1400" b="0" kern="1200" spc="0" baseline="0"/>
+  </cs:title>
+  <cs:trendline>
+    <cs:lnRef idx="0">
+      <cs:styleClr val="auto"/>
+    </cs:lnRef>
+    <cs:fillRef idx="0"/>
+    <cs:effectRef idx="0"/>
+    <cs:fontRef idx="minor">
+      <a:schemeClr val="tx1"/>
+    </cs:fontRef>
+    <cs:spPr>
+      <a:ln w="19050" cap="rnd">
+        <a:solidFill>
+          <a:schemeClr val="phClr"/>
+        </a:solidFill>
+        <a:prstDash val="sysDot"/>
+      </a:ln>
+    </cs:spPr>
+  </cs:trendline>
+  <cs:trendlineLabel>
+    <cs:lnRef idx="0"/>
+    <cs:fillRef idx="0"/>
+    <cs:effectRef idx="0"/>
+    <cs:fontRef idx="minor">
+      <a:schemeClr val="tx1">
+        <a:lumMod val="65000"/>
+        <a:lumOff val="35000"/>
+      </a:schemeClr>
+    </cs:fontRef>
+    <cs:defRPr sz="900" kern="1200"/>
+  </cs:trendlineLabel>
+  <cs:upBar>
+    <cs:lnRef idx="0"/>
+    <cs:fillRef idx="0"/>
+    <cs:effectRef idx="0"/>
+    <cs:fontRef idx="minor">
+      <a:schemeClr val="dk1"/>
+    </cs:fontRef>
+    <cs:spPr>
+      <a:solidFill>
+        <a:schemeClr val="lt1"/>
+      </a:solidFill>
+      <a:ln w="9525">
+        <a:solidFill>
+          <a:schemeClr val="tx1">
+            <a:lumMod val="15000"/>
+            <a:lumOff val="85000"/>
+          </a:schemeClr>
+        </a:solidFill>
+      </a:ln>
+    </cs:spPr>
+  </cs:upBar>
+  <cs:valueAxis>
+    <cs:lnRef idx="0"/>
+    <cs:fillRef idx="0"/>
+    <cs:effectRef idx="0"/>
+    <cs:fontRef idx="minor">
+      <a:schemeClr val="tx1">
+        <a:lumMod val="65000"/>
+        <a:lumOff val="35000"/>
+      </a:schemeClr>
+    </cs:fontRef>
+    <cs:defRPr sz="900" kern="1200"/>
+  </cs:valueAxis>
+  <cs:wall>
+    <cs:lnRef idx="0"/>
+    <cs:fillRef idx="0"/>
+    <cs:effectRef idx="0"/>
+    <cs:fontRef idx="minor">
+      <a:schemeClr val="tx1"/>
+    </cs:fontRef>
+    <cs:spPr>
+      <a:noFill/>
+      <a:ln>
+        <a:noFill/>
+      </a:ln>
+    </cs:spPr>
+  </cs:wall>
+</cs:chartStyle>
+</file>
+
+<file path=word/charts/style2.xml><?xml version="1.0" encoding="utf-8"?>
+<cs:chartStyle xmlns:cs="http://schemas.microsoft.com/office/drawing/2012/chartStyle" xmlns:a="http://schemas.openxmlformats.org/drawingml/2006/main" id="227">
+  <cs:axisTitle>
+    <cs:lnRef idx="0"/>
+    <cs:fillRef idx="0"/>
+    <cs:effectRef idx="0"/>
+    <cs:fontRef idx="minor">
+      <a:schemeClr val="tx1">
+        <a:lumMod val="65000"/>
+        <a:lumOff val="35000"/>
+      </a:schemeClr>
+    </cs:fontRef>
+    <cs:defRPr sz="1000" kern="1200"/>
+  </cs:axisTitle>
+  <cs:categoryAxis>
+    <cs:lnRef idx="0"/>
+    <cs:fillRef idx="0"/>
+    <cs:effectRef idx="0"/>
+    <cs:fontRef idx="minor">
+      <a:schemeClr val="tx1">
+        <a:lumMod val="65000"/>
+        <a:lumOff val="35000"/>
+      </a:schemeClr>
+    </cs:fontRef>
+    <cs:spPr>
+      <a:ln w="9525" cap="flat" cmpd="sng" algn="ctr">
+        <a:solidFill>
+          <a:schemeClr val="tx1">
+            <a:lumMod val="15000"/>
+            <a:lumOff val="85000"/>
+          </a:schemeClr>
+        </a:solidFill>
+        <a:round/>
+      </a:ln>
+    </cs:spPr>
+    <cs:defRPr sz="900" kern="1200"/>
+  </cs:categoryAxis>
+  <cs:chartArea mods="allowNoFillOverride allowNoLineOverride">
+    <cs:lnRef idx="0"/>
+    <cs:fillRef idx="0"/>
+    <cs:effectRef idx="0"/>
+    <cs:fontRef idx="minor">
+      <a:schemeClr val="tx1"/>
+    </cs:fontRef>
+    <cs:spPr>
+      <a:solidFill>
+        <a:schemeClr val="bg1"/>
+      </a:solidFill>
+      <a:ln w="9525" cap="flat" cmpd="sng" algn="ctr">
+        <a:solidFill>
+          <a:schemeClr val="tx1">
+            <a:lumMod val="15000"/>
+            <a:lumOff val="85000"/>
+          </a:schemeClr>
+        </a:solidFill>
+        <a:round/>
+      </a:ln>
+    </cs:spPr>
+    <cs:defRPr sz="1000" kern="1200"/>
+  </cs:chartArea>
+  <cs:dataLabel>
+    <cs:lnRef idx="0"/>
+    <cs:fillRef idx="0"/>
+    <cs:effectRef idx="0"/>
+    <cs:fontRef idx="minor">
+      <a:schemeClr val="tx1">
+        <a:lumMod val="75000"/>
+        <a:lumOff val="25000"/>
+      </a:schemeClr>
+    </cs:fontRef>
+    <cs:defRPr sz="900" kern="1200"/>
+  </cs:dataLabel>
+  <cs:dataLabelCallout>
+    <cs:lnRef idx="0"/>
+    <cs:fillRef idx="0"/>
+    <cs:effectRef idx="0"/>
+    <cs:fontRef idx="minor">
+      <a:schemeClr val="dk1">
+        <a:lumMod val="65000"/>
+        <a:lumOff val="35000"/>
+      </a:schemeClr>
+    </cs:fontRef>
+    <cs:spPr>
+      <a:solidFill>
+        <a:schemeClr val="lt1"/>
+      </a:solidFill>
+      <a:ln>
+        <a:solidFill>
+          <a:schemeClr val="dk1">
+            <a:lumMod val="25000"/>
+            <a:lumOff val="75000"/>
+          </a:schemeClr>
+        </a:solidFill>
+      </a:ln>
+    </cs:spPr>
+    <cs:defRPr sz="900" kern="1200"/>
+    <cs:bodyPr rot="0" spcFirstLastPara="1" vertOverflow="clip" horzOverflow="clip" vert="horz" wrap="square" lIns="36576" tIns="18288" rIns="36576" bIns="18288" anchor="ctr" anchorCtr="1">
+      <a:spAutoFit/>
+    </cs:bodyPr>
+  </cs:dataLabelCallout>
+  <cs:dataPoint>
+    <cs:lnRef idx="0"/>
+    <cs:fillRef idx="1">
+      <cs:styleClr val="auto"/>
+    </cs:fillRef>
+    <cs:effectRef idx="0"/>
+    <cs:fontRef idx="minor">
+      <a:schemeClr val="tx1"/>
+    </cs:fontRef>
+    <cs:spPr>
+      <a:solidFill>
+        <a:schemeClr val="phClr"/>
+      </a:solidFill>
+    </cs:spPr>
+  </cs:dataPoint>
+  <cs:dataPoint3D>
+    <cs:lnRef idx="0"/>
+    <cs:fillRef idx="1">
+      <cs:styleClr val="auto"/>
+    </cs:fillRef>
+    <cs:effectRef idx="0"/>
+    <cs:fontRef idx="minor">
+      <a:schemeClr val="tx1"/>
+    </cs:fontRef>
+    <cs:spPr>
+      <a:solidFill>
+        <a:schemeClr val="phClr"/>
+      </a:solidFill>
+    </cs:spPr>
+  </cs:dataPoint3D>
+  <cs:dataPointLine>
+    <cs:lnRef idx="0">
+      <cs:styleClr val="auto"/>
+    </cs:lnRef>
+    <cs:fillRef idx="1"/>
+    <cs:effectRef idx="0"/>
+    <cs:fontRef idx="minor">
+      <a:schemeClr val="tx1"/>
+    </cs:fontRef>
+    <cs:spPr>
+      <a:ln w="28575" cap="rnd">
+        <a:solidFill>
+          <a:schemeClr val="phClr"/>
+        </a:solidFill>
+        <a:round/>
+      </a:ln>
+    </cs:spPr>
+  </cs:dataPointLine>
+  <cs:dataPointMarker>
+    <cs:lnRef idx="0">
+      <cs:styleClr val="auto"/>
+    </cs:lnRef>
+    <cs:fillRef idx="1">
+      <cs:styleClr val="auto"/>
+    </cs:fillRef>
+    <cs:effectRef idx="0"/>
+    <cs:fontRef idx="minor">
+      <a:schemeClr val="tx1"/>
+    </cs:fontRef>
+    <cs:spPr>
+      <a:solidFill>
+        <a:schemeClr val="phClr"/>
+      </a:solidFill>
+      <a:ln w="9525">
+        <a:solidFill>
+          <a:schemeClr val="phClr"/>
+        </a:solidFill>
+      </a:ln>
+    </cs:spPr>
+  </cs:dataPointMarker>
+  <cs:dataPointMarkerLayout symbol="circle" size="5"/>
+  <cs:dataPointWireframe>
+    <cs:lnRef idx="0">
+      <cs:styleClr val="auto"/>
+    </cs:lnRef>
+    <cs:fillRef idx="1"/>
+    <cs:effectRef idx="0"/>
+    <cs:fontRef idx="minor">
+      <a:schemeClr val="tx1"/>
+    </cs:fontRef>
+    <cs:spPr>
+      <a:ln w="9525" cap="rnd">
+        <a:solidFill>
+          <a:schemeClr val="phClr"/>
+        </a:solidFill>
+        <a:round/>
+      </a:ln>
+    </cs:spPr>
+  </cs:dataPointWireframe>
+  <cs:dataTable>
+    <cs:lnRef idx="0"/>
+    <cs:fillRef idx="0"/>
+    <cs:effectRef idx="0"/>
+    <cs:fontRef idx="minor">
+      <a:schemeClr val="tx1">
+        <a:lumMod val="65000"/>
+        <a:lumOff val="35000"/>
+      </a:schemeClr>
+    </cs:fontRef>
+    <cs:spPr>
+      <a:noFill/>
+      <a:ln w="9525" cap="flat" cmpd="sng" algn="ctr">
+        <a:solidFill>
+          <a:schemeClr val="tx1">
+            <a:lumMod val="15000"/>
+            <a:lumOff val="85000"/>
+          </a:schemeClr>
+        </a:solidFill>
+        <a:round/>
+      </a:ln>
+    </cs:spPr>
+    <cs:defRPr sz="900" kern="1200"/>
+  </cs:dataTable>
+  <cs:downBar>
+    <cs:lnRef idx="0"/>
+    <cs:fillRef idx="0"/>
+    <cs:effectRef idx="0"/>
+    <cs:fontRef idx="minor">
+      <a:schemeClr val="dk1"/>
+    </cs:fontRef>
+    <cs:spPr>
+      <a:solidFill>
+        <a:schemeClr val="dk1">
+          <a:lumMod val="65000"/>
+          <a:lumOff val="35000"/>
+        </a:schemeClr>
+      </a:solidFill>
+      <a:ln w="9525">
+        <a:solidFill>
+          <a:schemeClr val="tx1">
+            <a:lumMod val="65000"/>
+            <a:lumOff val="35000"/>
+          </a:schemeClr>
+        </a:solidFill>
+      </a:ln>
+    </cs:spPr>
+  </cs:downBar>
+  <cs:dropLine>
+    <cs:lnRef idx="0"/>
+    <cs:fillRef idx="0"/>
+    <cs:effectRef idx="0"/>
+    <cs:fontRef idx="minor">
+      <a:schemeClr val="tx1"/>
+    </cs:fontRef>
+    <cs:spPr>
+      <a:ln w="9525" cap="flat" cmpd="sng" algn="ctr">
+        <a:solidFill>
+          <a:schemeClr val="tx1">
+            <a:lumMod val="35000"/>
+            <a:lumOff val="65000"/>
+          </a:schemeClr>
+        </a:solidFill>
+        <a:round/>
+      </a:ln>
+    </cs:spPr>
+  </cs:dropLine>
+  <cs:errorBar>
+    <cs:lnRef idx="0"/>
+    <cs:fillRef idx="0"/>
+    <cs:effectRef idx="0"/>
+    <cs:fontRef idx="minor">
+      <a:schemeClr val="tx1"/>
+    </cs:fontRef>
+    <cs:spPr>
+      <a:ln w="9525" cap="flat" cmpd="sng" algn="ctr">
+        <a:solidFill>
+          <a:schemeClr val="tx1">
+            <a:lumMod val="65000"/>
+            <a:lumOff val="35000"/>
+          </a:schemeClr>
+        </a:solidFill>
+        <a:round/>
+      </a:ln>
+    </cs:spPr>
+  </cs:errorBar>
+  <cs:floor>
+    <cs:lnRef idx="0"/>
+    <cs:fillRef idx="0"/>
+    <cs:effectRef idx="0"/>
+    <cs:fontRef idx="minor">
+      <a:schemeClr val="tx1"/>
+    </cs:fontRef>
+    <cs:spPr>
+      <a:noFill/>
+      <a:ln>
+        <a:noFill/>
+      </a:ln>
+    </cs:spPr>
+  </cs:floor>
+  <cs:gridlineMajor>
+    <cs:lnRef idx="0"/>
+    <cs:fillRef idx="0"/>
+    <cs:effectRef idx="0"/>
+    <cs:fontRef idx="minor">
+      <a:schemeClr val="tx1"/>
+    </cs:fontRef>
+    <cs:spPr>
+      <a:ln w="9525" cap="flat" cmpd="sng" algn="ctr">
+        <a:solidFill>
+          <a:schemeClr val="tx1">
+            <a:lumMod val="15000"/>
+            <a:lumOff val="85000"/>
+          </a:schemeClr>
+        </a:solidFill>
+        <a:round/>
+      </a:ln>
+    </cs:spPr>
+  </cs:gridlineMajor>
+  <cs:gridlineMinor>
+    <cs:lnRef idx="0"/>
+    <cs:fillRef idx="0"/>
+    <cs:effectRef idx="0"/>
+    <cs:fontRef idx="minor">
+      <a:schemeClr val="tx1"/>
+    </cs:fontRef>
+    <cs:spPr>
+      <a:ln w="9525" cap="flat" cmpd="sng" algn="ctr">
+        <a:solidFill>
+          <a:schemeClr val="tx1">
+            <a:lumMod val="5000"/>
+            <a:lumOff val="95000"/>
+          </a:schemeClr>
+        </a:solidFill>
+        <a:round/>
+      </a:ln>
+    </cs:spPr>
+  </cs:gridlineMinor>
+  <cs:hiLoLine>
+    <cs:lnRef idx="0"/>
+    <cs:fillRef idx="0"/>
+    <cs:effectRef idx="0"/>
+    <cs:fontRef idx="minor">
+      <a:schemeClr val="tx1"/>
+    </cs:fontRef>
+    <cs:spPr>
+      <a:ln w="9525" cap="flat" cmpd="sng" algn="ctr">
+        <a:solidFill>
+          <a:schemeClr val="tx1">
+            <a:lumMod val="75000"/>
+            <a:lumOff val="25000"/>
+          </a:schemeClr>
+        </a:solidFill>
+        <a:round/>
+      </a:ln>
+    </cs:spPr>
+  </cs:hiLoLine>
+  <cs:leaderLine>
+    <cs:lnRef idx="0"/>
+    <cs:fillRef idx="0"/>
+    <cs:effectRef idx="0"/>
+    <cs:fontRef idx="minor">
+      <a:schemeClr val="tx1"/>
+    </cs:fontRef>
+    <cs:spPr>
+      <a:ln w="9525" cap="flat" cmpd="sng" algn="ctr">
+        <a:solidFill>
+          <a:schemeClr val="tx1">
+            <a:lumMod val="35000"/>
+            <a:lumOff val="65000"/>
+          </a:schemeClr>
+        </a:solidFill>
+        <a:round/>
+      </a:ln>
+    </cs:spPr>
+  </cs:leaderLine>
+  <cs:legend>
+    <cs:lnRef idx="0"/>
+    <cs:fillRef idx="0"/>
+    <cs:effectRef idx="0"/>
+    <cs:fontRef idx="minor">
+      <a:schemeClr val="tx1">
+        <a:lumMod val="65000"/>
+        <a:lumOff val="35000"/>
+      </a:schemeClr>
+    </cs:fontRef>
+    <cs:defRPr sz="900" kern="1200"/>
+  </cs:legend>
+  <cs:plotArea mods="allowNoFillOverride allowNoLineOverride">
+    <cs:lnRef idx="0"/>
+    <cs:fillRef idx="0"/>
+    <cs:effectRef idx="0"/>
+    <cs:fontRef idx="minor">
+      <a:schemeClr val="tx1"/>
+    </cs:fontRef>
+  </cs:plotArea>
+  <cs:plotArea3D mods="allowNoFillOverride allowNoLineOverride">
+    <cs:lnRef idx="0"/>
+    <cs:fillRef idx="0"/>
+    <cs:effectRef idx="0"/>
+    <cs:fontRef idx="minor">
+      <a:schemeClr val="tx1"/>
+    </cs:fontRef>
+  </cs:plotArea3D>
+  <cs:seriesAxis>
+    <cs:lnRef idx="0"/>
+    <cs:fillRef idx="0"/>
+    <cs:effectRef idx="0"/>
+    <cs:fontRef idx="minor">
+      <a:schemeClr val="tx1">
+        <a:lumMod val="65000"/>
+        <a:lumOff val="35000"/>
+      </a:schemeClr>
+    </cs:fontRef>
+    <cs:defRPr sz="900" kern="1200"/>
+  </cs:seriesAxis>
+  <cs:seriesLine>
+    <cs:lnRef idx="0"/>
+    <cs:fillRef idx="0"/>
+    <cs:effectRef idx="0"/>
+    <cs:fontRef idx="minor">
+      <a:schemeClr val="tx1"/>
+    </cs:fontRef>
+    <cs:spPr>
+      <a:ln w="9525" cap="flat" cmpd="sng" algn="ctr">
+        <a:solidFill>
+          <a:schemeClr val="tx1">
+            <a:lumMod val="35000"/>
+            <a:lumOff val="65000"/>
+          </a:schemeClr>
+        </a:solidFill>
+        <a:round/>
+      </a:ln>
+    </cs:spPr>
+  </cs:seriesLine>
+  <cs:title>
+    <cs:lnRef idx="0"/>
+    <cs:fillRef idx="0"/>
+    <cs:effectRef idx="0"/>
+    <cs:fontRef idx="minor">
+      <a:schemeClr val="tx1">
+        <a:lumMod val="65000"/>
+        <a:lumOff val="35000"/>
+      </a:schemeClr>
+    </cs:fontRef>
+    <cs:defRPr sz="1400" b="0" kern="1200" spc="0" baseline="0"/>
+  </cs:title>
+  <cs:trendline>
+    <cs:lnRef idx="0">
+      <cs:styleClr val="auto"/>
+    </cs:lnRef>
+    <cs:fillRef idx="0"/>
+    <cs:effectRef idx="0"/>
+    <cs:fontRef idx="minor">
+      <a:schemeClr val="tx1"/>
+    </cs:fontRef>
+    <cs:spPr>
+      <a:ln w="19050" cap="rnd">
+        <a:solidFill>
+          <a:schemeClr val="phClr"/>
+        </a:solidFill>
+        <a:prstDash val="sysDot"/>
+      </a:ln>
+    </cs:spPr>
+  </cs:trendline>
+  <cs:trendlineLabel>
+    <cs:lnRef idx="0"/>
+    <cs:fillRef idx="0"/>
+    <cs:effectRef idx="0"/>
+    <cs:fontRef idx="minor">
+      <a:schemeClr val="tx1">
+        <a:lumMod val="65000"/>
+        <a:lumOff val="35000"/>
+      </a:schemeClr>
+    </cs:fontRef>
+    <cs:defRPr sz="900" kern="1200"/>
+  </cs:trendlineLabel>
+  <cs:upBar>
+    <cs:lnRef idx="0"/>
+    <cs:fillRef idx="0"/>
+    <cs:effectRef idx="0"/>
+    <cs:fontRef idx="minor">
+      <a:schemeClr val="dk1"/>
+    </cs:fontRef>
+    <cs:spPr>
+      <a:solidFill>
+        <a:schemeClr val="lt1"/>
+      </a:solidFill>
+      <a:ln w="9525">
+        <a:solidFill>
+          <a:schemeClr val="tx1">
+            <a:lumMod val="15000"/>
+            <a:lumOff val="85000"/>
+          </a:schemeClr>
+        </a:solidFill>
+      </a:ln>
+    </cs:spPr>
+  </cs:upBar>
+  <cs:valueAxis>
+    <cs:lnRef idx="0"/>
+    <cs:fillRef idx="0"/>
+    <cs:effectRef idx="0"/>
+    <cs:fontRef idx="minor">
+      <a:schemeClr val="tx1">
+        <a:lumMod val="65000"/>
+        <a:lumOff val="35000"/>
+      </a:schemeClr>
+    </cs:fontRef>
+    <cs:defRPr sz="900" kern="1200"/>
+  </cs:valueAxis>
+  <cs:wall>
+    <cs:lnRef idx="0"/>
+    <cs:fillRef idx="0"/>
+    <cs:effectRef idx="0"/>
+    <cs:fontRef idx="minor">
+      <a:schemeClr val="tx1"/>
+    </cs:fontRef>
+    <cs:spPr>
+      <a:noFill/>
+      <a:ln>
+        <a:noFill/>
+      </a:ln>
+    </cs:spPr>
+  </cs:wall>
+</cs:chartStyle>
+</file>
+
+<file path=word/charts/style3.xml><?xml version="1.0" encoding="utf-8"?>
+<cs:chartStyle xmlns:cs="http://schemas.microsoft.com/office/drawing/2012/chartStyle" xmlns:a="http://schemas.openxmlformats.org/drawingml/2006/main" id="227">
+  <cs:axisTitle>
+    <cs:lnRef idx="0"/>
+    <cs:fillRef idx="0"/>
+    <cs:effectRef idx="0"/>
+    <cs:fontRef idx="minor">
+      <a:schemeClr val="tx1">
+        <a:lumMod val="65000"/>
+        <a:lumOff val="35000"/>
+      </a:schemeClr>
+    </cs:fontRef>
+    <cs:defRPr sz="1000" kern="1200"/>
+  </cs:axisTitle>
+  <cs:categoryAxis>
+    <cs:lnRef idx="0"/>
+    <cs:fillRef idx="0"/>
+    <cs:effectRef idx="0"/>
+    <cs:fontRef idx="minor">
+      <a:schemeClr val="tx1">
+        <a:lumMod val="65000"/>
+        <a:lumOff val="35000"/>
+      </a:schemeClr>
+    </cs:fontRef>
+    <cs:spPr>
+      <a:ln w="9525" cap="flat" cmpd="sng" algn="ctr">
+        <a:solidFill>
+          <a:schemeClr val="tx1">
+            <a:lumMod val="15000"/>
+            <a:lumOff val="85000"/>
+          </a:schemeClr>
+        </a:solidFill>
+        <a:round/>
+      </a:ln>
+    </cs:spPr>
+    <cs:defRPr sz="900" kern="1200"/>
+  </cs:categoryAxis>
+  <cs:chartArea mods="allowNoFillOverride allowNoLineOverride">
+    <cs:lnRef idx="0"/>
+    <cs:fillRef idx="0"/>
+    <cs:effectRef idx="0"/>
+    <cs:fontRef idx="minor">
+      <a:schemeClr val="tx1"/>
+    </cs:fontRef>
+    <cs:spPr>
+      <a:solidFill>
+        <a:schemeClr val="bg1"/>
+      </a:solidFill>
+      <a:ln w="9525" cap="flat" cmpd="sng" algn="ctr">
+        <a:solidFill>
+          <a:schemeClr val="tx1">
+            <a:lumMod val="15000"/>
+            <a:lumOff val="85000"/>
+          </a:schemeClr>
+        </a:solidFill>
+        <a:round/>
+      </a:ln>
+    </cs:spPr>
+    <cs:defRPr sz="1000" kern="1200"/>
+  </cs:chartArea>
+  <cs:dataLabel>
+    <cs:lnRef idx="0"/>
+    <cs:fillRef idx="0"/>
+    <cs:effectRef idx="0"/>
+    <cs:fontRef idx="minor">
+      <a:schemeClr val="tx1">
+        <a:lumMod val="75000"/>
+        <a:lumOff val="25000"/>
+      </a:schemeClr>
+    </cs:fontRef>
+    <cs:defRPr sz="900" kern="1200"/>
+  </cs:dataLabel>
+  <cs:dataLabelCallout>
+    <cs:lnRef idx="0"/>
+    <cs:fillRef idx="0"/>
+    <cs:effectRef idx="0"/>
+    <cs:fontRef idx="minor">
+      <a:schemeClr val="dk1">
+        <a:lumMod val="65000"/>
+        <a:lumOff val="35000"/>
+      </a:schemeClr>
+    </cs:fontRef>
+    <cs:spPr>
+      <a:solidFill>
+        <a:schemeClr val="lt1"/>
+      </a:solidFill>
+      <a:ln>
+        <a:solidFill>
+          <a:schemeClr val="dk1">
+            <a:lumMod val="25000"/>
+            <a:lumOff val="75000"/>
+          </a:schemeClr>
+        </a:solidFill>
+      </a:ln>
+    </cs:spPr>
+    <cs:defRPr sz="900" kern="1200"/>
+    <cs:bodyPr rot="0" spcFirstLastPara="1" vertOverflow="clip" horzOverflow="clip" vert="horz" wrap="square" lIns="36576" tIns="18288" rIns="36576" bIns="18288" anchor="ctr" anchorCtr="1">
+      <a:spAutoFit/>
+    </cs:bodyPr>
+  </cs:dataLabelCallout>
+  <cs:dataPoint>
+    <cs:lnRef idx="0"/>
+    <cs:fillRef idx="1">
+      <cs:styleClr val="auto"/>
+    </cs:fillRef>
+    <cs:effectRef idx="0"/>
+    <cs:fontRef idx="minor">
+      <a:schemeClr val="tx1"/>
+    </cs:fontRef>
+    <cs:spPr>
+      <a:solidFill>
+        <a:schemeClr val="phClr"/>
+      </a:solidFill>
+    </cs:spPr>
+  </cs:dataPoint>
+  <cs:dataPoint3D>
+    <cs:lnRef idx="0"/>
+    <cs:fillRef idx="1">
+      <cs:styleClr val="auto"/>
+    </cs:fillRef>
+    <cs:effectRef idx="0"/>
+    <cs:fontRef idx="minor">
+      <a:schemeClr val="tx1"/>
+    </cs:fontRef>
+    <cs:spPr>
+      <a:solidFill>
+        <a:schemeClr val="phClr"/>
+      </a:solidFill>
+    </cs:spPr>
+  </cs:dataPoint3D>
+  <cs:dataPointLine>
+    <cs:lnRef idx="0">
+      <cs:styleClr val="auto"/>
+    </cs:lnRef>
+    <cs:fillRef idx="1"/>
+    <cs:effectRef idx="0"/>
+    <cs:fontRef idx="minor">
+      <a:schemeClr val="tx1"/>
+    </cs:fontRef>
+    <cs:spPr>
+      <a:ln w="28575" cap="rnd">
+        <a:solidFill>
+          <a:schemeClr val="phClr"/>
+        </a:solidFill>
+        <a:round/>
+      </a:ln>
+    </cs:spPr>
+  </cs:dataPointLine>
+  <cs:dataPointMarker>
+    <cs:lnRef idx="0">
+      <cs:styleClr val="auto"/>
+    </cs:lnRef>
+    <cs:fillRef idx="1">
+      <cs:styleClr val="auto"/>
+    </cs:fillRef>
+    <cs:effectRef idx="0"/>
+    <cs:fontRef idx="minor">
+      <a:schemeClr val="tx1"/>
+    </cs:fontRef>
+    <cs:spPr>
+      <a:solidFill>
+        <a:schemeClr val="phClr"/>
+      </a:solidFill>
+      <a:ln w="9525">
+        <a:solidFill>
+          <a:schemeClr val="phClr"/>
+        </a:solidFill>
+      </a:ln>
+    </cs:spPr>
+  </cs:dataPointMarker>
+  <cs:dataPointMarkerLayout symbol="circle" size="5"/>
+  <cs:dataPointWireframe>
+    <cs:lnRef idx="0">
+      <cs:styleClr val="auto"/>
+    </cs:lnRef>
+    <cs:fillRef idx="1"/>
+    <cs:effectRef idx="0"/>
+    <cs:fontRef idx="minor">
+      <a:schemeClr val="tx1"/>
+    </cs:fontRef>
+    <cs:spPr>
+      <a:ln w="9525" cap="rnd">
+        <a:solidFill>
+          <a:schemeClr val="phClr"/>
+        </a:solidFill>
+        <a:round/>
+      </a:ln>
+    </cs:spPr>
+  </cs:dataPointWireframe>
+  <cs:dataTable>
+    <cs:lnRef idx="0"/>
+    <cs:fillRef idx="0"/>
+    <cs:effectRef idx="0"/>
+    <cs:fontRef idx="minor">
+      <a:schemeClr val="tx1">
+        <a:lumMod val="65000"/>
+        <a:lumOff val="35000"/>
+      </a:schemeClr>
+    </cs:fontRef>
+    <cs:spPr>
+      <a:noFill/>
+      <a:ln w="9525" cap="flat" cmpd="sng" algn="ctr">
+        <a:solidFill>
+          <a:schemeClr val="tx1">
+            <a:lumMod val="15000"/>
+            <a:lumOff val="85000"/>
+          </a:schemeClr>
+        </a:solidFill>
+        <a:round/>
+      </a:ln>
+    </cs:spPr>
+    <cs:defRPr sz="900" kern="1200"/>
+  </cs:dataTable>
+  <cs:downBar>
+    <cs:lnRef idx="0"/>
+    <cs:fillRef idx="0"/>
+    <cs:effectRef idx="0"/>
+    <cs:fontRef idx="minor">
+      <a:schemeClr val="dk1"/>
+    </cs:fontRef>
+    <cs:spPr>
+      <a:solidFill>
+        <a:schemeClr val="dk1">
+          <a:lumMod val="65000"/>
+          <a:lumOff val="35000"/>
+        </a:schemeClr>
+      </a:solidFill>
+      <a:ln w="9525">
+        <a:solidFill>
+          <a:schemeClr val="tx1">
+            <a:lumMod val="65000"/>
+            <a:lumOff val="35000"/>
+          </a:schemeClr>
+        </a:solidFill>
+      </a:ln>
+    </cs:spPr>
+  </cs:downBar>
+  <cs:dropLine>
+    <cs:lnRef idx="0"/>
+    <cs:fillRef idx="0"/>
+    <cs:effectRef idx="0"/>
+    <cs:fontRef idx="minor">
+      <a:schemeClr val="tx1"/>
+    </cs:fontRef>
+    <cs:spPr>
+      <a:ln w="9525" cap="flat" cmpd="sng" algn="ctr">
+        <a:solidFill>
+          <a:schemeClr val="tx1">
+            <a:lumMod val="35000"/>
+            <a:lumOff val="65000"/>
+          </a:schemeClr>
+        </a:solidFill>
+        <a:round/>
+      </a:ln>
+    </cs:spPr>
+  </cs:dropLine>
+  <cs:errorBar>
+    <cs:lnRef idx="0"/>
+    <cs:fillRef idx="0"/>
+    <cs:effectRef idx="0"/>
+    <cs:fontRef idx="minor">
+      <a:schemeClr val="tx1"/>
+    </cs:fontRef>
+    <cs:spPr>
+      <a:ln w="9525" cap="flat" cmpd="sng" algn="ctr">
+        <a:solidFill>
+          <a:schemeClr val="tx1">
+            <a:lumMod val="65000"/>
+            <a:lumOff val="35000"/>
+          </a:schemeClr>
+        </a:solidFill>
+        <a:round/>
+      </a:ln>
+    </cs:spPr>
+  </cs:errorBar>
+  <cs:floor>
+    <cs:lnRef idx="0"/>
+    <cs:fillRef idx="0"/>
+    <cs:effectRef idx="0"/>
+    <cs:fontRef idx="minor">
+      <a:schemeClr val="tx1"/>
+    </cs:fontRef>
+    <cs:spPr>
+      <a:noFill/>
+      <a:ln>
+        <a:noFill/>
+      </a:ln>
+    </cs:spPr>
+  </cs:floor>
+  <cs:gridlineMajor>
+    <cs:lnRef idx="0"/>
+    <cs:fillRef idx="0"/>
+    <cs:effectRef idx="0"/>
+    <cs:fontRef idx="minor">
+      <a:schemeClr val="tx1"/>
+    </cs:fontRef>
+    <cs:spPr>
+      <a:ln w="9525" cap="flat" cmpd="sng" algn="ctr">
+        <a:solidFill>
+          <a:schemeClr val="tx1">
+            <a:lumMod val="15000"/>
+            <a:lumOff val="85000"/>
+          </a:schemeClr>
+        </a:solidFill>
+        <a:round/>
+      </a:ln>
+    </cs:spPr>
+  </cs:gridlineMajor>
+  <cs:gridlineMinor>
+    <cs:lnRef idx="0"/>
+    <cs:fillRef idx="0"/>
+    <cs:effectRef idx="0"/>
+    <cs:fontRef idx="minor">
+      <a:schemeClr val="tx1"/>
+    </cs:fontRef>
+    <cs:spPr>
+      <a:ln w="9525" cap="flat" cmpd="sng" algn="ctr">
+        <a:solidFill>
+          <a:schemeClr val="tx1">
+            <a:lumMod val="5000"/>
+            <a:lumOff val="95000"/>
+          </a:schemeClr>
+        </a:solidFill>
+        <a:round/>
+      </a:ln>
+    </cs:spPr>
+  </cs:gridlineMinor>
+  <cs:hiLoLine>
+    <cs:lnRef idx="0"/>
+    <cs:fillRef idx="0"/>
+    <cs:effectRef idx="0"/>
+    <cs:fontRef idx="minor">
+      <a:schemeClr val="tx1"/>
+    </cs:fontRef>
+    <cs:spPr>
+      <a:ln w="9525" cap="flat" cmpd="sng" algn="ctr">
+        <a:solidFill>
+          <a:schemeClr val="tx1">
+            <a:lumMod val="75000"/>
+            <a:lumOff val="25000"/>
+          </a:schemeClr>
+        </a:solidFill>
+        <a:round/>
+      </a:ln>
+    </cs:spPr>
+  </cs:hiLoLine>
+  <cs:leaderLine>
+    <cs:lnRef idx="0"/>
+    <cs:fillRef idx="0"/>
+    <cs:effectRef idx="0"/>
+    <cs:fontRef idx="minor">
+      <a:schemeClr val="tx1"/>
+    </cs:fontRef>
+    <cs:spPr>
+      <a:ln w="9525" cap="flat" cmpd="sng" algn="ctr">
+        <a:solidFill>
+          <a:schemeClr val="tx1">
+            <a:lumMod val="35000"/>
+            <a:lumOff val="65000"/>
+          </a:schemeClr>
+        </a:solidFill>
+        <a:round/>
+      </a:ln>
+    </cs:spPr>
+  </cs:leaderLine>
+  <cs:legend>
+    <cs:lnRef idx="0"/>
+    <cs:fillRef idx="0"/>
+    <cs:effectRef idx="0"/>
+    <cs:fontRef idx="minor">
+      <a:schemeClr val="tx1">
+        <a:lumMod val="65000"/>
+        <a:lumOff val="35000"/>
+      </a:schemeClr>
+    </cs:fontRef>
+    <cs:defRPr sz="900" kern="1200"/>
+  </cs:legend>
+  <cs:plotArea mods="allowNoFillOverride allowNoLineOverride">
+    <cs:lnRef idx="0"/>
+    <cs:fillRef idx="0"/>
+    <cs:effectRef idx="0"/>
+    <cs:fontRef idx="minor">
+      <a:schemeClr val="tx1"/>
+    </cs:fontRef>
+  </cs:plotArea>
+  <cs:plotArea3D mods="allowNoFillOverride allowNoLineOverride">
+    <cs:lnRef idx="0"/>
+    <cs:fillRef idx="0"/>
+    <cs:effectRef idx="0"/>
+    <cs:fontRef idx="minor">
+      <a:schemeClr val="tx1"/>
+    </cs:fontRef>
+  </cs:plotArea3D>
+  <cs:seriesAxis>
+    <cs:lnRef idx="0"/>
+    <cs:fillRef idx="0"/>
+    <cs:effectRef idx="0"/>
+    <cs:fontRef idx="minor">
+      <a:schemeClr val="tx1">
+        <a:lumMod val="65000"/>
+        <a:lumOff val="35000"/>
+      </a:schemeClr>
+    </cs:fontRef>
+    <cs:defRPr sz="900" kern="1200"/>
+  </cs:seriesAxis>
+  <cs:seriesLine>
+    <cs:lnRef idx="0"/>
+    <cs:fillRef idx="0"/>
+    <cs:effectRef idx="0"/>
+    <cs:fontRef idx="minor">
+      <a:schemeClr val="tx1"/>
+    </cs:fontRef>
+    <cs:spPr>
+      <a:ln w="9525" cap="flat" cmpd="sng" algn="ctr">
+        <a:solidFill>
+          <a:schemeClr val="tx1">
+            <a:lumMod val="35000"/>
+            <a:lumOff val="65000"/>
+          </a:schemeClr>
+        </a:solidFill>
+        <a:round/>
+      </a:ln>
+    </cs:spPr>
+  </cs:seriesLine>
+  <cs:title>
+    <cs:lnRef idx="0"/>
+    <cs:fillRef idx="0"/>
+    <cs:effectRef idx="0"/>
+    <cs:fontRef idx="minor">
+      <a:schemeClr val="tx1">
+        <a:lumMod val="65000"/>
+        <a:lumOff val="35000"/>
+      </a:schemeClr>
+    </cs:fontRef>
+    <cs:defRPr sz="1400" b="0" kern="1200" spc="0" baseline="0"/>
+  </cs:title>
+  <cs:trendline>
+    <cs:lnRef idx="0">
+      <cs:styleClr val="auto"/>
+    </cs:lnRef>
+    <cs:fillRef idx="0"/>
+    <cs:effectRef idx="0"/>
+    <cs:fontRef idx="minor">
+      <a:schemeClr val="tx1"/>
+    </cs:fontRef>
+    <cs:spPr>
+      <a:ln w="19050" cap="rnd">
+        <a:solidFill>
+          <a:schemeClr val="phClr"/>
+        </a:solidFill>
+        <a:prstDash val="sysDot"/>
+      </a:ln>
+    </cs:spPr>
+  </cs:trendline>
+  <cs:trendlineLabel>
+    <cs:lnRef idx="0"/>
+    <cs:fillRef idx="0"/>
+    <cs:effectRef idx="0"/>
+    <cs:fontRef idx="minor">
+      <a:schemeClr val="tx1">
+        <a:lumMod val="65000"/>
+        <a:lumOff val="35000"/>
+      </a:schemeClr>
+    </cs:fontRef>
+    <cs:defRPr sz="900" kern="1200"/>
+  </cs:trendlineLabel>
+  <cs:upBar>
+    <cs:lnRef idx="0"/>
+    <cs:fillRef idx="0"/>
+    <cs:effectRef idx="0"/>
+    <cs:fontRef idx="minor">
+      <a:schemeClr val="dk1"/>
+    </cs:fontRef>
+    <cs:spPr>
+      <a:solidFill>
+        <a:schemeClr val="lt1"/>
+      </a:solidFill>
+      <a:ln w="9525">
+        <a:solidFill>
+          <a:schemeClr val="tx1">
+            <a:lumMod val="15000"/>
+            <a:lumOff val="85000"/>
+          </a:schemeClr>
+        </a:solidFill>
+      </a:ln>
+    </cs:spPr>
+  </cs:upBar>
+  <cs:valueAxis>
+    <cs:lnRef idx="0"/>
+    <cs:fillRef idx="0"/>
+    <cs:effectRef idx="0"/>
+    <cs:fontRef idx="minor">
+      <a:schemeClr val="tx1">
+        <a:lumMod val="65000"/>
+        <a:lumOff val="35000"/>
+      </a:schemeClr>
+    </cs:fontRef>
+    <cs:defRPr sz="900" kern="1200"/>
+  </cs:valueAxis>
+  <cs:wall>
+    <cs:lnRef idx="0"/>
+    <cs:fillRef idx="0"/>
+    <cs:effectRef idx="0"/>
+    <cs:fontRef idx="minor">
+      <a:schemeClr val="tx1"/>
+    </cs:fontRef>
+    <cs:spPr>
+      <a:noFill/>
+      <a:ln>
+        <a:noFill/>
+      </a:ln>
+    </cs:spPr>
+  </cs:wall>
+</cs:chartStyle>
 </file>
 
 <file path=word/theme/theme1.xml><?xml version="1.0" encoding="utf-8"?>
@@ -2780,12 +12030,7 @@
 </file>
 
 <file path=customXml/item2.xml><?xml version="1.0" encoding="utf-8"?>
-<?mso-contentType ?>
-<FormTemplates xmlns="http://schemas.microsoft.com/sharepoint/v3/contenttype/forms">
-  <Display>DocumentLibraryForm</Display>
-  <Edit>DocumentLibraryForm</Edit>
-  <New>DocumentLibraryForm</New>
-</FormTemplates>
+<b:Sources xmlns:b="http://schemas.openxmlformats.org/officeDocument/2006/bibliography" xmlns="http://schemas.openxmlformats.org/officeDocument/2006/bibliography" SelectedStyle="\APASixthEditionOfficeOnline.xsl" StyleName="APA" Version="6"/>
 </file>
 
 <file path=customXml/item3.xml><?xml version="1.0" encoding="utf-8"?>
@@ -2795,7 +12040,12 @@
 </file>
 
 <file path=customXml/item4.xml><?xml version="1.0" encoding="utf-8"?>
-<b:Sources xmlns:b="http://schemas.openxmlformats.org/officeDocument/2006/bibliography" xmlns="http://schemas.openxmlformats.org/officeDocument/2006/bibliography" SelectedStyle="\APASixthEditionOfficeOnline.xsl" StyleName="APA" Version="6"/>
+<?mso-contentType ?>
+<FormTemplates xmlns="http://schemas.microsoft.com/sharepoint/v3/contenttype/forms">
+  <Display>DocumentLibraryForm</Display>
+  <Edit>DocumentLibraryForm</Edit>
+  <New>DocumentLibraryForm</New>
+</FormTemplates>
 </file>
 
 <file path=customXml/itemProps1.xml><?xml version="1.0" encoding="utf-8"?>
@@ -2817,9 +12067,9 @@
 </file>
 
 <file path=customXml/itemProps2.xml><?xml version="1.0" encoding="utf-8"?>
-<ds:datastoreItem xmlns:ds="http://schemas.openxmlformats.org/officeDocument/2006/customXml" ds:itemID="{154002C8-2AFC-401A-A540-15C4B4B7F96E}">
+<ds:datastoreItem xmlns:ds="http://schemas.openxmlformats.org/officeDocument/2006/customXml" ds:itemID="{2929F754-96FE-4257-9FBB-7FB43A2DACBD}">
   <ds:schemaRefs>
-    <ds:schemaRef ds:uri="http://schemas.microsoft.com/sharepoint/v3/contenttype/forms"/>
+    <ds:schemaRef ds:uri="http://schemas.openxmlformats.org/officeDocument/2006/bibliography"/>
   </ds:schemaRefs>
 </ds:datastoreItem>
 </file>
@@ -2834,9 +12084,9 @@
 </file>
 
 <file path=customXml/itemProps4.xml><?xml version="1.0" encoding="utf-8"?>
-<ds:datastoreItem xmlns:ds="http://schemas.openxmlformats.org/officeDocument/2006/customXml" ds:itemID="{2929F754-96FE-4257-9FBB-7FB43A2DACBD}">
+<ds:datastoreItem xmlns:ds="http://schemas.openxmlformats.org/officeDocument/2006/customXml" ds:itemID="{154002C8-2AFC-401A-A540-15C4B4B7F96E}">
   <ds:schemaRefs>
-    <ds:schemaRef ds:uri="http://schemas.openxmlformats.org/officeDocument/2006/bibliography"/>
+    <ds:schemaRef ds:uri="http://schemas.microsoft.com/sharepoint/v3/contenttype/forms"/>
   </ds:schemaRefs>
 </ds:datastoreItem>
 </file>